--- a/OSAS/Predicting Success of Bank Direct Marketing By OSAS2.0.docx
+++ b/OSAS/Predicting Success of Bank Direct Marketing By OSAS2.0.docx
@@ -468,7 +468,6 @@
           </w:tcPr>
           <w:p>
             <w:pPr>
-              <w:spacing w:after="0" w:line="240" w:lineRule="auto"/>
               <w:ind w:firstLine="29"/>
               <w:jc w:val="center"/>
               <w:rPr>
@@ -496,7 +495,6 @@
           </w:tcPr>
           <w:p>
             <w:pPr>
-              <w:spacing w:after="0" w:line="240" w:lineRule="auto"/>
               <w:ind w:hanging="4"/>
               <w:jc w:val="center"/>
               <w:rPr>
@@ -524,7 +522,6 @@
           </w:tcPr>
           <w:p>
             <w:pPr>
-              <w:spacing w:after="0" w:line="240" w:lineRule="auto"/>
               <w:ind w:firstLine="178"/>
               <w:jc w:val="center"/>
               <w:rPr>
@@ -552,7 +549,6 @@
           </w:tcPr>
           <w:p>
             <w:pPr>
-              <w:spacing w:after="0" w:line="240" w:lineRule="auto"/>
               <w:ind w:firstLine="95"/>
               <w:jc w:val="center"/>
               <w:rPr>
@@ -582,7 +578,6 @@
           </w:tcPr>
           <w:p>
             <w:pPr>
-              <w:spacing w:after="0" w:line="240" w:lineRule="auto"/>
               <w:rPr>
                 <w:lang w:val="zh-CN"/>
               </w:rPr>
@@ -608,7 +603,6 @@
           </w:tcPr>
           <w:p>
             <w:pPr>
-              <w:spacing w:after="0" w:line="240" w:lineRule="auto"/>
               <w:ind w:firstLine="138"/>
               <w:rPr>
                 <w:lang w:val="zh-CN"/>
@@ -641,7 +635,6 @@
           </w:tcPr>
           <w:p>
             <w:pPr>
-              <w:spacing w:after="0" w:line="240" w:lineRule="auto"/>
               <w:ind w:firstLine="178"/>
               <w:rPr>
                 <w:lang w:val="en-NZ"/>
@@ -668,7 +661,6 @@
           </w:tcPr>
           <w:p>
             <w:pPr>
-              <w:spacing w:after="0" w:line="240" w:lineRule="auto"/>
               <w:ind w:firstLine="95"/>
               <w:rPr>
                 <w:lang w:val="en-NZ"/>
@@ -697,7 +689,6 @@
           </w:tcPr>
           <w:p>
             <w:pPr>
-              <w:spacing w:after="0" w:line="240" w:lineRule="auto"/>
               <w:rPr>
                 <w:lang w:val="zh-CN"/>
               </w:rPr>
@@ -723,7 +714,6 @@
           </w:tcPr>
           <w:p>
             <w:pPr>
-              <w:spacing w:after="0" w:line="240" w:lineRule="auto"/>
               <w:ind w:firstLine="138"/>
               <w:rPr>
                 <w:lang w:val="zh-CN"/>
@@ -756,7 +746,6 @@
           </w:tcPr>
           <w:p>
             <w:pPr>
-              <w:spacing w:after="0" w:line="240" w:lineRule="auto"/>
               <w:ind w:firstLine="178"/>
               <w:rPr>
                 <w:lang w:val="en-NZ"/>
@@ -783,7 +772,6 @@
           </w:tcPr>
           <w:p>
             <w:pPr>
-              <w:spacing w:after="0" w:line="240" w:lineRule="auto"/>
               <w:ind w:firstLine="95"/>
               <w:rPr>
                 <w:lang w:val="zh-CN"/>
@@ -812,7 +800,6 @@
           </w:tcPr>
           <w:p>
             <w:pPr>
-              <w:spacing w:after="0" w:line="240" w:lineRule="auto"/>
               <w:rPr>
                 <w:lang w:val="zh-CN"/>
               </w:rPr>
@@ -838,7 +825,6 @@
           </w:tcPr>
           <w:p>
             <w:pPr>
-              <w:spacing w:after="0" w:line="240" w:lineRule="auto"/>
               <w:ind w:firstLine="138"/>
               <w:rPr>
                 <w:lang w:val="zh-CN"/>
@@ -871,7 +857,6 @@
           </w:tcPr>
           <w:p>
             <w:pPr>
-              <w:spacing w:after="0" w:line="240" w:lineRule="auto"/>
               <w:ind w:firstLine="178"/>
               <w:rPr>
                 <w:lang w:val="en-NZ"/>
@@ -898,7 +883,6 @@
           </w:tcPr>
           <w:p>
             <w:pPr>
-              <w:spacing w:after="0" w:line="240" w:lineRule="auto"/>
               <w:ind w:firstLine="95"/>
               <w:rPr>
                 <w:lang w:val="zh-CN"/>
@@ -927,7 +911,6 @@
           </w:tcPr>
           <w:p>
             <w:pPr>
-              <w:spacing w:after="0" w:line="240" w:lineRule="auto"/>
               <w:rPr>
                 <w:lang w:val="zh-CN"/>
               </w:rPr>
@@ -952,7 +935,6 @@
           </w:tcPr>
           <w:p>
             <w:pPr>
-              <w:spacing w:after="0" w:line="240" w:lineRule="auto"/>
               <w:ind w:firstLine="138"/>
               <w:rPr>
                 <w:lang w:val="zh-CN"/>
@@ -979,7 +961,6 @@
           </w:tcPr>
           <w:p>
             <w:pPr>
-              <w:spacing w:after="0" w:line="240" w:lineRule="auto"/>
               <w:ind w:firstLine="178"/>
               <w:rPr>
                 <w:lang w:val="zh-CN"/>
@@ -1006,7 +987,6 @@
           </w:tcPr>
           <w:p>
             <w:pPr>
-              <w:spacing w:after="0" w:line="240" w:lineRule="auto"/>
               <w:ind w:firstLine="95"/>
               <w:rPr>
                 <w:lang w:val="zh-CN"/>
@@ -1035,7 +1015,6 @@
           </w:tcPr>
           <w:p>
             <w:pPr>
-              <w:spacing w:after="0" w:line="240" w:lineRule="auto"/>
               <w:rPr>
                 <w:lang w:val="en-NZ"/>
               </w:rPr>
@@ -1060,7 +1039,6 @@
           </w:tcPr>
           <w:p>
             <w:pPr>
-              <w:spacing w:after="0" w:line="240" w:lineRule="auto"/>
               <w:ind w:firstLine="138"/>
               <w:rPr>
                 <w:lang w:val="zh-CN"/>
@@ -1087,7 +1065,6 @@
           </w:tcPr>
           <w:p>
             <w:pPr>
-              <w:spacing w:after="0" w:line="240" w:lineRule="auto"/>
               <w:ind w:firstLine="178"/>
               <w:rPr>
                 <w:lang w:val="en-NZ"/>
@@ -1114,7 +1091,6 @@
           </w:tcPr>
           <w:p>
             <w:pPr>
-              <w:spacing w:after="0" w:line="240" w:lineRule="auto"/>
               <w:ind w:firstLine="95"/>
               <w:rPr>
                 <w:lang w:val="zh-CN"/>
@@ -1143,7 +1119,6 @@
           </w:tcPr>
           <w:p>
             <w:pPr>
-              <w:spacing w:after="0" w:line="240" w:lineRule="auto"/>
               <w:rPr>
                 <w:lang w:val="en-NZ"/>
               </w:rPr>
@@ -1168,7 +1143,6 @@
           </w:tcPr>
           <w:p>
             <w:pPr>
-              <w:spacing w:after="0" w:line="240" w:lineRule="auto"/>
               <w:ind w:firstLine="138"/>
               <w:rPr>
                 <w:lang w:val="zh-CN"/>
@@ -1195,7 +1169,6 @@
           </w:tcPr>
           <w:p>
             <w:pPr>
-              <w:spacing w:after="0" w:line="240" w:lineRule="auto"/>
               <w:ind w:firstLine="178"/>
               <w:rPr>
                 <w:lang w:val="en-NZ"/>
@@ -1222,7 +1195,6 @@
           </w:tcPr>
           <w:p>
             <w:pPr>
-              <w:spacing w:after="0" w:line="240" w:lineRule="auto"/>
               <w:ind w:firstLine="95"/>
               <w:rPr>
                 <w:lang w:val="zh-CN"/>
@@ -1251,7 +1223,6 @@
           </w:tcPr>
           <w:p>
             <w:pPr>
-              <w:spacing w:after="0" w:line="240" w:lineRule="auto"/>
               <w:rPr>
                 <w:lang w:val="zh-CN"/>
               </w:rPr>
@@ -1276,7 +1247,6 @@
           </w:tcPr>
           <w:p>
             <w:pPr>
-              <w:spacing w:after="0" w:line="240" w:lineRule="auto"/>
               <w:ind w:firstLine="138"/>
               <w:rPr>
                 <w:lang w:val="zh-CN"/>
@@ -1303,7 +1273,6 @@
           </w:tcPr>
           <w:p>
             <w:pPr>
-              <w:spacing w:after="0" w:line="240" w:lineRule="auto"/>
               <w:ind w:firstLine="178"/>
               <w:rPr>
                 <w:lang w:val="en-NZ"/>
@@ -1330,7 +1299,6 @@
           </w:tcPr>
           <w:p>
             <w:pPr>
-              <w:spacing w:after="0" w:line="240" w:lineRule="auto"/>
               <w:ind w:firstLine="95"/>
               <w:rPr>
                 <w:lang w:val="zh-CN"/>
@@ -1359,7 +1327,6 @@
           </w:tcPr>
           <w:p>
             <w:pPr>
-              <w:spacing w:after="0" w:line="240" w:lineRule="auto"/>
               <w:rPr>
                 <w:lang w:val="zh-CN"/>
               </w:rPr>
@@ -1384,7 +1351,6 @@
           </w:tcPr>
           <w:p>
             <w:pPr>
-              <w:spacing w:after="0" w:line="240" w:lineRule="auto"/>
               <w:ind w:firstLine="138"/>
               <w:rPr>
                 <w:lang w:val="zh-CN"/>
@@ -1411,7 +1377,6 @@
           </w:tcPr>
           <w:p>
             <w:pPr>
-              <w:spacing w:after="0" w:line="240" w:lineRule="auto"/>
               <w:ind w:firstLine="178"/>
               <w:rPr>
                 <w:lang w:val="en-NZ"/>
@@ -1438,7 +1403,6 @@
           </w:tcPr>
           <w:p>
             <w:pPr>
-              <w:spacing w:after="0" w:line="240" w:lineRule="auto"/>
               <w:ind w:firstLine="95"/>
               <w:rPr>
                 <w:lang w:val="zh-CN"/>
@@ -2213,11 +2177,7 @@
               <w:t>,</w:t>
             </w:r>
             <w:r>
-              <w:t xml:space="preserve"> </w:t>
-            </w:r>
-            <w:r>
-              <w:lastRenderedPageBreak/>
-              <w:t>cons.conf.idx</w:t>
+              <w:t xml:space="preserve"> cons.conf.idx</w:t>
             </w:r>
             <w:r>
               <w:rPr>
@@ -2253,30 +2213,30 @@
         <w:rPr>
           <w:lang w:val="en-NZ"/>
         </w:rPr>
+        <w:t>(</w:t>
+      </w:r>
+      <w:r>
+        <w:rPr>
+          <w:rFonts w:hint="eastAsia"/>
+        </w:rPr>
+        <w:t xml:space="preserve">Table </w:t>
+      </w:r>
+      <w:r>
+        <w:rPr>
+          <w:lang w:val="en-NZ"/>
+        </w:rPr>
+        <w:t>2-classified variables)</w:t>
+      </w:r>
+    </w:p>
+    <w:p>
+      <w:pPr>
+        <w:ind w:firstLine="284"/>
+      </w:pPr>
+      <w:r>
+        <w:rPr>
+          <w:rFonts w:hint="eastAsia"/>
+        </w:rPr>
         <w:lastRenderedPageBreak/>
-        <w:t>(</w:t>
-      </w:r>
-      <w:r>
-        <w:rPr>
-          <w:rFonts w:hint="eastAsia"/>
-        </w:rPr>
-        <w:t xml:space="preserve">Table </w:t>
-      </w:r>
-      <w:r>
-        <w:rPr>
-          <w:lang w:val="en-NZ"/>
-        </w:rPr>
-        <w:t>2-classified variables)</w:t>
-      </w:r>
-    </w:p>
-    <w:p>
-      <w:pPr>
-        <w:ind w:firstLine="284"/>
-      </w:pPr>
-      <w:r>
-        <w:rPr>
-          <w:rFonts w:hint="eastAsia"/>
-        </w:rPr>
         <w:t xml:space="preserve"> </w:t>
       </w:r>
       <w:r>
@@ -2362,8 +2322,6 @@
           <w:lang w:val="zh-CN"/>
         </w:rPr>
       </w:pPr>
-      <w:bookmarkStart w:id="1" w:name="_GoBack"/>
-      <w:bookmarkEnd w:id="1"/>
     </w:p>
     <w:p>
       <w:pPr>
@@ -2448,7 +2406,6 @@
         <w:rPr>
           <w:noProof/>
         </w:rPr>
-        <w:lastRenderedPageBreak/>
         <w:drawing>
           <wp:inline distT="0" distB="0" distL="0" distR="0">
             <wp:extent cx="5274310" cy="1421765"/>
@@ -2502,6 +2459,7 @@
         <w:rPr>
           <w:lang w:val="en-NZ"/>
         </w:rPr>
+        <w:lastRenderedPageBreak/>
         <w:t xml:space="preserve">Then we divided the </w:t>
       </w:r>
       <w:proofErr w:type="spellStart"/>
@@ -2796,69 +2754,66 @@
         <w:t xml:space="preserve">script </w:t>
       </w:r>
       <w:r>
-        <w:t xml:space="preserve">deposits than married </w:t>
-      </w:r>
-      <w:r>
+        <w:t xml:space="preserve">deposits than married people. The </w:t>
+      </w:r>
+      <w:r>
+        <w:rPr>
+          <w:rFonts w:hint="eastAsia"/>
+        </w:rPr>
+        <w:t xml:space="preserve">education </w:t>
+      </w:r>
+      <w:r>
+        <w:t>degree is also an important factor.</w:t>
+      </w:r>
+      <w:r>
+        <w:rPr>
+          <w:rFonts w:hint="eastAsia"/>
+        </w:rPr>
+        <w:t xml:space="preserve"> People who have more education</w:t>
+      </w:r>
+      <w:r>
+        <w:rPr>
+          <w:lang w:val="en-NZ"/>
+        </w:rPr>
+        <w:t xml:space="preserve"> experience</w:t>
+      </w:r>
+      <w:r>
+        <w:rPr>
+          <w:rFonts w:hint="eastAsia"/>
+        </w:rPr>
+        <w:t xml:space="preserve"> is </w:t>
+      </w:r>
+      <w:r>
+        <w:t xml:space="preserve">more likely to order deposits. Those with credit default records do not order deposits. </w:t>
+      </w:r>
+      <w:r>
+        <w:rPr>
+          <w:lang w:val="en-NZ"/>
+        </w:rPr>
+        <w:t>It is interesting that</w:t>
+      </w:r>
+      <w:r>
+        <w:t xml:space="preserve"> houses and loans</w:t>
+      </w:r>
+      <w:r>
+        <w:rPr>
+          <w:lang w:val="en-NZ"/>
+        </w:rPr>
+        <w:t xml:space="preserve"> seemed</w:t>
+      </w:r>
+      <w:r>
+        <w:t xml:space="preserve"> that there is no impact on whether to order deposits.</w:t>
+      </w:r>
+    </w:p>
+    <w:p>
+      <w:pPr>
+        <w:jc w:val="left"/>
+      </w:pPr>
+      <w:r>
+        <w:rPr>
+          <w:noProof/>
+        </w:rPr>
         <w:lastRenderedPageBreak/>
-        <w:t xml:space="preserve">people. The </w:t>
-      </w:r>
-      <w:r>
-        <w:rPr>
-          <w:rFonts w:hint="eastAsia"/>
-        </w:rPr>
-        <w:t xml:space="preserve">education </w:t>
-      </w:r>
-      <w:r>
-        <w:t>degree is also an important factor.</w:t>
-      </w:r>
-      <w:r>
-        <w:rPr>
-          <w:rFonts w:hint="eastAsia"/>
-        </w:rPr>
-        <w:t xml:space="preserve"> People who have more education</w:t>
-      </w:r>
-      <w:r>
-        <w:rPr>
-          <w:lang w:val="en-NZ"/>
-        </w:rPr>
-        <w:t xml:space="preserve"> experience</w:t>
-      </w:r>
-      <w:r>
-        <w:rPr>
-          <w:rFonts w:hint="eastAsia"/>
-        </w:rPr>
-        <w:t xml:space="preserve"> is </w:t>
-      </w:r>
-      <w:r>
-        <w:t xml:space="preserve">more likely to order deposits. Those with credit default records do not order deposits. </w:t>
-      </w:r>
-      <w:r>
-        <w:rPr>
-          <w:lang w:val="en-NZ"/>
-        </w:rPr>
-        <w:t>It is interesting that</w:t>
-      </w:r>
-      <w:r>
-        <w:t xml:space="preserve"> houses and loans</w:t>
-      </w:r>
-      <w:r>
-        <w:rPr>
-          <w:lang w:val="en-NZ"/>
-        </w:rPr>
-        <w:t xml:space="preserve"> seemed</w:t>
-      </w:r>
-      <w:r>
-        <w:t xml:space="preserve"> that there is no impact on whether to order deposits.</w:t>
-      </w:r>
-    </w:p>
-    <w:p>
-      <w:pPr>
-        <w:jc w:val="left"/>
-      </w:pPr>
-      <w:r>
-        <w:rPr>
-          <w:noProof/>
-        </w:rPr>
         <w:drawing>
           <wp:inline distT="0" distB="0" distL="0" distR="0">
             <wp:extent cx="2451735" cy="1514475"/>
@@ -5073,6 +5028,7 @@
         <w:lastRenderedPageBreak/>
         <w:t xml:space="preserve">Due to there is not a primary key in original data, we decide to add a field named </w:t>
       </w:r>
+      <w:proofErr w:type="gramStart"/>
       <w:r>
         <w:rPr>
           <w:lang w:val="en-NZ"/>
@@ -5080,31 +5036,30 @@
         <w:t>Index</w:t>
       </w:r>
       <w:r>
-        <w:t xml:space="preserve"> by function </w:t>
+        <w:t xml:space="preserve"> </w:t>
+      </w:r>
+      <w:r>
+        <w:rPr>
+          <w:lang w:val="en-AS"/>
+        </w:rPr>
+        <w:t xml:space="preserve"> </w:t>
+      </w:r>
+      <w:r>
+        <w:t>as</w:t>
+      </w:r>
+      <w:proofErr w:type="gramEnd"/>
+      <w:r>
+        <w:t xml:space="preserve"> a primary key as showing in </w:t>
       </w:r>
       <w:proofErr w:type="spellStart"/>
       <w:r>
-        <w:t>AddIndexColumn</w:t>
+        <w:t>Figur</w:t>
       </w:r>
       <w:proofErr w:type="spellEnd"/>
       <w:r>
         <w:rPr>
           <w:lang w:val="en-NZ"/>
         </w:rPr>
-        <w:t xml:space="preserve"> </w:t>
-      </w:r>
-      <w:r>
-        <w:t xml:space="preserve">as a primary key as showing in </w:t>
-      </w:r>
-      <w:proofErr w:type="spellStart"/>
-      <w:r>
-        <w:t>Figur</w:t>
-      </w:r>
-      <w:proofErr w:type="spellEnd"/>
-      <w:r>
-        <w:rPr>
-          <w:lang w:val="en-NZ"/>
-        </w:rPr>
         <w:t>-12</w:t>
       </w:r>
       <w:r>
@@ -5127,10 +5082,10 @@
           <w:noProof/>
         </w:rPr>
         <w:drawing>
-          <wp:inline distT="0" distB="0" distL="0" distR="0">
-            <wp:extent cx="4490720" cy="499745"/>
-            <wp:effectExtent l="0" t="0" r="5080" b="0"/>
-            <wp:docPr id="62" name="Picture 62"/>
+          <wp:inline distT="0" distB="0" distL="0" distR="0" wp14:anchorId="406F8C75" wp14:editId="5DE2A4AA">
+            <wp:extent cx="4038630" cy="419103"/>
+            <wp:effectExtent l="0" t="0" r="0" b="0"/>
+            <wp:docPr id="8" name="Picture 8"/>
             <wp:cNvGraphicFramePr>
               <a:graphicFrameLocks xmlns:a="http://schemas.openxmlformats.org/drawingml/2006/main" noChangeAspect="1"/>
             </wp:cNvGraphicFramePr>
@@ -5138,10 +5093,8 @@
               <a:graphicData uri="http://schemas.openxmlformats.org/drawingml/2006/picture">
                 <pic:pic xmlns:pic="http://schemas.openxmlformats.org/drawingml/2006/picture">
                   <pic:nvPicPr>
-                    <pic:cNvPr id="62" name="Picture 62"/>
-                    <pic:cNvPicPr>
-                      <a:picLocks noChangeAspect="1"/>
-                    </pic:cNvPicPr>
+                    <pic:cNvPr id="1" name=""/>
+                    <pic:cNvPicPr/>
                   </pic:nvPicPr>
                   <pic:blipFill>
                     <a:blip r:embed="rId38"/>
@@ -5152,7 +5105,7 @@
                   <pic:spPr>
                     <a:xfrm>
                       <a:off x="0" y="0"/>
-                      <a:ext cx="4491070" cy="500066"/>
+                      <a:ext cx="4038630" cy="419103"/>
                     </a:xfrm>
                     <a:prstGeom prst="rect">
                       <a:avLst/>
@@ -8493,2361 +8446,45 @@
       <w:pPr>
         <w:ind w:firstLine="284"/>
         <w:jc w:val="left"/>
-      </w:pPr>
-      <w:r>
-        <w:t xml:space="preserve">Multiclass Decision Forest works by building multiple decision trees and then voting on the most popular output classes. Voting is a form of aggregation in which each tree in the classification decision tree outputs a non-standardized frequency histogram of labels. Aggregation processes sum these histograms and normalize the results to obtain the "probability" of each tag. Trees with high predictive confidence have higher weights in the final decision of sets. Multiclass Decision Forest can capture nonlinear decision boundaries. Because Multiclass Decision Forest is productive at both computing and memory usage, it can train and predict large amounts of data. Also, it can avoid noise data.  </w:t>
+        <w:rPr>
+          <w:lang w:val="en-AS"/>
+        </w:rPr>
+      </w:pPr>
+      <w:r>
+        <w:rPr>
+          <w:lang w:val="en-AS"/>
+        </w:rPr>
+        <w:t>We create a function named “</w:t>
+      </w:r>
+      <w:proofErr w:type="spellStart"/>
+      <w:r>
+        <w:rPr>
+          <w:lang w:val="en-AS"/>
+        </w:rPr>
+        <w:t>train_evaluate</w:t>
+      </w:r>
+      <w:proofErr w:type="spellEnd"/>
+      <w:r>
+        <w:rPr>
+          <w:lang w:val="en-AS"/>
+        </w:rPr>
+        <w:t>”,</w:t>
       </w:r>
     </w:p>
     <w:p>
       <w:pPr>
         <w:ind w:firstLine="284"/>
-      </w:pPr>
-      <w:r>
-        <w:t>Multiclass Decision Jungle is a nonparametric model that can represent nonlinear decision boundaries. It performs the selection and classification of integration functions and is flexible in the presence of noise functions.</w:t>
-      </w:r>
-    </w:p>
-    <w:p>
-      <w:pPr>
-        <w:ind w:firstLine="284"/>
-      </w:pPr>
-      <w:r>
-        <w:t>Multiclass Logistic Regression is a famous method in statistics, which is used to predict the probability of results and is especially suitable for classification tasks. The algorithm predicts the probability of occurrence by fitting data to logical functions.</w:t>
-      </w:r>
-    </w:p>
-    <w:p>
-      <w:pPr>
-        <w:ind w:firstLine="284"/>
-      </w:pPr>
-      <w:r>
-        <w:t xml:space="preserve"> Two-class Bayesian Point Machine uses a Bayesian method for linear classification, which is called "Bayesian Point Machine". The algorithm effectively approximates the theoretically optimal Bayesian mean of the linear classifier (regarding generalization performance) by selecting an "average" Bayesian point. Because Bias point machine is a Bias classification model, it is not easy to overmatch training data.</w:t>
-      </w:r>
-    </w:p>
-    <w:p>
-      <w:pPr>
-        <w:ind w:firstLine="284"/>
-      </w:pPr>
-      <w:r>
-        <w:t xml:space="preserve"> Two-Class Averaged Perceptron is an early and very simple version of the neural network. In this method, the input is classified as several possible outputs based on a linear function and then combined with a set of weights derived from the eigenvectors - hence called "</w:t>
-      </w:r>
-      <w:proofErr w:type="spellStart"/>
-      <w:r>
-        <w:t>perceptrons</w:t>
-      </w:r>
-      <w:proofErr w:type="spellEnd"/>
-      <w:r>
-        <w:t xml:space="preserve"> ". It is suitable for learning linear separable patterns, and neural networks (especially deep neural networks) can simulate more complex class boundaries. However, </w:t>
-      </w:r>
-      <w:proofErr w:type="spellStart"/>
-      <w:r>
-        <w:t>perceptrons</w:t>
-      </w:r>
-      <w:proofErr w:type="spellEnd"/>
-      <w:r>
-        <w:t xml:space="preserve"> are faster, and because they continuously process cases, </w:t>
-      </w:r>
-      <w:proofErr w:type="spellStart"/>
-      <w:r>
-        <w:t>perceptrons</w:t>
-      </w:r>
-      <w:proofErr w:type="spellEnd"/>
-      <w:r>
-        <w:t xml:space="preserve"> can be used for continuous training.</w:t>
-      </w:r>
-    </w:p>
-    <w:p>
-      <w:pPr>
-        <w:ind w:firstLine="284"/>
-      </w:pPr>
-      <w:r>
-        <w:t xml:space="preserve">Two-Class Boosted Decision Tree is an ensemble learning method in which the second tree corrects the errors of the first tree; the third tree corrects the errors of the first and second trees, and so on. Prediction is based on ensemble of whole trees for prediction. Improving the decision tree is the simplest way to get the best performance in various machine learning tasks. However, they are also one of the memory-intensive learners, and current implementations store everything in memory. Therefore, the elevated decision tree model may not be able to handle very large data sets that some linear learners can handle. </w:t>
-      </w:r>
-    </w:p>
-    <w:p>
-      <w:pPr>
-        <w:ind w:firstLine="284"/>
-      </w:pPr>
-      <w:r>
-        <w:t xml:space="preserve">Two-Class Support Vector Machine is an in-depth supervised learning method. This </w:t>
-      </w:r>
-      <w:proofErr w:type="gramStart"/>
-      <w:r>
-        <w:t xml:space="preserve">particular </w:t>
-      </w:r>
-      <w:r>
-        <w:lastRenderedPageBreak/>
-        <w:t>implementation</w:t>
-      </w:r>
-      <w:proofErr w:type="gramEnd"/>
-      <w:r>
-        <w:t xml:space="preserve"> is suitable for predicting two possible outcomes based on continuous or categorical variables. The SVM model is a supervised learning model that requires labeled data. During the training process, the algorithm analyzes the input data and identifies patterns in a multidimensional feature space called hyperplane. All input examples represent points in this space and map to output classes in such a way that classes are divided by the widest possible gap.</w:t>
-      </w:r>
-    </w:p>
-    <w:p>
-      <w:pPr>
-        <w:ind w:firstLine="284"/>
-      </w:pPr>
-      <w:r>
-        <w:t xml:space="preserve"> Two-Class Locally-Deep Support Vector Machine is an extremely popular and well-researched class of supervised learning models, which can be used in linear and non-linear classification tasks. In this implementation from Microsoft Azure Machine Learning, the kernel function that is used for mapping data points to feature space is specifically designed to reduce the time needed for training while maintaining most of the classification accuracy.</w:t>
-      </w:r>
-    </w:p>
-    <w:p>
-      <w:pPr>
-        <w:ind w:firstLine="284"/>
-      </w:pPr>
-      <w:r>
-        <w:t>For the whole result,</w:t>
-      </w:r>
-      <w:r>
-        <w:rPr>
-          <w:lang w:val="en-NZ"/>
-        </w:rPr>
-        <w:t xml:space="preserve"> </w:t>
-      </w:r>
-      <w:r>
-        <w:t xml:space="preserve">scores list in the Table </w:t>
-      </w:r>
-      <w:r>
-        <w:rPr>
-          <w:lang w:val="en-NZ"/>
-        </w:rPr>
-        <w:t>5</w:t>
-      </w:r>
-      <w:r>
-        <w:t>- Eight modelling result comparing above:</w:t>
-      </w:r>
-    </w:p>
-    <w:p>
-      <w:pPr>
-        <w:ind w:firstLine="720"/>
-      </w:pPr>
-    </w:p>
-    <w:tbl>
-      <w:tblPr>
-        <w:tblStyle w:val="TableGrid"/>
-        <w:tblW w:w="7047" w:type="dxa"/>
-        <w:tblInd w:w="421" w:type="dxa"/>
-        <w:tblLayout w:type="fixed"/>
-        <w:tblLook w:val="04A0" w:firstRow="1" w:lastRow="0" w:firstColumn="1" w:lastColumn="0" w:noHBand="0" w:noVBand="1"/>
-      </w:tblPr>
-      <w:tblGrid>
-        <w:gridCol w:w="1165"/>
-        <w:gridCol w:w="4079"/>
-        <w:gridCol w:w="1803"/>
-      </w:tblGrid>
-      <w:tr>
-        <w:tc>
-          <w:tcPr>
-            <w:tcW w:w="1165" w:type="dxa"/>
-          </w:tcPr>
-          <w:p>
-            <w:pPr>
-              <w:pStyle w:val="ListParagraph"/>
-              <w:spacing w:after="0" w:line="240" w:lineRule="auto"/>
-              <w:ind w:left="34"/>
-            </w:pPr>
-            <w:r>
-              <w:t>Order</w:t>
-            </w:r>
-          </w:p>
-        </w:tc>
-        <w:tc>
-          <w:tcPr>
-            <w:tcW w:w="4079" w:type="dxa"/>
-          </w:tcPr>
-          <w:p>
-            <w:pPr>
-              <w:pStyle w:val="ListParagraph"/>
-              <w:spacing w:after="0" w:line="240" w:lineRule="auto"/>
-              <w:ind w:left="47"/>
-            </w:pPr>
-            <w:proofErr w:type="spellStart"/>
-            <w:r>
-              <w:t>Modeller</w:t>
-            </w:r>
-            <w:proofErr w:type="spellEnd"/>
-            <w:r>
-              <w:t xml:space="preserve"> Name</w:t>
-            </w:r>
-          </w:p>
-        </w:tc>
-        <w:tc>
-          <w:tcPr>
-            <w:tcW w:w="1803" w:type="dxa"/>
-          </w:tcPr>
-          <w:p>
-            <w:pPr>
-              <w:pStyle w:val="ListParagraph"/>
-              <w:spacing w:after="0" w:line="240" w:lineRule="auto"/>
-              <w:ind w:left="118"/>
-            </w:pPr>
-            <w:r>
-              <w:rPr>
-                <w:rFonts w:hint="eastAsia"/>
-              </w:rPr>
-              <w:t>A</w:t>
-            </w:r>
-            <w:r>
-              <w:t>ccuracy</w:t>
-            </w:r>
-          </w:p>
-        </w:tc>
-      </w:tr>
-      <w:tr>
-        <w:tc>
-          <w:tcPr>
-            <w:tcW w:w="1165" w:type="dxa"/>
-          </w:tcPr>
-          <w:p>
-            <w:pPr>
-              <w:pStyle w:val="ListParagraph"/>
-              <w:spacing w:after="0" w:line="240" w:lineRule="auto"/>
-            </w:pPr>
-            <w:r>
-              <w:t>1</w:t>
-            </w:r>
-          </w:p>
-        </w:tc>
-        <w:tc>
-          <w:tcPr>
-            <w:tcW w:w="4079" w:type="dxa"/>
-          </w:tcPr>
-          <w:p>
-            <w:pPr>
-              <w:pStyle w:val="ListParagraph"/>
-              <w:spacing w:after="0" w:line="240" w:lineRule="auto"/>
-              <w:ind w:left="47"/>
-            </w:pPr>
-            <w:proofErr w:type="spellStart"/>
-            <w:r>
-              <w:t>MLPClassifier</w:t>
-            </w:r>
-            <w:proofErr w:type="spellEnd"/>
-          </w:p>
-        </w:tc>
-        <w:tc>
-          <w:tcPr>
-            <w:tcW w:w="1803" w:type="dxa"/>
-          </w:tcPr>
-          <w:p>
-            <w:pPr>
-              <w:pStyle w:val="ListParagraph"/>
-              <w:spacing w:after="0" w:line="240" w:lineRule="auto"/>
-            </w:pPr>
-            <w:r>
-              <w:t>8</w:t>
-            </w:r>
-            <w:r>
-              <w:t>9.36</w:t>
-            </w:r>
-            <w:r>
-              <w:t>%</w:t>
-            </w:r>
-          </w:p>
-        </w:tc>
-      </w:tr>
-      <w:tr>
-        <w:tc>
-          <w:tcPr>
-            <w:tcW w:w="1165" w:type="dxa"/>
-          </w:tcPr>
-          <w:p>
-            <w:pPr>
-              <w:pStyle w:val="ListParagraph"/>
-              <w:spacing w:after="0" w:line="240" w:lineRule="auto"/>
-            </w:pPr>
-            <w:r>
-              <w:t>2</w:t>
-            </w:r>
-          </w:p>
-        </w:tc>
-        <w:tc>
-          <w:tcPr>
-            <w:tcW w:w="4079" w:type="dxa"/>
-          </w:tcPr>
-          <w:p>
-            <w:pPr>
-              <w:pStyle w:val="ListParagraph"/>
-              <w:spacing w:after="0" w:line="240" w:lineRule="auto"/>
-              <w:ind w:left="47"/>
-            </w:pPr>
-            <w:proofErr w:type="spellStart"/>
-            <w:r>
-              <w:t>RandomForestClassifier</w:t>
-            </w:r>
-            <w:proofErr w:type="spellEnd"/>
-          </w:p>
-        </w:tc>
-        <w:tc>
-          <w:tcPr>
-            <w:tcW w:w="1803" w:type="dxa"/>
-          </w:tcPr>
-          <w:p>
-            <w:pPr>
-              <w:pStyle w:val="ListParagraph"/>
-              <w:spacing w:after="0" w:line="240" w:lineRule="auto"/>
-            </w:pPr>
-            <w:r>
-              <w:t>88.99</w:t>
-            </w:r>
-            <w:r>
-              <w:t>%</w:t>
-            </w:r>
-          </w:p>
-        </w:tc>
-      </w:tr>
-      <w:tr>
-        <w:tc>
-          <w:tcPr>
-            <w:tcW w:w="1165" w:type="dxa"/>
-          </w:tcPr>
-          <w:p>
-            <w:pPr>
-              <w:pStyle w:val="ListParagraph"/>
-              <w:spacing w:after="0" w:line="240" w:lineRule="auto"/>
-            </w:pPr>
-            <w:r>
-              <w:t>3</w:t>
-            </w:r>
-          </w:p>
-        </w:tc>
-        <w:tc>
-          <w:tcPr>
-            <w:tcW w:w="4079" w:type="dxa"/>
-          </w:tcPr>
-          <w:p>
-            <w:pPr>
-              <w:pStyle w:val="ListParagraph"/>
-              <w:spacing w:after="0" w:line="240" w:lineRule="auto"/>
-              <w:ind w:left="47"/>
-            </w:pPr>
-            <w:proofErr w:type="spellStart"/>
-            <w:r>
-              <w:t>QuadraticDiscriminantAnalysis</w:t>
-            </w:r>
-            <w:proofErr w:type="spellEnd"/>
-          </w:p>
-        </w:tc>
-        <w:tc>
-          <w:tcPr>
-            <w:tcW w:w="1803" w:type="dxa"/>
-          </w:tcPr>
-          <w:p>
-            <w:pPr>
-              <w:pStyle w:val="ListParagraph"/>
-              <w:spacing w:after="0" w:line="240" w:lineRule="auto"/>
-            </w:pPr>
-            <w:r>
-              <w:t>87.68</w:t>
-            </w:r>
-            <w:r>
-              <w:t>%</w:t>
-            </w:r>
-          </w:p>
-        </w:tc>
-      </w:tr>
-      <w:tr>
-        <w:tc>
-          <w:tcPr>
-            <w:tcW w:w="1165" w:type="dxa"/>
-          </w:tcPr>
-          <w:p>
-            <w:pPr>
-              <w:pStyle w:val="ListParagraph"/>
-              <w:spacing w:after="0" w:line="240" w:lineRule="auto"/>
-            </w:pPr>
-            <w:r>
-              <w:t>4</w:t>
-            </w:r>
-          </w:p>
-        </w:tc>
-        <w:tc>
-          <w:tcPr>
-            <w:tcW w:w="4079" w:type="dxa"/>
-          </w:tcPr>
-          <w:p>
-            <w:pPr>
-              <w:pStyle w:val="ListParagraph"/>
-              <w:spacing w:after="0" w:line="240" w:lineRule="auto"/>
-              <w:ind w:left="47"/>
-            </w:pPr>
-            <w:proofErr w:type="spellStart"/>
-            <w:r>
-              <w:t>AdaBoostClassifier</w:t>
-            </w:r>
-            <w:proofErr w:type="spellEnd"/>
-          </w:p>
-        </w:tc>
-        <w:tc>
-          <w:tcPr>
-            <w:tcW w:w="1803" w:type="dxa"/>
-          </w:tcPr>
-          <w:p>
-            <w:pPr>
-              <w:pStyle w:val="ListParagraph"/>
-              <w:spacing w:after="0" w:line="240" w:lineRule="auto"/>
-            </w:pPr>
-            <w:r>
-              <w:t>87.86</w:t>
-            </w:r>
-            <w:r>
-              <w:t>%</w:t>
-            </w:r>
-          </w:p>
-        </w:tc>
-      </w:tr>
-      <w:tr>
-        <w:tc>
-          <w:tcPr>
-            <w:tcW w:w="1165" w:type="dxa"/>
-          </w:tcPr>
-          <w:p>
-            <w:pPr>
-              <w:pStyle w:val="ListParagraph"/>
-              <w:spacing w:after="0" w:line="240" w:lineRule="auto"/>
-            </w:pPr>
-            <w:r>
-              <w:t>5</w:t>
-            </w:r>
-          </w:p>
-        </w:tc>
-        <w:tc>
-          <w:tcPr>
-            <w:tcW w:w="4079" w:type="dxa"/>
-          </w:tcPr>
-          <w:p>
-            <w:pPr>
-              <w:pStyle w:val="ListParagraph"/>
-              <w:spacing w:after="0" w:line="240" w:lineRule="auto"/>
-              <w:ind w:left="47"/>
-            </w:pPr>
-            <w:proofErr w:type="spellStart"/>
-            <w:r>
-              <w:t>DecisionTreeClassifier</w:t>
-            </w:r>
-            <w:proofErr w:type="spellEnd"/>
-          </w:p>
-        </w:tc>
-        <w:tc>
-          <w:tcPr>
-            <w:tcW w:w="1803" w:type="dxa"/>
-          </w:tcPr>
-          <w:p>
-            <w:pPr>
-              <w:pStyle w:val="ListParagraph"/>
-              <w:spacing w:after="0" w:line="240" w:lineRule="auto"/>
-            </w:pPr>
-            <w:r>
-              <w:t>85.98</w:t>
-            </w:r>
-            <w:r>
-              <w:t>%</w:t>
-            </w:r>
-          </w:p>
-        </w:tc>
-      </w:tr>
-      <w:tr>
-        <w:tc>
-          <w:tcPr>
-            <w:tcW w:w="1165" w:type="dxa"/>
-          </w:tcPr>
-          <w:p>
-            <w:pPr>
-              <w:pStyle w:val="ListParagraph"/>
-              <w:spacing w:after="0" w:line="240" w:lineRule="auto"/>
-            </w:pPr>
-            <w:r>
-              <w:rPr>
-                <w:rFonts w:hint="eastAsia"/>
-              </w:rPr>
-              <w:t>6</w:t>
-            </w:r>
-          </w:p>
-        </w:tc>
-        <w:tc>
-          <w:tcPr>
-            <w:tcW w:w="4079" w:type="dxa"/>
-          </w:tcPr>
-          <w:p>
-            <w:pPr>
-              <w:pStyle w:val="ListParagraph"/>
-              <w:spacing w:after="0" w:line="240" w:lineRule="auto"/>
-              <w:ind w:left="47"/>
-            </w:pPr>
-            <w:proofErr w:type="spellStart"/>
-            <w:r>
-              <w:t>KNeighborsClassifier</w:t>
-            </w:r>
-            <w:proofErr w:type="spellEnd"/>
-          </w:p>
-        </w:tc>
-        <w:tc>
-          <w:tcPr>
-            <w:tcW w:w="1803" w:type="dxa"/>
-          </w:tcPr>
-          <w:p>
-            <w:pPr>
-              <w:pStyle w:val="ListParagraph"/>
-              <w:spacing w:after="0" w:line="240" w:lineRule="auto"/>
-            </w:pPr>
-            <w:r>
-              <w:t>75.96%</w:t>
-            </w:r>
-          </w:p>
-        </w:tc>
-      </w:tr>
-      <w:tr>
-        <w:tc>
-          <w:tcPr>
-            <w:tcW w:w="1165" w:type="dxa"/>
-          </w:tcPr>
-          <w:p>
-            <w:pPr>
-              <w:pStyle w:val="ListParagraph"/>
-              <w:spacing w:after="0" w:line="240" w:lineRule="auto"/>
-            </w:pPr>
-            <w:r>
-              <w:rPr>
-                <w:rFonts w:hint="eastAsia"/>
-              </w:rPr>
-              <w:t>7</w:t>
-            </w:r>
-          </w:p>
-        </w:tc>
-        <w:tc>
-          <w:tcPr>
-            <w:tcW w:w="4079" w:type="dxa"/>
-          </w:tcPr>
-          <w:p>
-            <w:pPr>
-              <w:pStyle w:val="ListParagraph"/>
-              <w:spacing w:after="0" w:line="240" w:lineRule="auto"/>
-              <w:ind w:left="47"/>
-            </w:pPr>
-            <w:proofErr w:type="spellStart"/>
-            <w:r>
-              <w:t>GaussianNB</w:t>
-            </w:r>
-            <w:proofErr w:type="spellEnd"/>
-          </w:p>
-        </w:tc>
-        <w:tc>
-          <w:tcPr>
-            <w:tcW w:w="1803" w:type="dxa"/>
-          </w:tcPr>
-          <w:p>
-            <w:pPr>
-              <w:pStyle w:val="ListParagraph"/>
-              <w:spacing w:after="0" w:line="240" w:lineRule="auto"/>
-            </w:pPr>
-            <w:r>
-              <w:t>75.93%</w:t>
-            </w:r>
-          </w:p>
-        </w:tc>
-      </w:tr>
-      <w:tr>
-        <w:tc>
-          <w:tcPr>
-            <w:tcW w:w="1165" w:type="dxa"/>
-          </w:tcPr>
-          <w:p>
-            <w:pPr>
-              <w:pStyle w:val="ListParagraph"/>
-              <w:spacing w:after="0" w:line="240" w:lineRule="auto"/>
-            </w:pPr>
-            <w:r>
-              <w:t>8</w:t>
-            </w:r>
-          </w:p>
-        </w:tc>
-        <w:tc>
-          <w:tcPr>
-            <w:tcW w:w="4079" w:type="dxa"/>
-          </w:tcPr>
-          <w:p>
-            <w:pPr>
-              <w:pStyle w:val="ListParagraph"/>
-              <w:spacing w:after="0" w:line="240" w:lineRule="auto"/>
-              <w:ind w:left="47"/>
-            </w:pPr>
-            <w:proofErr w:type="spellStart"/>
-            <w:r>
-              <w:t>LogisticRegression</w:t>
-            </w:r>
-            <w:proofErr w:type="spellEnd"/>
-          </w:p>
-        </w:tc>
-        <w:tc>
-          <w:tcPr>
-            <w:tcW w:w="1803" w:type="dxa"/>
-          </w:tcPr>
-          <w:p>
-            <w:pPr>
-              <w:pStyle w:val="ListParagraph"/>
-              <w:spacing w:after="0" w:line="240" w:lineRule="auto"/>
-            </w:pPr>
-            <w:r>
-              <w:t>73.2%</w:t>
-            </w:r>
-          </w:p>
-        </w:tc>
-      </w:tr>
-    </w:tbl>
-    <w:p/>
-    <w:p>
-      <w:pPr>
-        <w:jc w:val="center"/>
-      </w:pPr>
-      <w:r>
-        <w:t xml:space="preserve">(Table </w:t>
-      </w:r>
-      <w:r>
-        <w:rPr>
-          <w:lang w:val="en-NZ"/>
-        </w:rPr>
-        <w:t>5</w:t>
-      </w:r>
-      <w:r>
-        <w:t>-Eight modelling result comparing)</w:t>
-      </w:r>
-    </w:p>
-    <w:p>
-      <w:pPr>
-        <w:ind w:firstLine="284"/>
-      </w:pPr>
-      <w:r>
-        <w:t xml:space="preserve">Basing on Table </w:t>
-      </w:r>
-      <w:r>
-        <w:rPr>
-          <w:lang w:val="en-NZ"/>
-        </w:rPr>
-        <w:t>5</w:t>
-      </w:r>
-      <w:r>
-        <w:t>- Eight modelling result comparing,</w:t>
-      </w:r>
-      <w:r>
-        <w:rPr>
-          <w:lang w:val="en-NZ"/>
-        </w:rPr>
-        <w:t xml:space="preserve"> obviously</w:t>
-      </w:r>
-      <w:r>
-        <w:t xml:space="preserve"> “</w:t>
-      </w:r>
-      <w:proofErr w:type="spellStart"/>
-      <w:r>
-        <w:t>LogisticRegression</w:t>
-      </w:r>
-      <w:proofErr w:type="spellEnd"/>
-      <w:r>
-        <w:t>” got a very low result,</w:t>
-      </w:r>
-      <w:r>
-        <w:rPr>
-          <w:lang w:val="en-NZ"/>
-        </w:rPr>
-        <w:t xml:space="preserve"> </w:t>
-      </w:r>
-      <w:r>
-        <w:t>it</w:t>
-      </w:r>
-      <w:r>
-        <w:rPr>
-          <w:lang w:val="en-NZ"/>
-        </w:rPr>
-        <w:t xml:space="preserve"> looks it</w:t>
-      </w:r>
-      <w:r>
-        <w:t xml:space="preserve"> totally did not match this task, so we decided </w:t>
-      </w:r>
-      <w:r>
-        <w:rPr>
-          <w:lang w:val="en-NZ"/>
-        </w:rPr>
-        <w:t xml:space="preserve">to </w:t>
-      </w:r>
-      <w:r>
-        <w:t xml:space="preserve">choose other seven </w:t>
-      </w:r>
-      <w:proofErr w:type="gramStart"/>
-      <w:r>
-        <w:t>methods  do</w:t>
-      </w:r>
-      <w:proofErr w:type="gramEnd"/>
-      <w:r>
-        <w:t xml:space="preserve"> the next step research.</w:t>
-      </w:r>
-    </w:p>
-    <w:p>
-      <w:pPr>
-        <w:pStyle w:val="Heading2"/>
-      </w:pPr>
-    </w:p>
-    <w:p>
-      <w:pPr>
-        <w:pStyle w:val="Heading2"/>
-      </w:pPr>
-      <w:r>
-        <w:t xml:space="preserve">6.Data-mining algorithm(s) selection  </w:t>
-      </w:r>
-    </w:p>
-    <w:p>
-      <w:pPr>
-        <w:ind w:firstLine="284"/>
-      </w:pPr>
-      <w:r>
-        <w:t xml:space="preserve"> “Sixth is exploratory analysis and model and hypothesis selection: choosing the datamining algorithm(s) and selecting method(s) to be used for searching for data patterns. This process includes deciding which models and parameters might be appropriate (for example, models of categorical data are different than models of vectors over the reals) and matching a particular data-mining method with the overall criteria of the KDD process (for example, the end user might be more interested in understanding the model than its predictive capabilities).” (Fayyad et al., 1996)</w:t>
-      </w:r>
-    </w:p>
-    <w:p>
-      <w:pPr>
-        <w:ind w:firstLine="284"/>
-      </w:pPr>
-      <w:r>
-        <w:t>For this task,</w:t>
-      </w:r>
-      <w:r>
-        <w:rPr>
-          <w:lang w:val="en-NZ"/>
-        </w:rPr>
-        <w:t xml:space="preserve"> </w:t>
-      </w:r>
-      <w:r>
-        <w:t>as we know,</w:t>
-      </w:r>
-      <w:r>
-        <w:rPr>
-          <w:lang w:val="en-NZ"/>
-        </w:rPr>
-        <w:t xml:space="preserve"> </w:t>
-      </w:r>
-      <w:r>
-        <w:t xml:space="preserve">there are only 10% of customers will be attracted by marketing activities. </w:t>
-      </w:r>
-      <w:proofErr w:type="gramStart"/>
-      <w:r>
-        <w:t>So</w:t>
-      </w:r>
-      <w:proofErr w:type="gramEnd"/>
-      <w:r>
-        <w:rPr>
-          <w:lang w:val="en-NZ"/>
-        </w:rPr>
-        <w:t xml:space="preserve"> </w:t>
-      </w:r>
-      <w:r>
-        <w:t xml:space="preserve">comparing to the correct rate of the whole data, the correct rate of customers who </w:t>
-      </w:r>
-      <w:r>
-        <w:lastRenderedPageBreak/>
-        <w:t xml:space="preserve">labelled success is more important. </w:t>
-      </w:r>
-      <w:r>
-        <w:t xml:space="preserve"> </w:t>
-      </w:r>
-    </w:p>
-    <w:p>
-      <w:pPr>
-        <w:ind w:firstLine="284"/>
-      </w:pPr>
-      <w:r>
-        <w:t xml:space="preserve">So </w:t>
-      </w:r>
-      <w:r>
-        <w:t>basically,</w:t>
-      </w:r>
-      <w:r>
-        <w:t xml:space="preserve"> if we want to focus more on </w:t>
-      </w:r>
-      <w:r>
-        <w:t>minimizing</w:t>
-      </w:r>
-      <w:r>
-        <w:t xml:space="preserve"> False Negatives, we would want our </w:t>
-      </w:r>
-      <w:r>
-        <w:rPr>
-          <w:lang w:val="en-NZ"/>
-        </w:rPr>
-        <w:t>r</w:t>
-      </w:r>
-      <w:proofErr w:type="spellStart"/>
-      <w:r>
-        <w:t>ecall</w:t>
-      </w:r>
-      <w:proofErr w:type="spellEnd"/>
-      <w:r>
-        <w:t xml:space="preserve"> to be as close to 100% as possible without precision being too bad</w:t>
-      </w:r>
-      <w:r>
-        <w:rPr>
-          <w:lang w:val="en-NZ"/>
-        </w:rPr>
-        <w:t xml:space="preserve">. </w:t>
-      </w:r>
-      <w:proofErr w:type="gramStart"/>
-      <w:r>
-        <w:t>It is clear that recall</w:t>
-      </w:r>
-      <w:proofErr w:type="gramEnd"/>
-      <w:r>
-        <w:t xml:space="preserve"> gives us information about a classifier’s performance with respect to false negatives (how many did we miss)</w:t>
-      </w:r>
-    </w:p>
-    <w:p>
-      <w:pPr>
-        <w:ind w:firstLine="284"/>
-      </w:pPr>
-      <w:r>
-        <w:t>From Table-</w:t>
-      </w:r>
-      <w:r>
-        <w:rPr>
-          <w:lang w:val="en-NZ"/>
-        </w:rPr>
-        <w:t>6</w:t>
-      </w:r>
-      <w:r>
-        <w:t xml:space="preserve"> </w:t>
-      </w:r>
-      <w:proofErr w:type="spellStart"/>
-      <w:r>
-        <w:t>corrent</w:t>
-      </w:r>
-      <w:proofErr w:type="spellEnd"/>
-      <w:r>
-        <w:t xml:space="preserve"> on y</w:t>
-      </w:r>
-      <w:proofErr w:type="gramStart"/>
-      <w:r>
-        <w:t>=”yes</w:t>
-      </w:r>
-      <w:proofErr w:type="gramEnd"/>
-      <w:r>
-        <w:t>” Comparing ,“</w:t>
-      </w:r>
-      <w:proofErr w:type="spellStart"/>
-      <w:r>
-        <w:t>GaussianNB</w:t>
-      </w:r>
-      <w:proofErr w:type="spellEnd"/>
-      <w:r>
-        <w:t>”,</w:t>
-      </w:r>
-      <w:r>
-        <w:rPr>
-          <w:lang w:val="en-AS"/>
-        </w:rPr>
-        <w:t xml:space="preserve"> </w:t>
-      </w:r>
-      <w:r>
-        <w:t>”</w:t>
-      </w:r>
-      <w:proofErr w:type="spellStart"/>
-      <w:r>
-        <w:t>KNeighborsClassifier</w:t>
-      </w:r>
-      <w:proofErr w:type="spellEnd"/>
-      <w:r>
-        <w:t>” and “</w:t>
-      </w:r>
-      <w:proofErr w:type="spellStart"/>
-      <w:r>
-        <w:t>QuadraticDiscriminantAnalysis</w:t>
-      </w:r>
-      <w:proofErr w:type="spellEnd"/>
-      <w:r>
-        <w:rPr>
-          <w:rFonts w:hint="eastAsia"/>
-        </w:rPr>
-        <w:t>“</w:t>
-      </w:r>
-      <w:r>
-        <w:t xml:space="preserve"> got the best three score on “YES”, they  got </w:t>
-      </w:r>
-      <w:r>
-        <w:rPr>
-          <w:rFonts w:hint="eastAsia"/>
-        </w:rPr>
-        <w:t>70</w:t>
-      </w:r>
-      <w:r>
-        <w:t>%,6</w:t>
-      </w:r>
-      <w:r>
-        <w:rPr>
-          <w:rFonts w:hint="eastAsia"/>
-        </w:rPr>
-        <w:t>0</w:t>
-      </w:r>
-      <w:r>
-        <w:t xml:space="preserve">% and </w:t>
-      </w:r>
-      <w:r>
-        <w:rPr>
-          <w:rFonts w:hint="eastAsia"/>
-        </w:rPr>
-        <w:t>53</w:t>
-      </w:r>
-      <w:r>
-        <w:t xml:space="preserve">% respectively. </w:t>
-      </w:r>
-      <w:proofErr w:type="gramStart"/>
-      <w:r>
-        <w:t>So</w:t>
-      </w:r>
-      <w:proofErr w:type="gramEnd"/>
-      <w:r>
-        <w:rPr>
-          <w:lang w:val="en-NZ"/>
-        </w:rPr>
-        <w:t xml:space="preserve"> </w:t>
-      </w:r>
-      <w:r>
-        <w:t>we decided these three methods will be able to enter the next step.</w:t>
-      </w:r>
-    </w:p>
-    <w:tbl>
-      <w:tblPr>
-        <w:tblStyle w:val="TableGrid"/>
-        <w:tblW w:w="8363" w:type="dxa"/>
-        <w:tblInd w:w="421" w:type="dxa"/>
-        <w:tblLayout w:type="fixed"/>
-        <w:tblLook w:val="04A0" w:firstRow="1" w:lastRow="0" w:firstColumn="1" w:lastColumn="0" w:noHBand="0" w:noVBand="1"/>
-      </w:tblPr>
-      <w:tblGrid>
-        <w:gridCol w:w="1165"/>
-        <w:gridCol w:w="3371"/>
-        <w:gridCol w:w="3827"/>
-      </w:tblGrid>
-      <w:tr>
-        <w:tc>
-          <w:tcPr>
-            <w:tcW w:w="1165" w:type="dxa"/>
-          </w:tcPr>
-          <w:p>
-            <w:pPr>
-              <w:pStyle w:val="ListParagraph"/>
-              <w:spacing w:after="0" w:line="240" w:lineRule="auto"/>
-              <w:ind w:left="34"/>
-            </w:pPr>
-            <w:r>
-              <w:t>Order</w:t>
-            </w:r>
-          </w:p>
-        </w:tc>
-        <w:tc>
-          <w:tcPr>
-            <w:tcW w:w="3371" w:type="dxa"/>
-          </w:tcPr>
-          <w:p>
-            <w:pPr>
-              <w:pStyle w:val="ListParagraph"/>
-              <w:spacing w:after="0" w:line="240" w:lineRule="auto"/>
-              <w:ind w:left="47"/>
-            </w:pPr>
-            <w:proofErr w:type="spellStart"/>
-            <w:r>
-              <w:t>Modeller</w:t>
-            </w:r>
-            <w:proofErr w:type="spellEnd"/>
-            <w:r>
-              <w:t xml:space="preserve"> Name</w:t>
-            </w:r>
-          </w:p>
-        </w:tc>
-        <w:tc>
-          <w:tcPr>
-            <w:tcW w:w="3827" w:type="dxa"/>
-          </w:tcPr>
-          <w:p>
-            <w:pPr>
-              <w:pStyle w:val="ListParagraph"/>
-              <w:spacing w:after="0" w:line="240" w:lineRule="auto"/>
-              <w:ind w:left="118"/>
-            </w:pPr>
-            <w:proofErr w:type="gramStart"/>
-            <w:r>
-              <w:rPr>
-                <w:lang w:val="en-NZ"/>
-              </w:rPr>
-              <w:t>Recall(</w:t>
-            </w:r>
-            <w:proofErr w:type="gramEnd"/>
-            <w:r>
-              <w:t>The Rate of correct on y=</w:t>
-            </w:r>
-            <w:r>
-              <w:rPr>
-                <w:lang w:val="en-NZ"/>
-              </w:rPr>
-              <w:t>”</w:t>
-            </w:r>
-            <w:r>
-              <w:t>Yes</w:t>
-            </w:r>
-            <w:r>
-              <w:rPr>
-                <w:lang w:val="en-NZ"/>
-              </w:rPr>
-              <w:t>”</w:t>
-            </w:r>
-            <w:r>
-              <w:t>)</w:t>
-            </w:r>
-          </w:p>
-        </w:tc>
-      </w:tr>
-      <w:tr>
-        <w:tc>
-          <w:tcPr>
-            <w:tcW w:w="1165" w:type="dxa"/>
-          </w:tcPr>
-          <w:p>
-            <w:pPr>
-              <w:pStyle w:val="ListParagraph"/>
-              <w:spacing w:after="0" w:line="240" w:lineRule="auto"/>
-            </w:pPr>
-            <w:r>
-              <w:rPr>
-                <w:rFonts w:hint="eastAsia"/>
-              </w:rPr>
-              <w:t>1</w:t>
-            </w:r>
-          </w:p>
-        </w:tc>
-        <w:tc>
-          <w:tcPr>
-            <w:tcW w:w="3371" w:type="dxa"/>
-          </w:tcPr>
-          <w:p>
-            <w:pPr>
-              <w:pStyle w:val="ListParagraph"/>
-              <w:spacing w:after="0" w:line="240" w:lineRule="auto"/>
-              <w:ind w:left="47"/>
-            </w:pPr>
-            <w:proofErr w:type="spellStart"/>
-            <w:r>
-              <w:t>GaussianNB</w:t>
-            </w:r>
-            <w:proofErr w:type="spellEnd"/>
-          </w:p>
-        </w:tc>
-        <w:tc>
-          <w:tcPr>
-            <w:tcW w:w="3827" w:type="dxa"/>
-          </w:tcPr>
-          <w:p>
-            <w:pPr>
-              <w:pStyle w:val="ListParagraph"/>
-              <w:spacing w:after="0" w:line="240" w:lineRule="auto"/>
-            </w:pPr>
-            <w:r>
-              <w:rPr>
-                <w:rFonts w:hint="eastAsia"/>
-              </w:rPr>
-              <w:t>70</w:t>
-            </w:r>
-            <w:r>
-              <w:t>%</w:t>
-            </w:r>
-          </w:p>
-        </w:tc>
-      </w:tr>
-      <w:tr>
-        <w:tc>
-          <w:tcPr>
-            <w:tcW w:w="1165" w:type="dxa"/>
-          </w:tcPr>
-          <w:p>
-            <w:pPr>
-              <w:pStyle w:val="ListParagraph"/>
-              <w:spacing w:after="0" w:line="240" w:lineRule="auto"/>
-            </w:pPr>
-            <w:r>
-              <w:rPr>
-                <w:rFonts w:hint="eastAsia"/>
-              </w:rPr>
-              <w:t>2</w:t>
-            </w:r>
-          </w:p>
-        </w:tc>
-        <w:tc>
-          <w:tcPr>
-            <w:tcW w:w="3371" w:type="dxa"/>
-          </w:tcPr>
-          <w:p>
-            <w:pPr>
-              <w:pStyle w:val="ListParagraph"/>
-              <w:spacing w:after="0" w:line="240" w:lineRule="auto"/>
-              <w:ind w:left="47"/>
-            </w:pPr>
-            <w:proofErr w:type="spellStart"/>
-            <w:r>
-              <w:t>KNeighborsClassifier</w:t>
-            </w:r>
-            <w:proofErr w:type="spellEnd"/>
-          </w:p>
-        </w:tc>
-        <w:tc>
-          <w:tcPr>
-            <w:tcW w:w="3827" w:type="dxa"/>
-          </w:tcPr>
-          <w:p>
-            <w:pPr>
-              <w:pStyle w:val="ListParagraph"/>
-              <w:spacing w:after="0" w:line="240" w:lineRule="auto"/>
-            </w:pPr>
-            <w:r>
-              <w:rPr>
-                <w:rFonts w:hint="eastAsia"/>
-              </w:rPr>
-              <w:t>60</w:t>
-            </w:r>
-            <w:r>
-              <w:t>%</w:t>
-            </w:r>
-          </w:p>
-        </w:tc>
-      </w:tr>
-      <w:tr>
-        <w:tc>
-          <w:tcPr>
-            <w:tcW w:w="1165" w:type="dxa"/>
-          </w:tcPr>
-          <w:p>
-            <w:pPr>
-              <w:pStyle w:val="ListParagraph"/>
-              <w:spacing w:after="0" w:line="240" w:lineRule="auto"/>
-            </w:pPr>
-            <w:r>
-              <w:rPr>
-                <w:rFonts w:hint="eastAsia"/>
-              </w:rPr>
-              <w:t>3</w:t>
-            </w:r>
-          </w:p>
-        </w:tc>
-        <w:tc>
-          <w:tcPr>
-            <w:tcW w:w="3371" w:type="dxa"/>
-          </w:tcPr>
-          <w:p>
-            <w:pPr>
-              <w:pStyle w:val="ListParagraph"/>
-              <w:spacing w:after="0" w:line="240" w:lineRule="auto"/>
-              <w:ind w:left="47"/>
-            </w:pPr>
-            <w:proofErr w:type="spellStart"/>
-            <w:r>
-              <w:t>QuadraticDiscriminantAnalysis</w:t>
-            </w:r>
-            <w:proofErr w:type="spellEnd"/>
-          </w:p>
-        </w:tc>
-        <w:tc>
-          <w:tcPr>
-            <w:tcW w:w="3827" w:type="dxa"/>
-          </w:tcPr>
-          <w:p>
-            <w:pPr>
-              <w:pStyle w:val="ListParagraph"/>
-              <w:spacing w:after="0" w:line="240" w:lineRule="auto"/>
-            </w:pPr>
-            <w:r>
-              <w:rPr>
-                <w:rFonts w:hint="eastAsia"/>
-              </w:rPr>
-              <w:t>53</w:t>
-            </w:r>
-            <w:r>
-              <w:t>%</w:t>
-            </w:r>
-          </w:p>
-        </w:tc>
-      </w:tr>
-      <w:tr>
-        <w:tc>
-          <w:tcPr>
-            <w:tcW w:w="1165" w:type="dxa"/>
-          </w:tcPr>
-          <w:p>
-            <w:pPr>
-              <w:pStyle w:val="ListParagraph"/>
-              <w:spacing w:after="0" w:line="240" w:lineRule="auto"/>
-            </w:pPr>
-            <w:r>
-              <w:rPr>
-                <w:rFonts w:hint="eastAsia"/>
-              </w:rPr>
-              <w:t>4</w:t>
-            </w:r>
-          </w:p>
-        </w:tc>
-        <w:tc>
-          <w:tcPr>
-            <w:tcW w:w="3371" w:type="dxa"/>
-          </w:tcPr>
-          <w:p>
-            <w:pPr>
-              <w:pStyle w:val="ListParagraph"/>
-              <w:spacing w:after="0" w:line="240" w:lineRule="auto"/>
-              <w:ind w:left="47"/>
-            </w:pPr>
-            <w:proofErr w:type="spellStart"/>
-            <w:r>
-              <w:t>DecisionTreeClassifier</w:t>
-            </w:r>
-            <w:proofErr w:type="spellEnd"/>
-          </w:p>
-        </w:tc>
-        <w:tc>
-          <w:tcPr>
-            <w:tcW w:w="3827" w:type="dxa"/>
-          </w:tcPr>
-          <w:p>
-            <w:pPr>
-              <w:pStyle w:val="ListParagraph"/>
-              <w:spacing w:after="0" w:line="240" w:lineRule="auto"/>
-            </w:pPr>
-            <w:r>
-              <w:rPr>
-                <w:rFonts w:hint="eastAsia"/>
-              </w:rPr>
-              <w:t>52</w:t>
-            </w:r>
-            <w:r>
-              <w:t>%</w:t>
-            </w:r>
-          </w:p>
-        </w:tc>
-      </w:tr>
-      <w:tr>
-        <w:tc>
-          <w:tcPr>
-            <w:tcW w:w="1165" w:type="dxa"/>
-          </w:tcPr>
-          <w:p>
-            <w:pPr>
-              <w:pStyle w:val="ListParagraph"/>
-              <w:spacing w:after="0" w:line="240" w:lineRule="auto"/>
-            </w:pPr>
-            <w:r>
-              <w:rPr>
-                <w:rFonts w:hint="eastAsia"/>
-              </w:rPr>
-              <w:t>5</w:t>
-            </w:r>
-          </w:p>
-        </w:tc>
-        <w:tc>
-          <w:tcPr>
-            <w:tcW w:w="3371" w:type="dxa"/>
-          </w:tcPr>
-          <w:p>
-            <w:pPr>
-              <w:pStyle w:val="ListParagraph"/>
-              <w:spacing w:after="0" w:line="240" w:lineRule="auto"/>
-              <w:ind w:left="47"/>
-            </w:pPr>
-            <w:proofErr w:type="spellStart"/>
-            <w:r>
-              <w:t>AdaBoostClassifier</w:t>
-            </w:r>
-            <w:proofErr w:type="spellEnd"/>
-          </w:p>
-        </w:tc>
-        <w:tc>
-          <w:tcPr>
-            <w:tcW w:w="3827" w:type="dxa"/>
-          </w:tcPr>
-          <w:p>
-            <w:pPr>
-              <w:pStyle w:val="ListParagraph"/>
-              <w:spacing w:after="0" w:line="240" w:lineRule="auto"/>
-            </w:pPr>
-            <w:r>
-              <w:rPr>
-                <w:rFonts w:hint="eastAsia"/>
-              </w:rPr>
-              <w:t>45</w:t>
-            </w:r>
-            <w:r>
-              <w:t>%</w:t>
-            </w:r>
-          </w:p>
-        </w:tc>
-      </w:tr>
-      <w:tr>
-        <w:tc>
-          <w:tcPr>
-            <w:tcW w:w="1165" w:type="dxa"/>
-          </w:tcPr>
-          <w:p>
-            <w:pPr>
-              <w:pStyle w:val="ListParagraph"/>
-              <w:spacing w:after="0" w:line="240" w:lineRule="auto"/>
-            </w:pPr>
-            <w:r>
-              <w:rPr>
-                <w:rFonts w:hint="eastAsia"/>
-              </w:rPr>
-              <w:t>6</w:t>
-            </w:r>
-          </w:p>
-        </w:tc>
-        <w:tc>
-          <w:tcPr>
-            <w:tcW w:w="3371" w:type="dxa"/>
-          </w:tcPr>
-          <w:p>
-            <w:pPr>
-              <w:pStyle w:val="ListParagraph"/>
-              <w:spacing w:after="0" w:line="240" w:lineRule="auto"/>
-              <w:ind w:left="47"/>
-            </w:pPr>
-            <w:proofErr w:type="spellStart"/>
-            <w:r>
-              <w:t>RandomForestClassifier</w:t>
-            </w:r>
-            <w:proofErr w:type="spellEnd"/>
-          </w:p>
-        </w:tc>
-        <w:tc>
-          <w:tcPr>
-            <w:tcW w:w="3827" w:type="dxa"/>
-          </w:tcPr>
-          <w:p>
-            <w:pPr>
-              <w:pStyle w:val="ListParagraph"/>
-              <w:spacing w:after="0" w:line="240" w:lineRule="auto"/>
-            </w:pPr>
-            <w:r>
-              <w:rPr>
-                <w:rFonts w:hint="eastAsia"/>
-              </w:rPr>
-              <w:t>35</w:t>
-            </w:r>
-            <w:r>
-              <w:t>%</w:t>
-            </w:r>
-          </w:p>
-        </w:tc>
-      </w:tr>
-      <w:tr>
-        <w:tc>
-          <w:tcPr>
-            <w:tcW w:w="1165" w:type="dxa"/>
-          </w:tcPr>
-          <w:p>
-            <w:pPr>
-              <w:pStyle w:val="ListParagraph"/>
-              <w:spacing w:after="0" w:line="240" w:lineRule="auto"/>
-            </w:pPr>
-            <w:r>
-              <w:rPr>
-                <w:rFonts w:hint="eastAsia"/>
-              </w:rPr>
-              <w:t>7</w:t>
-            </w:r>
-          </w:p>
-        </w:tc>
-        <w:tc>
-          <w:tcPr>
-            <w:tcW w:w="3371" w:type="dxa"/>
-          </w:tcPr>
-          <w:p>
-            <w:pPr>
-              <w:pStyle w:val="ListParagraph"/>
-              <w:spacing w:after="0" w:line="240" w:lineRule="auto"/>
-              <w:ind w:left="47"/>
-            </w:pPr>
-            <w:proofErr w:type="spellStart"/>
-            <w:r>
-              <w:t>MLPClassifier</w:t>
-            </w:r>
-            <w:proofErr w:type="spellEnd"/>
-          </w:p>
-        </w:tc>
-        <w:tc>
-          <w:tcPr>
-            <w:tcW w:w="3827" w:type="dxa"/>
-          </w:tcPr>
-          <w:p>
-            <w:pPr>
-              <w:pStyle w:val="ListParagraph"/>
-              <w:spacing w:after="0" w:line="240" w:lineRule="auto"/>
-            </w:pPr>
-            <w:r>
-              <w:rPr>
-                <w:rFonts w:hint="eastAsia"/>
-              </w:rPr>
-              <w:t>18</w:t>
-            </w:r>
-            <w:r>
-              <w:t>%</w:t>
-            </w:r>
-          </w:p>
-        </w:tc>
-      </w:tr>
-    </w:tbl>
-    <w:p>
-      <w:pPr>
-        <w:jc w:val="center"/>
-        <w:rPr>
-          <w:lang w:val="en-NZ"/>
-        </w:rPr>
-      </w:pPr>
-      <w:r>
-        <w:t>(Table-</w:t>
-      </w:r>
-      <w:r>
-        <w:rPr>
-          <w:lang w:val="en-NZ"/>
-        </w:rPr>
-        <w:t>6</w:t>
-      </w:r>
-      <w:r>
-        <w:t xml:space="preserve"> </w:t>
-      </w:r>
-      <w:proofErr w:type="spellStart"/>
-      <w:r>
-        <w:t>corrent</w:t>
-      </w:r>
-      <w:proofErr w:type="spellEnd"/>
-      <w:r>
-        <w:t xml:space="preserve"> on y</w:t>
-      </w:r>
-      <w:proofErr w:type="gramStart"/>
-      <w:r>
-        <w:t>=”yes</w:t>
-      </w:r>
-      <w:proofErr w:type="gramEnd"/>
-      <w:r>
-        <w:t>” Comparing)</w:t>
-      </w:r>
-      <w:r>
-        <w:rPr>
-          <w:lang w:val="en-NZ"/>
-        </w:rPr>
-        <w:t xml:space="preserve"> </w:t>
-      </w:r>
-    </w:p>
-    <w:p>
-      <w:pPr>
-        <w:ind w:firstLine="284"/>
-      </w:pPr>
-      <w:r>
-        <w:rPr>
-          <w:rFonts w:ascii="Helvetica" w:hAnsi="Helvetica" w:cs="Helvetica"/>
-          <w:color w:val="1D1F22"/>
-          <w:sz w:val="22"/>
-          <w:szCs w:val="22"/>
-          <w:shd w:val="clear" w:color="auto" w:fill="FFFFFF"/>
-        </w:rPr>
-        <w:t xml:space="preserve">In binary </w:t>
-      </w:r>
-      <w:proofErr w:type="gramStart"/>
-      <w:r>
-        <w:rPr>
-          <w:rFonts w:ascii="Helvetica" w:hAnsi="Helvetica" w:cs="Helvetica"/>
-          <w:color w:val="1D1F22"/>
-          <w:sz w:val="22"/>
-          <w:szCs w:val="22"/>
-          <w:shd w:val="clear" w:color="auto" w:fill="FFFFFF"/>
-        </w:rPr>
-        <w:t>classification,  recall</w:t>
-      </w:r>
-      <w:proofErr w:type="gramEnd"/>
-      <w:r>
-        <w:rPr>
-          <w:rFonts w:ascii="Helvetica" w:hAnsi="Helvetica" w:cs="Helvetica"/>
-          <w:color w:val="1D1F22"/>
-          <w:sz w:val="22"/>
-          <w:szCs w:val="22"/>
-          <w:shd w:val="clear" w:color="auto" w:fill="FFFFFF"/>
-        </w:rPr>
-        <w:t xml:space="preserve"> of the negative class is “</w:t>
-      </w:r>
-      <w:proofErr w:type="spellStart"/>
-      <w:r>
-        <w:rPr>
-          <w:rFonts w:ascii="Helvetica" w:hAnsi="Helvetica" w:cs="Helvetica"/>
-          <w:color w:val="1D1F22"/>
-          <w:sz w:val="22"/>
-          <w:szCs w:val="22"/>
-          <w:shd w:val="clear" w:color="auto" w:fill="FFFFFF"/>
-        </w:rPr>
-        <w:t>specificity”.</w:t>
-      </w:r>
-      <w:r>
-        <w:t>Specificity</w:t>
-      </w:r>
-      <w:proofErr w:type="spellEnd"/>
-      <w:r>
-        <w:t xml:space="preserve"> is a measure that tells us what proportion of </w:t>
-      </w:r>
-      <w:r>
-        <w:rPr>
-          <w:lang w:val="en-NZ"/>
-        </w:rPr>
-        <w:t>customers</w:t>
-      </w:r>
-      <w:r>
-        <w:t xml:space="preserve"> that did </w:t>
-      </w:r>
-      <w:r>
-        <w:rPr>
-          <w:lang w:val="en-NZ"/>
-        </w:rPr>
-        <w:t>not</w:t>
-      </w:r>
-      <w:r>
-        <w:t xml:space="preserve"> </w:t>
-      </w:r>
-      <w:r>
-        <w:rPr>
-          <w:lang w:val="en-NZ"/>
-        </w:rPr>
-        <w:t>subscribed deposit</w:t>
-      </w:r>
-      <w:r>
-        <w:t xml:space="preserve">, were predicted by the model as </w:t>
-      </w:r>
-      <w:r>
-        <w:rPr>
-          <w:lang w:val="en-NZ"/>
-        </w:rPr>
-        <w:t>“no”</w:t>
-      </w:r>
-      <w:r>
-        <w:t>. Specificity is the exact opposite of Recall.</w:t>
-      </w:r>
-      <w:r>
-        <w:rPr>
-          <w:rFonts w:ascii="Helvetica" w:hAnsi="Helvetica" w:cs="Helvetica"/>
-          <w:color w:val="1D1F22"/>
-          <w:sz w:val="22"/>
-          <w:szCs w:val="22"/>
-          <w:shd w:val="clear" w:color="auto" w:fill="FFFFFF"/>
-        </w:rPr>
-        <w:t xml:space="preserve"> </w:t>
-      </w:r>
-      <w:r>
-        <w:t>From Table-</w:t>
-      </w:r>
-      <w:r>
-        <w:rPr>
-          <w:lang w:val="en-NZ"/>
-        </w:rPr>
-        <w:t>7</w:t>
-      </w:r>
-      <w:r>
-        <w:t xml:space="preserve"> </w:t>
-      </w:r>
-      <w:proofErr w:type="spellStart"/>
-      <w:r>
-        <w:t>corrent</w:t>
-      </w:r>
-      <w:proofErr w:type="spellEnd"/>
-      <w:r>
-        <w:t xml:space="preserve"> on y=”no” Comparing, </w:t>
-      </w:r>
-      <w:r>
-        <w:rPr>
-          <w:rFonts w:hint="eastAsia"/>
-        </w:rPr>
-        <w:t>“</w:t>
-      </w:r>
-      <w:proofErr w:type="spellStart"/>
-      <w:proofErr w:type="gramStart"/>
-      <w:r>
-        <w:t>MLPClassifier</w:t>
-      </w:r>
-      <w:proofErr w:type="spellEnd"/>
-      <w:r>
-        <w:rPr>
-          <w:rFonts w:hint="eastAsia"/>
-        </w:rPr>
-        <w:t>“</w:t>
-      </w:r>
-      <w:proofErr w:type="gramEnd"/>
-      <w:r>
-        <w:t>, “</w:t>
-      </w:r>
-      <w:proofErr w:type="spellStart"/>
-      <w:r>
-        <w:t>RandomForestClassifier</w:t>
-      </w:r>
-      <w:proofErr w:type="spellEnd"/>
-      <w:r>
-        <w:t>” and “</w:t>
-      </w:r>
-      <w:proofErr w:type="spellStart"/>
-      <w:r>
-        <w:t>AdaBoostClassifier</w:t>
-      </w:r>
-      <w:proofErr w:type="spellEnd"/>
-      <w:r>
-        <w:t xml:space="preserve">” got the best three score on original “NO”, they only miss </w:t>
-      </w:r>
-      <w:r>
-        <w:rPr>
-          <w:lang w:val="en-AS"/>
-        </w:rPr>
-        <w:t>1</w:t>
-      </w:r>
-      <w:r>
-        <w:t>%,</w:t>
-      </w:r>
-      <w:r>
-        <w:rPr>
-          <w:lang w:val="en-AS"/>
-        </w:rPr>
-        <w:t>4</w:t>
-      </w:r>
-      <w:r>
-        <w:t xml:space="preserve">% and </w:t>
-      </w:r>
-      <w:r>
-        <w:rPr>
-          <w:lang w:val="en-AS"/>
-        </w:rPr>
-        <w:t>7</w:t>
-      </w:r>
-      <w:r>
-        <w:t xml:space="preserve">% respectively. It means If we add these prediction data to the waiting phoning pool, it will not increase largely the number of failures. </w:t>
-      </w:r>
-      <w:proofErr w:type="gramStart"/>
-      <w:r>
-        <w:t>So</w:t>
-      </w:r>
-      <w:proofErr w:type="gramEnd"/>
-      <w:r>
-        <w:rPr>
-          <w:lang w:val="en-NZ"/>
-        </w:rPr>
-        <w:t xml:space="preserve"> </w:t>
-      </w:r>
-      <w:r>
-        <w:t>we decided these three methods also will be able to enter the next step.</w:t>
-      </w:r>
-    </w:p>
-    <w:tbl>
-      <w:tblPr>
-        <w:tblStyle w:val="TableGrid"/>
-        <w:tblW w:w="9072" w:type="dxa"/>
-        <w:tblInd w:w="-5" w:type="dxa"/>
-        <w:tblLayout w:type="fixed"/>
-        <w:tblLook w:val="04A0" w:firstRow="1" w:lastRow="0" w:firstColumn="1" w:lastColumn="0" w:noHBand="0" w:noVBand="1"/>
-      </w:tblPr>
-      <w:tblGrid>
-        <w:gridCol w:w="1134"/>
-        <w:gridCol w:w="3119"/>
-        <w:gridCol w:w="4819"/>
-      </w:tblGrid>
-      <w:tr>
-        <w:tc>
-          <w:tcPr>
-            <w:tcW w:w="1134" w:type="dxa"/>
-          </w:tcPr>
-          <w:p>
-            <w:pPr>
-              <w:pStyle w:val="ListParagraph"/>
-              <w:spacing w:after="0" w:line="240" w:lineRule="auto"/>
-              <w:ind w:left="179"/>
-            </w:pPr>
-            <w:r>
-              <w:t>Order</w:t>
-            </w:r>
-          </w:p>
-        </w:tc>
-        <w:tc>
-          <w:tcPr>
-            <w:tcW w:w="3119" w:type="dxa"/>
-          </w:tcPr>
-          <w:p>
-            <w:pPr>
-              <w:pStyle w:val="ListParagraph"/>
-              <w:spacing w:after="0" w:line="240" w:lineRule="auto"/>
-              <w:ind w:left="430" w:hanging="432"/>
-            </w:pPr>
-            <w:proofErr w:type="spellStart"/>
-            <w:r>
-              <w:t>Modeller</w:t>
-            </w:r>
-            <w:proofErr w:type="spellEnd"/>
-            <w:r>
-              <w:t xml:space="preserve"> Name</w:t>
-            </w:r>
-          </w:p>
-        </w:tc>
-        <w:tc>
-          <w:tcPr>
-            <w:tcW w:w="4819" w:type="dxa"/>
-          </w:tcPr>
-          <w:p>
-            <w:pPr>
-              <w:pStyle w:val="ListParagraph"/>
-              <w:spacing w:after="0" w:line="240" w:lineRule="auto"/>
-              <w:ind w:hanging="691"/>
-            </w:pPr>
-            <w:r>
-              <w:t xml:space="preserve">Specificity (The Rate of correct </w:t>
-            </w:r>
-            <w:r>
-              <w:rPr>
-                <w:lang w:val="en-NZ"/>
-              </w:rPr>
-              <w:t>o</w:t>
-            </w:r>
-            <w:r>
-              <w:rPr>
-                <w:rFonts w:hint="eastAsia"/>
-              </w:rPr>
-              <w:t>n</w:t>
-            </w:r>
-            <w:r>
-              <w:t xml:space="preserve"> </w:t>
-            </w:r>
-            <w:r>
-              <w:rPr>
-                <w:rFonts w:hint="eastAsia"/>
-              </w:rPr>
-              <w:t>y=</w:t>
-            </w:r>
-            <w:r>
-              <w:rPr>
-                <w:lang w:val="en-NZ"/>
-              </w:rPr>
-              <w:t>”n</w:t>
-            </w:r>
-            <w:r>
-              <w:t>o</w:t>
-            </w:r>
-            <w:r>
-              <w:rPr>
-                <w:lang w:val="en-NZ"/>
-              </w:rPr>
-              <w:t>”</w:t>
-            </w:r>
-            <w:r>
-              <w:t>)</w:t>
-            </w:r>
-          </w:p>
-        </w:tc>
-      </w:tr>
-      <w:tr>
-        <w:tc>
-          <w:tcPr>
-            <w:tcW w:w="1134" w:type="dxa"/>
-          </w:tcPr>
-          <w:p>
-            <w:pPr>
-              <w:pStyle w:val="ListParagraph"/>
-              <w:spacing w:after="0" w:line="240" w:lineRule="auto"/>
-            </w:pPr>
-            <w:r>
-              <w:t>1</w:t>
-            </w:r>
-          </w:p>
-        </w:tc>
-        <w:tc>
-          <w:tcPr>
-            <w:tcW w:w="3119" w:type="dxa"/>
-          </w:tcPr>
-          <w:p>
-            <w:pPr>
-              <w:pStyle w:val="ListParagraph"/>
-              <w:spacing w:after="0" w:line="240" w:lineRule="auto"/>
-              <w:ind w:left="47"/>
-            </w:pPr>
-            <w:proofErr w:type="spellStart"/>
-            <w:r>
-              <w:t>MLPClassifier</w:t>
-            </w:r>
-            <w:proofErr w:type="spellEnd"/>
-          </w:p>
-        </w:tc>
-        <w:tc>
-          <w:tcPr>
-            <w:tcW w:w="4819" w:type="dxa"/>
-          </w:tcPr>
-          <w:p>
-            <w:pPr>
-              <w:pStyle w:val="ListParagraph"/>
-              <w:spacing w:after="0" w:line="240" w:lineRule="auto"/>
-            </w:pPr>
-            <w:r>
-              <w:rPr>
-                <w:rFonts w:hint="eastAsia"/>
-              </w:rPr>
-              <w:t>99</w:t>
-            </w:r>
-            <w:r>
-              <w:t>%</w:t>
-            </w:r>
-          </w:p>
-        </w:tc>
-      </w:tr>
-      <w:tr>
-        <w:tc>
-          <w:tcPr>
-            <w:tcW w:w="1134" w:type="dxa"/>
-          </w:tcPr>
-          <w:p>
-            <w:pPr>
-              <w:pStyle w:val="ListParagraph"/>
-              <w:spacing w:after="0" w:line="240" w:lineRule="auto"/>
-            </w:pPr>
-            <w:r>
-              <w:t>2</w:t>
-            </w:r>
-          </w:p>
-        </w:tc>
-        <w:tc>
-          <w:tcPr>
-            <w:tcW w:w="3119" w:type="dxa"/>
-          </w:tcPr>
-          <w:p>
-            <w:pPr>
-              <w:pStyle w:val="ListParagraph"/>
-              <w:spacing w:after="0" w:line="240" w:lineRule="auto"/>
-              <w:ind w:left="47"/>
-            </w:pPr>
-            <w:proofErr w:type="spellStart"/>
-            <w:r>
-              <w:t>RandomForestClassifier</w:t>
-            </w:r>
-            <w:proofErr w:type="spellEnd"/>
-          </w:p>
-        </w:tc>
-        <w:tc>
-          <w:tcPr>
-            <w:tcW w:w="4819" w:type="dxa"/>
-          </w:tcPr>
-          <w:p>
-            <w:pPr>
-              <w:pStyle w:val="ListParagraph"/>
-              <w:spacing w:after="0" w:line="240" w:lineRule="auto"/>
-            </w:pPr>
-            <w:r>
-              <w:rPr>
-                <w:rFonts w:hint="eastAsia"/>
-              </w:rPr>
-              <w:t>96</w:t>
-            </w:r>
-            <w:r>
-              <w:t>%</w:t>
-            </w:r>
-          </w:p>
-        </w:tc>
-      </w:tr>
-      <w:tr>
-        <w:tc>
-          <w:tcPr>
-            <w:tcW w:w="1134" w:type="dxa"/>
-          </w:tcPr>
-          <w:p>
-            <w:pPr>
-              <w:pStyle w:val="ListParagraph"/>
-              <w:spacing w:after="0" w:line="240" w:lineRule="auto"/>
-            </w:pPr>
-            <w:r>
-              <w:rPr>
-                <w:rFonts w:hint="eastAsia"/>
-              </w:rPr>
-              <w:t>3</w:t>
-            </w:r>
-          </w:p>
-        </w:tc>
-        <w:tc>
-          <w:tcPr>
-            <w:tcW w:w="3119" w:type="dxa"/>
-          </w:tcPr>
-          <w:p>
-            <w:pPr>
-              <w:pStyle w:val="ListParagraph"/>
-              <w:spacing w:after="0" w:line="240" w:lineRule="auto"/>
-              <w:ind w:left="47"/>
-            </w:pPr>
-            <w:proofErr w:type="spellStart"/>
-            <w:r>
-              <w:t>AdaBoostClassifier</w:t>
-            </w:r>
-            <w:proofErr w:type="spellEnd"/>
-          </w:p>
-        </w:tc>
-        <w:tc>
-          <w:tcPr>
-            <w:tcW w:w="4819" w:type="dxa"/>
-          </w:tcPr>
-          <w:p>
-            <w:pPr>
-              <w:pStyle w:val="ListParagraph"/>
-              <w:spacing w:after="0" w:line="240" w:lineRule="auto"/>
-            </w:pPr>
-            <w:r>
-              <w:rPr>
-                <w:rFonts w:hint="eastAsia"/>
-              </w:rPr>
-              <w:t>93</w:t>
-            </w:r>
-            <w:r>
-              <w:t>%</w:t>
-            </w:r>
-          </w:p>
-        </w:tc>
-      </w:tr>
-      <w:tr>
-        <w:tc>
-          <w:tcPr>
-            <w:tcW w:w="1134" w:type="dxa"/>
-          </w:tcPr>
-          <w:p>
-            <w:pPr>
-              <w:pStyle w:val="ListParagraph"/>
-              <w:spacing w:after="0" w:line="240" w:lineRule="auto"/>
-            </w:pPr>
-            <w:r>
-              <w:rPr>
-                <w:rFonts w:hint="eastAsia"/>
-              </w:rPr>
-              <w:t>4</w:t>
-            </w:r>
-          </w:p>
-        </w:tc>
-        <w:tc>
-          <w:tcPr>
-            <w:tcW w:w="3119" w:type="dxa"/>
-          </w:tcPr>
-          <w:p>
-            <w:pPr>
-              <w:pStyle w:val="ListParagraph"/>
-              <w:spacing w:after="0" w:line="240" w:lineRule="auto"/>
-              <w:ind w:left="47"/>
-            </w:pPr>
-            <w:proofErr w:type="spellStart"/>
-            <w:r>
-              <w:t>QuadraticDiscriminantAnalysis</w:t>
-            </w:r>
-            <w:proofErr w:type="spellEnd"/>
-          </w:p>
-        </w:tc>
-        <w:tc>
-          <w:tcPr>
-            <w:tcW w:w="4819" w:type="dxa"/>
-          </w:tcPr>
-          <w:p>
-            <w:pPr>
-              <w:pStyle w:val="ListParagraph"/>
-              <w:spacing w:after="0" w:line="240" w:lineRule="auto"/>
-            </w:pPr>
-            <w:r>
-              <w:rPr>
-                <w:rFonts w:hint="eastAsia"/>
-              </w:rPr>
-              <w:t>9</w:t>
-            </w:r>
-            <w:r>
-              <w:t>2%</w:t>
-            </w:r>
-          </w:p>
-        </w:tc>
-      </w:tr>
-      <w:tr>
-        <w:tc>
-          <w:tcPr>
-            <w:tcW w:w="1134" w:type="dxa"/>
-          </w:tcPr>
-          <w:p>
-            <w:pPr>
-              <w:pStyle w:val="ListParagraph"/>
-              <w:spacing w:after="0" w:line="240" w:lineRule="auto"/>
-            </w:pPr>
-            <w:r>
-              <w:t>5</w:t>
-            </w:r>
-          </w:p>
-        </w:tc>
-        <w:tc>
-          <w:tcPr>
-            <w:tcW w:w="3119" w:type="dxa"/>
-          </w:tcPr>
-          <w:p>
-            <w:pPr>
-              <w:pStyle w:val="ListParagraph"/>
-              <w:spacing w:after="0" w:line="240" w:lineRule="auto"/>
-              <w:ind w:left="47"/>
-            </w:pPr>
-            <w:proofErr w:type="spellStart"/>
-            <w:r>
-              <w:t>DecisionTreeClassifier</w:t>
-            </w:r>
-            <w:proofErr w:type="spellEnd"/>
-          </w:p>
-        </w:tc>
-        <w:tc>
-          <w:tcPr>
-            <w:tcW w:w="4819" w:type="dxa"/>
-          </w:tcPr>
-          <w:p>
-            <w:pPr>
-              <w:pStyle w:val="ListParagraph"/>
-              <w:spacing w:after="0" w:line="240" w:lineRule="auto"/>
-            </w:pPr>
-            <w:r>
-              <w:rPr>
-                <w:rFonts w:hint="eastAsia"/>
-              </w:rPr>
-              <w:t>90</w:t>
-            </w:r>
-            <w:r>
-              <w:t>%</w:t>
-            </w:r>
-          </w:p>
-        </w:tc>
-      </w:tr>
-      <w:tr>
-        <w:tc>
-          <w:tcPr>
-            <w:tcW w:w="1134" w:type="dxa"/>
-          </w:tcPr>
-          <w:p>
-            <w:pPr>
-              <w:pStyle w:val="ListParagraph"/>
-              <w:spacing w:after="0" w:line="240" w:lineRule="auto"/>
-            </w:pPr>
-            <w:r>
-              <w:rPr>
-                <w:rFonts w:hint="eastAsia"/>
-              </w:rPr>
-              <w:t>6</w:t>
-            </w:r>
-          </w:p>
-        </w:tc>
-        <w:tc>
-          <w:tcPr>
-            <w:tcW w:w="3119" w:type="dxa"/>
-          </w:tcPr>
-          <w:p>
-            <w:pPr>
-              <w:pStyle w:val="ListParagraph"/>
-              <w:spacing w:after="0" w:line="240" w:lineRule="auto"/>
-              <w:ind w:left="47"/>
-            </w:pPr>
-            <w:proofErr w:type="spellStart"/>
-            <w:r>
-              <w:t>KNeighborsClassifier</w:t>
-            </w:r>
-            <w:proofErr w:type="spellEnd"/>
-          </w:p>
-        </w:tc>
-        <w:tc>
-          <w:tcPr>
-            <w:tcW w:w="4819" w:type="dxa"/>
-          </w:tcPr>
-          <w:p>
-            <w:pPr>
-              <w:pStyle w:val="ListParagraph"/>
-              <w:spacing w:after="0" w:line="240" w:lineRule="auto"/>
-            </w:pPr>
-            <w:r>
-              <w:rPr>
-                <w:rFonts w:hint="eastAsia"/>
-              </w:rPr>
-              <w:t>78</w:t>
-            </w:r>
-            <w:r>
-              <w:t>%</w:t>
-            </w:r>
-          </w:p>
-        </w:tc>
-      </w:tr>
-      <w:tr>
-        <w:tc>
-          <w:tcPr>
-            <w:tcW w:w="1134" w:type="dxa"/>
-          </w:tcPr>
-          <w:p>
-            <w:pPr>
-              <w:pStyle w:val="ListParagraph"/>
-              <w:spacing w:after="0" w:line="240" w:lineRule="auto"/>
-            </w:pPr>
-            <w:r>
-              <w:rPr>
-                <w:rFonts w:hint="eastAsia"/>
-              </w:rPr>
-              <w:t>7</w:t>
-            </w:r>
-          </w:p>
-        </w:tc>
-        <w:tc>
-          <w:tcPr>
-            <w:tcW w:w="3119" w:type="dxa"/>
-          </w:tcPr>
-          <w:p>
-            <w:pPr>
-              <w:pStyle w:val="ListParagraph"/>
-              <w:spacing w:after="0" w:line="240" w:lineRule="auto"/>
-              <w:ind w:left="47"/>
-            </w:pPr>
-            <w:proofErr w:type="spellStart"/>
-            <w:r>
-              <w:t>GaussianNB</w:t>
-            </w:r>
-            <w:proofErr w:type="spellEnd"/>
-          </w:p>
-        </w:tc>
-        <w:tc>
-          <w:tcPr>
-            <w:tcW w:w="4819" w:type="dxa"/>
-          </w:tcPr>
-          <w:p>
-            <w:pPr>
-              <w:pStyle w:val="ListParagraph"/>
-              <w:spacing w:after="0" w:line="240" w:lineRule="auto"/>
-            </w:pPr>
-            <w:r>
-              <w:rPr>
-                <w:rFonts w:hint="eastAsia"/>
-              </w:rPr>
-              <w:t>77</w:t>
-            </w:r>
-            <w:r>
-              <w:t>%</w:t>
-            </w:r>
-          </w:p>
-        </w:tc>
-      </w:tr>
-    </w:tbl>
-    <w:p>
-      <w:pPr>
-        <w:jc w:val="center"/>
-        <w:rPr>
-          <w:lang w:val="en-NZ"/>
-        </w:rPr>
-      </w:pPr>
-      <w:r>
-        <w:t>(Table-</w:t>
-      </w:r>
-      <w:r>
-        <w:rPr>
-          <w:lang w:val="en-NZ"/>
-        </w:rPr>
-        <w:t>7</w:t>
-      </w:r>
-      <w:r>
-        <w:t xml:space="preserve"> </w:t>
-      </w:r>
-      <w:proofErr w:type="spellStart"/>
-      <w:r>
-        <w:t>corrent</w:t>
-      </w:r>
-      <w:proofErr w:type="spellEnd"/>
-      <w:r>
-        <w:t xml:space="preserve"> on y=”no” Comparing)</w:t>
-      </w:r>
-      <w:r>
-        <w:rPr>
-          <w:lang w:val="en-NZ"/>
-        </w:rPr>
-        <w:t xml:space="preserve"> </w:t>
-      </w:r>
-    </w:p>
-    <w:p>
-      <w:pPr>
-        <w:ind w:firstLine="284"/>
-      </w:pPr>
-      <w:r>
-        <w:t>So Totally,</w:t>
-      </w:r>
-      <w:r>
-        <w:rPr>
-          <w:lang w:val="en-NZ"/>
-        </w:rPr>
-        <w:t xml:space="preserve"> six</w:t>
-      </w:r>
-      <w:r>
-        <w:t xml:space="preserve"> Models are still in the pool we want to choose.</w:t>
-      </w:r>
-      <w:r>
-        <w:rPr>
-          <w:lang w:val="en-NZ"/>
-        </w:rPr>
-        <w:t xml:space="preserve"> T</w:t>
-      </w:r>
-      <w:r>
-        <w:t xml:space="preserve">hey </w:t>
-      </w:r>
-      <w:proofErr w:type="gramStart"/>
-      <w:r>
-        <w:t xml:space="preserve">are </w:t>
-      </w:r>
-      <w:r>
-        <w:t>,</w:t>
-      </w:r>
-      <w:proofErr w:type="gramEnd"/>
-      <w:r>
-        <w:t>“</w:t>
-      </w:r>
-      <w:proofErr w:type="spellStart"/>
-      <w:r>
-        <w:t>GaussianNB</w:t>
-      </w:r>
-      <w:proofErr w:type="spellEnd"/>
-      <w:r>
-        <w:t>”,</w:t>
-      </w:r>
-      <w:r>
-        <w:rPr>
-          <w:lang w:val="en-AS"/>
-        </w:rPr>
-        <w:t xml:space="preserve"> </w:t>
-      </w:r>
-      <w:r>
-        <w:t>”</w:t>
-      </w:r>
-      <w:proofErr w:type="spellStart"/>
-      <w:r>
-        <w:t>KNeighborsClassifier</w:t>
-      </w:r>
-      <w:proofErr w:type="spellEnd"/>
-      <w:r>
-        <w:t>”</w:t>
-      </w:r>
-      <w:r>
-        <w:rPr>
-          <w:lang w:val="en-AS"/>
-        </w:rPr>
-        <w:t xml:space="preserve">, </w:t>
-      </w:r>
-      <w:r>
-        <w:t>“</w:t>
-      </w:r>
-      <w:proofErr w:type="spellStart"/>
-      <w:r>
-        <w:t>QuadraticDiscriminantAnalysis</w:t>
-      </w:r>
-      <w:proofErr w:type="spellEnd"/>
-      <w:r>
-        <w:t>”</w:t>
-      </w:r>
-      <w:r>
-        <w:rPr>
-          <w:lang w:val="en-AS"/>
-        </w:rPr>
-        <w:t>,</w:t>
-      </w:r>
-      <w:r>
-        <w:rPr>
-          <w:rFonts w:hint="eastAsia"/>
-        </w:rPr>
-        <w:t>“</w:t>
-      </w:r>
-      <w:proofErr w:type="spellStart"/>
-      <w:r>
-        <w:t>MLPClassifier</w:t>
-      </w:r>
-      <w:proofErr w:type="spellEnd"/>
-      <w:r>
-        <w:rPr>
-          <w:rFonts w:hint="eastAsia"/>
-        </w:rPr>
-        <w:t>“</w:t>
-      </w:r>
-      <w:r>
-        <w:t>, “</w:t>
-      </w:r>
-      <w:proofErr w:type="spellStart"/>
-      <w:r>
-        <w:t>RandomForestClassifier</w:t>
-      </w:r>
-      <w:proofErr w:type="spellEnd"/>
-      <w:r>
-        <w:t>” and “</w:t>
-      </w:r>
-      <w:proofErr w:type="spellStart"/>
-      <w:r>
-        <w:t>AdaBoostClassifier</w:t>
-      </w:r>
-      <w:proofErr w:type="spellEnd"/>
-      <w:r>
-        <w:t>”</w:t>
-      </w:r>
-      <w:r>
-        <w:t>.</w:t>
-      </w:r>
-      <w:r>
-        <w:rPr>
-          <w:lang w:val="en-NZ"/>
-        </w:rPr>
-        <w:t xml:space="preserve"> </w:t>
-      </w:r>
-      <w:r>
-        <w:t>But there is also no any modelling which match the original target in the beginning of this report. Due to the accuracy on Yes is in 60%-70</w:t>
-      </w:r>
-      <w:proofErr w:type="gramStart"/>
-      <w:r>
-        <w:t>%,lower</w:t>
-      </w:r>
-      <w:proofErr w:type="gramEnd"/>
-      <w:r>
-        <w:t xml:space="preserve"> than our target, and the accuracy on No is also between 80-90%,higher than our target. </w:t>
-      </w:r>
-      <w:proofErr w:type="gramStart"/>
-      <w:r>
-        <w:t>So</w:t>
-      </w:r>
-      <w:proofErr w:type="gramEnd"/>
-      <w:r>
-        <w:t xml:space="preserve"> we could do something to improve the accuracy on Yes by decreasing the accuracy on No.</w:t>
-      </w:r>
-    </w:p>
-    <w:p>
-      <w:pPr>
-        <w:ind w:firstLine="284"/>
-      </w:pPr>
-      <w:r>
-        <w:t xml:space="preserve"> It is our final decision to combine the six models result, if any of these six models predict it is Yes, we predict it is “Yes”, in other words, if </w:t>
-      </w:r>
-      <w:proofErr w:type="gramStart"/>
-      <w:r>
-        <w:t>all</w:t>
-      </w:r>
-      <w:r>
-        <w:rPr>
-          <w:lang w:val="en-NZ"/>
-        </w:rPr>
-        <w:t xml:space="preserve"> </w:t>
-      </w:r>
-      <w:r>
-        <w:t>of</w:t>
-      </w:r>
-      <w:proofErr w:type="gramEnd"/>
-      <w:r>
-        <w:t xml:space="preserve"> these models predict a customer will answer NO, we set it is No, otherwise it will be Yes.</w:t>
-      </w:r>
-    </w:p>
-    <w:p>
-      <w:pPr>
-        <w:ind w:firstLine="284"/>
-        <w:rPr>
-          <w:lang w:val="en-NZ"/>
-        </w:rPr>
+        <w:jc w:val="left"/>
       </w:pPr>
       <w:r>
         <w:rPr>
           <w:noProof/>
         </w:rPr>
-        <w:lastRenderedPageBreak/>
         <w:drawing>
-          <wp:inline distT="0" distB="0" distL="0" distR="0" wp14:anchorId="498BF142" wp14:editId="38C89FBF">
-            <wp:extent cx="5274310" cy="1543685"/>
+          <wp:inline distT="0" distB="0" distL="0" distR="0" wp14:anchorId="711ACCD9" wp14:editId="2808544A">
+            <wp:extent cx="5274310" cy="2501265"/>
             <wp:effectExtent l="0" t="0" r="2540" b="0"/>
-            <wp:docPr id="10" name="Picture 10"/>
+            <wp:docPr id="14" name="Picture 14"/>
             <wp:cNvGraphicFramePr>
               <a:graphicFrameLocks xmlns:a="http://schemas.openxmlformats.org/drawingml/2006/main" noChangeAspect="1"/>
             </wp:cNvGraphicFramePr>
@@ -10867,7 +8504,7 @@
                   <pic:spPr>
                     <a:xfrm>
                       <a:off x="0" y="0"/>
-                      <a:ext cx="5274310" cy="1543685"/>
+                      <a:ext cx="5274310" cy="2501265"/>
                     </a:xfrm>
                     <a:prstGeom prst="rect">
                       <a:avLst/>
@@ -10880,122 +8517,45 @@
         </w:drawing>
       </w:r>
     </w:p>
-    <w:p/>
-    <w:p>
-      <w:pPr>
-        <w:pStyle w:val="Heading2"/>
-      </w:pPr>
-      <w:r>
-        <w:t xml:space="preserve">7.Data Mining   </w:t>
-      </w:r>
-    </w:p>
     <w:p>
       <w:pPr>
         <w:ind w:firstLine="284"/>
-      </w:pPr>
-      <w:r>
-        <w:t>“Seventh is data mining: searching for patterns of interest in a particular representational form or a set of such representations, including classification rules or trees, regression, and clustering. The user can significantly aid the data-mining method by correctly performing the preceding steps.” (Fayyad et al., 1996) This is, of course, the flashy part of data mining, where sophisticated analysis methods are used to extract information from the data.</w:t>
+        <w:jc w:val="left"/>
+        <w:rPr>
+          <w:lang w:val="en-AS"/>
+        </w:rPr>
+      </w:pPr>
+      <w:r>
+        <w:rPr>
+          <w:lang w:val="en-AS"/>
+        </w:rPr>
+        <w:t>Then run</w:t>
+      </w:r>
+      <w:r>
+        <w:rPr>
+          <w:lang w:val="en-AS"/>
+        </w:rPr>
+        <w:t>ning every model to get the test result like this:</w:t>
       </w:r>
     </w:p>
     <w:p>
       <w:pPr>
         <w:ind w:firstLine="284"/>
-      </w:pPr>
-      <w:r>
-        <w:t>As we all know, in the field of machine learning, it is very important to divide the training set verification set and test set reasonably. How to divide a large data set into training set and test set is a key factor in machine learning. The test set must satisfy the following two conditions:</w:t>
-      </w:r>
-    </w:p>
-    <w:p>
-      <w:pPr>
-        <w:ind w:firstLine="284"/>
-      </w:pPr>
-      <w:r>
-        <w:t xml:space="preserve">The scale is large enough to produce statistically significant </w:t>
-      </w:r>
-      <w:proofErr w:type="spellStart"/>
-      <w:proofErr w:type="gramStart"/>
-      <w:r>
-        <w:t>results.It</w:t>
-      </w:r>
-      <w:proofErr w:type="spellEnd"/>
-      <w:proofErr w:type="gramEnd"/>
-      <w:r>
-        <w:t xml:space="preserve"> can represent the entire data set. In other words, the characteristics of the selected test set should be the same as that of the training set.</w:t>
-      </w:r>
-    </w:p>
-    <w:p>
-      <w:pPr>
-        <w:ind w:firstLine="284"/>
-      </w:pPr>
-      <w:proofErr w:type="gramStart"/>
-      <w:r>
-        <w:t>Assuming that</w:t>
-      </w:r>
-      <w:proofErr w:type="gramEnd"/>
-      <w:r>
-        <w:t xml:space="preserve"> the test suite satisfies these two conditions, the goal is to create a model that can be well generalized to new data. Our test set acts as a proxy for new data. </w:t>
-      </w:r>
-    </w:p>
-    <w:p>
-      <w:pPr>
-        <w:ind w:firstLine="284"/>
-      </w:pPr>
-      <w:r>
-        <w:t>In the past, when people used machine learning methods, the training set and test set were usually classified as 7:3.</w:t>
-      </w:r>
-    </w:p>
-    <w:p>
-      <w:pPr>
-        <w:ind w:firstLine="284"/>
-      </w:pPr>
-      <w:r>
-        <w:t xml:space="preserve">If there is a validation set, it is delimited as 6:2:2. This delimitation is </w:t>
-      </w:r>
-      <w:proofErr w:type="gramStart"/>
-      <w:r>
-        <w:t>really scientific</w:t>
-      </w:r>
-      <w:proofErr w:type="gramEnd"/>
-      <w:r>
-        <w:t>, when the amount of data is small (10,000 levels and below).</w:t>
-      </w:r>
-    </w:p>
-    <w:p>
-      <w:pPr>
-        <w:ind w:firstLine="284"/>
-      </w:pPr>
-      <w:r>
-        <w:t xml:space="preserve">We currently have about 40,000 records, so we decided to split the data by 9:1, 90% for training, 10% for testing, that is, about 4,000 rows for test certification. </w:t>
-      </w:r>
-    </w:p>
-    <w:p>
-      <w:pPr>
-        <w:ind w:firstLine="284"/>
-      </w:pPr>
-      <w:r>
-        <w:t>Let us have a look at the final data in Figure-22.</w:t>
-      </w:r>
-    </w:p>
-    <w:p>
-      <w:r>
-        <w:t xml:space="preserve"> </w:t>
-      </w:r>
-      <w:r>
-        <w:rPr>
-          <w:noProof/>
-        </w:rPr>
-        <w:t xml:space="preserve"> </w:t>
-      </w:r>
+        <w:jc w:val="left"/>
+        <w:rPr>
+          <w:lang w:val="en-AS"/>
+        </w:rPr>
+      </w:pPr>
       <w:r>
         <w:rPr>
           <w:noProof/>
         </w:rPr>
         <w:lastRenderedPageBreak/>
         <w:drawing>
-          <wp:inline distT="0" distB="0" distL="0" distR="0" wp14:anchorId="74EC153C" wp14:editId="43462ECC">
-            <wp:extent cx="5274310" cy="4260215"/>
-            <wp:effectExtent l="0" t="0" r="2540" b="6985"/>
-            <wp:docPr id="9" name="Picture 9"/>
+          <wp:inline distT="0" distB="0" distL="0" distR="0" wp14:anchorId="5EFBC531" wp14:editId="3B5CA7CF">
+            <wp:extent cx="5274310" cy="4433570"/>
+            <wp:effectExtent l="0" t="0" r="2540" b="5080"/>
+            <wp:docPr id="17" name="Picture 17"/>
             <wp:cNvGraphicFramePr>
               <a:graphicFrameLocks xmlns:a="http://schemas.openxmlformats.org/drawingml/2006/main" noChangeAspect="1"/>
             </wp:cNvGraphicFramePr>
@@ -11015,7 +8575,7 @@
                   <pic:spPr>
                     <a:xfrm>
                       <a:off x="0" y="0"/>
-                      <a:ext cx="5274310" cy="4260215"/>
+                      <a:ext cx="5274310" cy="4433570"/>
                     </a:xfrm>
                     <a:prstGeom prst="rect">
                       <a:avLst/>
@@ -11027,61 +8587,2191 @@
           </wp:inline>
         </w:drawing>
       </w:r>
-    </w:p>
+      <w:bookmarkStart w:id="1" w:name="_GoBack"/>
+      <w:bookmarkEnd w:id="1"/>
+    </w:p>
+    <w:p>
+      <w:r>
+        <w:rPr>
+          <w:lang w:val="en-AS"/>
+        </w:rPr>
+        <w:t xml:space="preserve"> </w:t>
+      </w:r>
+      <w:r>
+        <w:t>For the whole result,</w:t>
+      </w:r>
+      <w:r>
+        <w:rPr>
+          <w:lang w:val="en-NZ"/>
+        </w:rPr>
+        <w:t xml:space="preserve"> </w:t>
+      </w:r>
+      <w:r>
+        <w:t xml:space="preserve">scores list in the Table </w:t>
+      </w:r>
+      <w:r>
+        <w:rPr>
+          <w:lang w:val="en-NZ"/>
+        </w:rPr>
+        <w:t>5</w:t>
+      </w:r>
+      <w:r>
+        <w:t>- Eight modelling result comparing above:</w:t>
+      </w:r>
+    </w:p>
+    <w:p>
+      <w:pPr>
+        <w:ind w:firstLine="720"/>
+      </w:pPr>
+    </w:p>
+    <w:tbl>
+      <w:tblPr>
+        <w:tblStyle w:val="TableGrid"/>
+        <w:tblW w:w="7047" w:type="dxa"/>
+        <w:tblInd w:w="421" w:type="dxa"/>
+        <w:tblLayout w:type="fixed"/>
+        <w:tblLook w:val="04A0" w:firstRow="1" w:lastRow="0" w:firstColumn="1" w:lastColumn="0" w:noHBand="0" w:noVBand="1"/>
+      </w:tblPr>
+      <w:tblGrid>
+        <w:gridCol w:w="1165"/>
+        <w:gridCol w:w="4079"/>
+        <w:gridCol w:w="1803"/>
+      </w:tblGrid>
+      <w:tr>
+        <w:tc>
+          <w:tcPr>
+            <w:tcW w:w="1165" w:type="dxa"/>
+          </w:tcPr>
+          <w:p>
+            <w:pPr>
+              <w:pStyle w:val="ListParagraph"/>
+              <w:ind w:left="34"/>
+            </w:pPr>
+            <w:r>
+              <w:t>Order</w:t>
+            </w:r>
+          </w:p>
+        </w:tc>
+        <w:tc>
+          <w:tcPr>
+            <w:tcW w:w="4079" w:type="dxa"/>
+          </w:tcPr>
+          <w:p>
+            <w:pPr>
+              <w:pStyle w:val="ListParagraph"/>
+              <w:ind w:left="47"/>
+            </w:pPr>
+            <w:proofErr w:type="spellStart"/>
+            <w:r>
+              <w:t>Modeller</w:t>
+            </w:r>
+            <w:proofErr w:type="spellEnd"/>
+            <w:r>
+              <w:t xml:space="preserve"> Name</w:t>
+            </w:r>
+          </w:p>
+        </w:tc>
+        <w:tc>
+          <w:tcPr>
+            <w:tcW w:w="1803" w:type="dxa"/>
+          </w:tcPr>
+          <w:p>
+            <w:pPr>
+              <w:pStyle w:val="ListParagraph"/>
+              <w:ind w:left="118"/>
+            </w:pPr>
+            <w:r>
+              <w:rPr>
+                <w:rFonts w:hint="eastAsia"/>
+              </w:rPr>
+              <w:t>A</w:t>
+            </w:r>
+            <w:r>
+              <w:t>ccuracy</w:t>
+            </w:r>
+          </w:p>
+        </w:tc>
+      </w:tr>
+      <w:tr>
+        <w:tc>
+          <w:tcPr>
+            <w:tcW w:w="1165" w:type="dxa"/>
+          </w:tcPr>
+          <w:p>
+            <w:pPr>
+              <w:pStyle w:val="ListParagraph"/>
+            </w:pPr>
+            <w:r>
+              <w:t>1</w:t>
+            </w:r>
+          </w:p>
+        </w:tc>
+        <w:tc>
+          <w:tcPr>
+            <w:tcW w:w="4079" w:type="dxa"/>
+          </w:tcPr>
+          <w:p>
+            <w:pPr>
+              <w:pStyle w:val="ListParagraph"/>
+              <w:ind w:left="47"/>
+            </w:pPr>
+            <w:proofErr w:type="spellStart"/>
+            <w:r>
+              <w:t>MLPClassifier</w:t>
+            </w:r>
+            <w:proofErr w:type="spellEnd"/>
+          </w:p>
+        </w:tc>
+        <w:tc>
+          <w:tcPr>
+            <w:tcW w:w="1803" w:type="dxa"/>
+          </w:tcPr>
+          <w:p>
+            <w:pPr>
+              <w:pStyle w:val="ListParagraph"/>
+            </w:pPr>
+            <w:r>
+              <w:t>8</w:t>
+            </w:r>
+            <w:r>
+              <w:t>9.36</w:t>
+            </w:r>
+            <w:r>
+              <w:t>%</w:t>
+            </w:r>
+          </w:p>
+        </w:tc>
+      </w:tr>
+      <w:tr>
+        <w:tc>
+          <w:tcPr>
+            <w:tcW w:w="1165" w:type="dxa"/>
+          </w:tcPr>
+          <w:p>
+            <w:pPr>
+              <w:pStyle w:val="ListParagraph"/>
+            </w:pPr>
+            <w:r>
+              <w:t>2</w:t>
+            </w:r>
+          </w:p>
+        </w:tc>
+        <w:tc>
+          <w:tcPr>
+            <w:tcW w:w="4079" w:type="dxa"/>
+          </w:tcPr>
+          <w:p>
+            <w:pPr>
+              <w:pStyle w:val="ListParagraph"/>
+              <w:ind w:left="47"/>
+            </w:pPr>
+            <w:proofErr w:type="spellStart"/>
+            <w:r>
+              <w:t>RandomForestClassifier</w:t>
+            </w:r>
+            <w:proofErr w:type="spellEnd"/>
+          </w:p>
+        </w:tc>
+        <w:tc>
+          <w:tcPr>
+            <w:tcW w:w="1803" w:type="dxa"/>
+          </w:tcPr>
+          <w:p>
+            <w:pPr>
+              <w:pStyle w:val="ListParagraph"/>
+            </w:pPr>
+            <w:r>
+              <w:t>88.99</w:t>
+            </w:r>
+            <w:r>
+              <w:t>%</w:t>
+            </w:r>
+          </w:p>
+        </w:tc>
+      </w:tr>
+      <w:tr>
+        <w:tc>
+          <w:tcPr>
+            <w:tcW w:w="1165" w:type="dxa"/>
+          </w:tcPr>
+          <w:p>
+            <w:pPr>
+              <w:pStyle w:val="ListParagraph"/>
+            </w:pPr>
+            <w:r>
+              <w:t>3</w:t>
+            </w:r>
+          </w:p>
+        </w:tc>
+        <w:tc>
+          <w:tcPr>
+            <w:tcW w:w="4079" w:type="dxa"/>
+          </w:tcPr>
+          <w:p>
+            <w:pPr>
+              <w:pStyle w:val="ListParagraph"/>
+              <w:ind w:left="47"/>
+            </w:pPr>
+            <w:proofErr w:type="spellStart"/>
+            <w:r>
+              <w:t>QuadraticDiscriminantAnalysis</w:t>
+            </w:r>
+            <w:proofErr w:type="spellEnd"/>
+          </w:p>
+        </w:tc>
+        <w:tc>
+          <w:tcPr>
+            <w:tcW w:w="1803" w:type="dxa"/>
+          </w:tcPr>
+          <w:p>
+            <w:pPr>
+              <w:pStyle w:val="ListParagraph"/>
+            </w:pPr>
+            <w:r>
+              <w:t>87.68</w:t>
+            </w:r>
+            <w:r>
+              <w:t>%</w:t>
+            </w:r>
+          </w:p>
+        </w:tc>
+      </w:tr>
+      <w:tr>
+        <w:tc>
+          <w:tcPr>
+            <w:tcW w:w="1165" w:type="dxa"/>
+          </w:tcPr>
+          <w:p>
+            <w:pPr>
+              <w:pStyle w:val="ListParagraph"/>
+            </w:pPr>
+            <w:r>
+              <w:t>4</w:t>
+            </w:r>
+          </w:p>
+        </w:tc>
+        <w:tc>
+          <w:tcPr>
+            <w:tcW w:w="4079" w:type="dxa"/>
+          </w:tcPr>
+          <w:p>
+            <w:pPr>
+              <w:pStyle w:val="ListParagraph"/>
+              <w:ind w:left="47"/>
+            </w:pPr>
+            <w:proofErr w:type="spellStart"/>
+            <w:r>
+              <w:t>AdaBoostClassifier</w:t>
+            </w:r>
+            <w:proofErr w:type="spellEnd"/>
+          </w:p>
+        </w:tc>
+        <w:tc>
+          <w:tcPr>
+            <w:tcW w:w="1803" w:type="dxa"/>
+          </w:tcPr>
+          <w:p>
+            <w:pPr>
+              <w:pStyle w:val="ListParagraph"/>
+            </w:pPr>
+            <w:r>
+              <w:t>87.86</w:t>
+            </w:r>
+            <w:r>
+              <w:t>%</w:t>
+            </w:r>
+          </w:p>
+        </w:tc>
+      </w:tr>
+      <w:tr>
+        <w:tc>
+          <w:tcPr>
+            <w:tcW w:w="1165" w:type="dxa"/>
+          </w:tcPr>
+          <w:p>
+            <w:pPr>
+              <w:pStyle w:val="ListParagraph"/>
+            </w:pPr>
+            <w:r>
+              <w:t>5</w:t>
+            </w:r>
+          </w:p>
+        </w:tc>
+        <w:tc>
+          <w:tcPr>
+            <w:tcW w:w="4079" w:type="dxa"/>
+          </w:tcPr>
+          <w:p>
+            <w:pPr>
+              <w:pStyle w:val="ListParagraph"/>
+              <w:ind w:left="47"/>
+            </w:pPr>
+            <w:proofErr w:type="spellStart"/>
+            <w:r>
+              <w:t>DecisionTreeClassifier</w:t>
+            </w:r>
+            <w:proofErr w:type="spellEnd"/>
+          </w:p>
+        </w:tc>
+        <w:tc>
+          <w:tcPr>
+            <w:tcW w:w="1803" w:type="dxa"/>
+          </w:tcPr>
+          <w:p>
+            <w:pPr>
+              <w:pStyle w:val="ListParagraph"/>
+            </w:pPr>
+            <w:r>
+              <w:t>85.98</w:t>
+            </w:r>
+            <w:r>
+              <w:t>%</w:t>
+            </w:r>
+          </w:p>
+        </w:tc>
+      </w:tr>
+      <w:tr>
+        <w:tc>
+          <w:tcPr>
+            <w:tcW w:w="1165" w:type="dxa"/>
+          </w:tcPr>
+          <w:p>
+            <w:pPr>
+              <w:pStyle w:val="ListParagraph"/>
+            </w:pPr>
+            <w:r>
+              <w:rPr>
+                <w:rFonts w:hint="eastAsia"/>
+              </w:rPr>
+              <w:t>6</w:t>
+            </w:r>
+          </w:p>
+        </w:tc>
+        <w:tc>
+          <w:tcPr>
+            <w:tcW w:w="4079" w:type="dxa"/>
+          </w:tcPr>
+          <w:p>
+            <w:pPr>
+              <w:pStyle w:val="ListParagraph"/>
+              <w:ind w:left="47"/>
+            </w:pPr>
+            <w:proofErr w:type="spellStart"/>
+            <w:r>
+              <w:t>KNeighborsClassifier</w:t>
+            </w:r>
+            <w:proofErr w:type="spellEnd"/>
+          </w:p>
+        </w:tc>
+        <w:tc>
+          <w:tcPr>
+            <w:tcW w:w="1803" w:type="dxa"/>
+          </w:tcPr>
+          <w:p>
+            <w:pPr>
+              <w:pStyle w:val="ListParagraph"/>
+            </w:pPr>
+            <w:r>
+              <w:t>75.96%</w:t>
+            </w:r>
+          </w:p>
+        </w:tc>
+      </w:tr>
+      <w:tr>
+        <w:tc>
+          <w:tcPr>
+            <w:tcW w:w="1165" w:type="dxa"/>
+          </w:tcPr>
+          <w:p>
+            <w:pPr>
+              <w:pStyle w:val="ListParagraph"/>
+            </w:pPr>
+            <w:r>
+              <w:rPr>
+                <w:rFonts w:hint="eastAsia"/>
+              </w:rPr>
+              <w:t>7</w:t>
+            </w:r>
+          </w:p>
+        </w:tc>
+        <w:tc>
+          <w:tcPr>
+            <w:tcW w:w="4079" w:type="dxa"/>
+          </w:tcPr>
+          <w:p>
+            <w:pPr>
+              <w:pStyle w:val="ListParagraph"/>
+              <w:ind w:left="47"/>
+            </w:pPr>
+            <w:proofErr w:type="spellStart"/>
+            <w:r>
+              <w:t>GaussianNB</w:t>
+            </w:r>
+            <w:proofErr w:type="spellEnd"/>
+          </w:p>
+        </w:tc>
+        <w:tc>
+          <w:tcPr>
+            <w:tcW w:w="1803" w:type="dxa"/>
+          </w:tcPr>
+          <w:p>
+            <w:pPr>
+              <w:pStyle w:val="ListParagraph"/>
+            </w:pPr>
+            <w:r>
+              <w:t>75.93%</w:t>
+            </w:r>
+          </w:p>
+        </w:tc>
+      </w:tr>
+      <w:tr>
+        <w:tc>
+          <w:tcPr>
+            <w:tcW w:w="1165" w:type="dxa"/>
+          </w:tcPr>
+          <w:p>
+            <w:pPr>
+              <w:pStyle w:val="ListParagraph"/>
+            </w:pPr>
+            <w:r>
+              <w:t>8</w:t>
+            </w:r>
+          </w:p>
+        </w:tc>
+        <w:tc>
+          <w:tcPr>
+            <w:tcW w:w="4079" w:type="dxa"/>
+          </w:tcPr>
+          <w:p>
+            <w:pPr>
+              <w:pStyle w:val="ListParagraph"/>
+              <w:ind w:left="47"/>
+            </w:pPr>
+            <w:proofErr w:type="spellStart"/>
+            <w:r>
+              <w:t>LogisticRegression</w:t>
+            </w:r>
+            <w:proofErr w:type="spellEnd"/>
+          </w:p>
+        </w:tc>
+        <w:tc>
+          <w:tcPr>
+            <w:tcW w:w="1803" w:type="dxa"/>
+          </w:tcPr>
+          <w:p>
+            <w:pPr>
+              <w:pStyle w:val="ListParagraph"/>
+            </w:pPr>
+            <w:r>
+              <w:t>73.2%</w:t>
+            </w:r>
+          </w:p>
+        </w:tc>
+      </w:tr>
+    </w:tbl>
+    <w:p/>
     <w:p>
       <w:pPr>
         <w:jc w:val="center"/>
-        <w:rPr>
-          <w:lang w:val="en-NZ"/>
-        </w:rPr>
-      </w:pPr>
-      <w:r>
-        <w:rPr>
-          <w:lang w:val="en-NZ"/>
-        </w:rPr>
-        <w:t xml:space="preserve"> (Figure</w:t>
-      </w:r>
-      <w:r>
-        <w:rPr>
-          <w:lang w:val="en-NZ"/>
-        </w:rPr>
-        <w:t>-22</w:t>
-      </w:r>
-      <w:r>
-        <w:rPr>
-          <w:lang w:val="en-NZ"/>
-        </w:rPr>
-        <w:t>)</w:t>
-      </w:r>
-    </w:p>
-    <w:p>
+      </w:pPr>
+      <w:r>
+        <w:t xml:space="preserve">(Table </w:t>
+      </w:r>
+      <w:r>
+        <w:rPr>
+          <w:lang w:val="en-NZ"/>
+        </w:rPr>
+        <w:t>5</w:t>
+      </w:r>
+      <w:r>
+        <w:t>-Eight modelling result comparing)</w:t>
+      </w:r>
+    </w:p>
+    <w:p>
+      <w:pPr>
+        <w:ind w:firstLine="284"/>
+      </w:pPr>
+      <w:r>
+        <w:t xml:space="preserve">Basing on Table </w:t>
+      </w:r>
+      <w:r>
+        <w:rPr>
+          <w:lang w:val="en-NZ"/>
+        </w:rPr>
+        <w:t>5</w:t>
+      </w:r>
+      <w:r>
+        <w:t>- Eight modelling result comparing,</w:t>
+      </w:r>
+      <w:r>
+        <w:rPr>
+          <w:lang w:val="en-NZ"/>
+        </w:rPr>
+        <w:t xml:space="preserve"> obviously</w:t>
+      </w:r>
+      <w:r>
+        <w:t xml:space="preserve"> “</w:t>
+      </w:r>
+      <w:proofErr w:type="spellStart"/>
+      <w:r>
+        <w:t>LogisticRegression</w:t>
+      </w:r>
+      <w:proofErr w:type="spellEnd"/>
+      <w:r>
+        <w:t>” got a very low result,</w:t>
+      </w:r>
+      <w:r>
+        <w:rPr>
+          <w:lang w:val="en-NZ"/>
+        </w:rPr>
+        <w:t xml:space="preserve"> </w:t>
+      </w:r>
+      <w:r>
+        <w:t>it</w:t>
+      </w:r>
+      <w:r>
+        <w:rPr>
+          <w:lang w:val="en-NZ"/>
+        </w:rPr>
+        <w:t xml:space="preserve"> looks it</w:t>
+      </w:r>
+      <w:r>
+        <w:t xml:space="preserve"> totally did not match this task, so we decided </w:t>
+      </w:r>
+      <w:r>
+        <w:rPr>
+          <w:lang w:val="en-NZ"/>
+        </w:rPr>
+        <w:t xml:space="preserve">to </w:t>
+      </w:r>
+      <w:r>
+        <w:t xml:space="preserve">choose other seven </w:t>
+      </w:r>
+      <w:proofErr w:type="gramStart"/>
+      <w:r>
+        <w:t>methods  do</w:t>
+      </w:r>
+      <w:proofErr w:type="gramEnd"/>
+      <w:r>
+        <w:t xml:space="preserve"> the next step research.</w:t>
+      </w:r>
+    </w:p>
+    <w:p>
+      <w:pPr>
+        <w:pStyle w:val="Heading2"/>
+      </w:pPr>
+    </w:p>
+    <w:p>
+      <w:pPr>
+        <w:pStyle w:val="Heading2"/>
+      </w:pPr>
+      <w:r>
+        <w:t xml:space="preserve">6.Data-mining algorithm(s) selection  </w:t>
+      </w:r>
+    </w:p>
+    <w:p>
+      <w:pPr>
+        <w:ind w:firstLine="284"/>
+      </w:pPr>
+      <w:r>
+        <w:t xml:space="preserve"> “Sixth is exploratory analysis and model and hypothesis selection: choosing the datamining algorithm(s) and selecting method(s) to be used for searching for data patterns. This process includes deciding which models and parameters might be appropriate (for example, models of categorical data are different than models of vectors over the reals) and matching a particular data-mining method with the overall criteria of the KDD process (for example, the end user might be more interested in understanding the model than its predictive capabilities).” (Fayyad et al., 1996)</w:t>
+      </w:r>
+    </w:p>
+    <w:p>
+      <w:pPr>
+        <w:ind w:firstLine="284"/>
+      </w:pPr>
+      <w:r>
+        <w:t>For this task,</w:t>
+      </w:r>
+      <w:r>
+        <w:rPr>
+          <w:lang w:val="en-NZ"/>
+        </w:rPr>
+        <w:t xml:space="preserve"> </w:t>
+      </w:r>
+      <w:r>
+        <w:t>as we know,</w:t>
+      </w:r>
+      <w:r>
+        <w:rPr>
+          <w:lang w:val="en-NZ"/>
+        </w:rPr>
+        <w:t xml:space="preserve"> </w:t>
+      </w:r>
+      <w:r>
+        <w:t xml:space="preserve">there are only 10% of customers will be attracted by marketing activities. </w:t>
+      </w:r>
+      <w:proofErr w:type="gramStart"/>
+      <w:r>
+        <w:t>So</w:t>
+      </w:r>
+      <w:proofErr w:type="gramEnd"/>
+      <w:r>
+        <w:rPr>
+          <w:lang w:val="en-NZ"/>
+        </w:rPr>
+        <w:t xml:space="preserve"> </w:t>
+      </w:r>
+      <w:r>
+        <w:t xml:space="preserve">comparing to the correct rate of the whole data, the correct rate of customers who labelled success is more important. </w:t>
+      </w:r>
+      <w:r>
+        <w:t xml:space="preserve"> </w:t>
+      </w:r>
+    </w:p>
+    <w:p>
+      <w:pPr>
+        <w:ind w:firstLine="284"/>
+      </w:pPr>
+      <w:r>
+        <w:t xml:space="preserve">So </w:t>
+      </w:r>
+      <w:r>
+        <w:t>basically,</w:t>
+      </w:r>
+      <w:r>
+        <w:t xml:space="preserve"> if we want to focus more on </w:t>
+      </w:r>
+      <w:r>
+        <w:t>minimizing</w:t>
+      </w:r>
+      <w:r>
+        <w:t xml:space="preserve"> False Negatives, we would want our </w:t>
+      </w:r>
+      <w:r>
+        <w:rPr>
+          <w:lang w:val="en-NZ"/>
+        </w:rPr>
+        <w:t>r</w:t>
+      </w:r>
+      <w:proofErr w:type="spellStart"/>
+      <w:r>
+        <w:t>ecall</w:t>
+      </w:r>
+      <w:proofErr w:type="spellEnd"/>
+      <w:r>
+        <w:t xml:space="preserve"> to be as close to 100% as possible without precision being too bad</w:t>
+      </w:r>
+      <w:r>
+        <w:rPr>
+          <w:lang w:val="en-NZ"/>
+        </w:rPr>
+        <w:t xml:space="preserve">. </w:t>
+      </w:r>
+      <w:proofErr w:type="gramStart"/>
+      <w:r>
+        <w:t>It is clear that recall</w:t>
+      </w:r>
+      <w:proofErr w:type="gramEnd"/>
+      <w:r>
+        <w:t xml:space="preserve"> gives us information about a classifier’s performance with respect to false negatives (how many did we miss)</w:t>
+      </w:r>
+    </w:p>
+    <w:p>
+      <w:pPr>
+        <w:ind w:firstLine="284"/>
+      </w:pPr>
+      <w:r>
+        <w:t>From Table-</w:t>
+      </w:r>
+      <w:r>
+        <w:rPr>
+          <w:lang w:val="en-NZ"/>
+        </w:rPr>
+        <w:t>6</w:t>
+      </w:r>
+      <w:r>
+        <w:t xml:space="preserve"> </w:t>
+      </w:r>
+      <w:proofErr w:type="spellStart"/>
+      <w:r>
+        <w:t>corrent</w:t>
+      </w:r>
+      <w:proofErr w:type="spellEnd"/>
+      <w:r>
+        <w:t xml:space="preserve"> on y</w:t>
+      </w:r>
+      <w:proofErr w:type="gramStart"/>
+      <w:r>
+        <w:t>=”yes</w:t>
+      </w:r>
+      <w:proofErr w:type="gramEnd"/>
+      <w:r>
+        <w:t>” Comparing ,“</w:t>
+      </w:r>
+      <w:proofErr w:type="spellStart"/>
+      <w:r>
+        <w:t>GaussianNB</w:t>
+      </w:r>
+      <w:proofErr w:type="spellEnd"/>
+      <w:r>
+        <w:t>”,</w:t>
+      </w:r>
+      <w:r>
+        <w:rPr>
+          <w:lang w:val="en-AS"/>
+        </w:rPr>
+        <w:t xml:space="preserve"> </w:t>
+      </w:r>
+      <w:r>
+        <w:t>”</w:t>
+      </w:r>
+      <w:proofErr w:type="spellStart"/>
+      <w:r>
+        <w:t>KNeighborsClassifier</w:t>
+      </w:r>
+      <w:proofErr w:type="spellEnd"/>
+      <w:r>
+        <w:t>” and “</w:t>
+      </w:r>
+      <w:proofErr w:type="spellStart"/>
+      <w:r>
+        <w:t>QuadraticDiscriminantAnalysis</w:t>
+      </w:r>
+      <w:proofErr w:type="spellEnd"/>
+      <w:r>
+        <w:rPr>
+          <w:rFonts w:hint="eastAsia"/>
+        </w:rPr>
+        <w:t>“</w:t>
+      </w:r>
+      <w:r>
+        <w:t xml:space="preserve"> got the best three score on “YES”, they  got </w:t>
+      </w:r>
+      <w:r>
+        <w:rPr>
+          <w:rFonts w:hint="eastAsia"/>
+        </w:rPr>
+        <w:t>70</w:t>
+      </w:r>
+      <w:r>
+        <w:t>%,6</w:t>
+      </w:r>
+      <w:r>
+        <w:rPr>
+          <w:rFonts w:hint="eastAsia"/>
+        </w:rPr>
+        <w:t>0</w:t>
+      </w:r>
+      <w:r>
+        <w:t xml:space="preserve">% and </w:t>
+      </w:r>
+      <w:r>
+        <w:rPr>
+          <w:rFonts w:hint="eastAsia"/>
+        </w:rPr>
+        <w:t>53</w:t>
+      </w:r>
+      <w:r>
+        <w:t xml:space="preserve">% respectively. </w:t>
+      </w:r>
+      <w:proofErr w:type="gramStart"/>
+      <w:r>
+        <w:t>So</w:t>
+      </w:r>
+      <w:proofErr w:type="gramEnd"/>
+      <w:r>
+        <w:rPr>
+          <w:lang w:val="en-NZ"/>
+        </w:rPr>
+        <w:t xml:space="preserve"> </w:t>
+      </w:r>
+      <w:r>
+        <w:t>we decided these three methods will be able to enter the next step.</w:t>
+      </w:r>
+    </w:p>
+    <w:tbl>
+      <w:tblPr>
+        <w:tblStyle w:val="TableGrid"/>
+        <w:tblW w:w="8363" w:type="dxa"/>
+        <w:tblInd w:w="421" w:type="dxa"/>
+        <w:tblLayout w:type="fixed"/>
+        <w:tblLook w:val="04A0" w:firstRow="1" w:lastRow="0" w:firstColumn="1" w:lastColumn="0" w:noHBand="0" w:noVBand="1"/>
+      </w:tblPr>
+      <w:tblGrid>
+        <w:gridCol w:w="1165"/>
+        <w:gridCol w:w="3371"/>
+        <w:gridCol w:w="3827"/>
+      </w:tblGrid>
+      <w:tr>
+        <w:tc>
+          <w:tcPr>
+            <w:tcW w:w="1165" w:type="dxa"/>
+          </w:tcPr>
+          <w:p>
+            <w:pPr>
+              <w:pStyle w:val="ListParagraph"/>
+              <w:ind w:left="34"/>
+            </w:pPr>
+            <w:r>
+              <w:t>Order</w:t>
+            </w:r>
+          </w:p>
+        </w:tc>
+        <w:tc>
+          <w:tcPr>
+            <w:tcW w:w="3371" w:type="dxa"/>
+          </w:tcPr>
+          <w:p>
+            <w:pPr>
+              <w:pStyle w:val="ListParagraph"/>
+              <w:ind w:left="47"/>
+            </w:pPr>
+            <w:proofErr w:type="spellStart"/>
+            <w:r>
+              <w:t>Modeller</w:t>
+            </w:r>
+            <w:proofErr w:type="spellEnd"/>
+            <w:r>
+              <w:t xml:space="preserve"> Name</w:t>
+            </w:r>
+          </w:p>
+        </w:tc>
+        <w:tc>
+          <w:tcPr>
+            <w:tcW w:w="3827" w:type="dxa"/>
+          </w:tcPr>
+          <w:p>
+            <w:pPr>
+              <w:pStyle w:val="ListParagraph"/>
+              <w:ind w:left="118"/>
+            </w:pPr>
+            <w:proofErr w:type="gramStart"/>
+            <w:r>
+              <w:rPr>
+                <w:lang w:val="en-NZ"/>
+              </w:rPr>
+              <w:t>Recall(</w:t>
+            </w:r>
+            <w:proofErr w:type="gramEnd"/>
+            <w:r>
+              <w:t>The Rate of correct on y=</w:t>
+            </w:r>
+            <w:r>
+              <w:rPr>
+                <w:lang w:val="en-NZ"/>
+              </w:rPr>
+              <w:t>”</w:t>
+            </w:r>
+            <w:r>
+              <w:t>Yes</w:t>
+            </w:r>
+            <w:r>
+              <w:rPr>
+                <w:lang w:val="en-NZ"/>
+              </w:rPr>
+              <w:t>”</w:t>
+            </w:r>
+            <w:r>
+              <w:t>)</w:t>
+            </w:r>
+          </w:p>
+        </w:tc>
+      </w:tr>
+      <w:tr>
+        <w:tc>
+          <w:tcPr>
+            <w:tcW w:w="1165" w:type="dxa"/>
+          </w:tcPr>
+          <w:p>
+            <w:pPr>
+              <w:pStyle w:val="ListParagraph"/>
+            </w:pPr>
+            <w:r>
+              <w:rPr>
+                <w:rFonts w:hint="eastAsia"/>
+              </w:rPr>
+              <w:t>1</w:t>
+            </w:r>
+          </w:p>
+        </w:tc>
+        <w:tc>
+          <w:tcPr>
+            <w:tcW w:w="3371" w:type="dxa"/>
+          </w:tcPr>
+          <w:p>
+            <w:pPr>
+              <w:pStyle w:val="ListParagraph"/>
+              <w:ind w:left="47"/>
+            </w:pPr>
+            <w:proofErr w:type="spellStart"/>
+            <w:r>
+              <w:t>GaussianNB</w:t>
+            </w:r>
+            <w:proofErr w:type="spellEnd"/>
+          </w:p>
+        </w:tc>
+        <w:tc>
+          <w:tcPr>
+            <w:tcW w:w="3827" w:type="dxa"/>
+          </w:tcPr>
+          <w:p>
+            <w:pPr>
+              <w:pStyle w:val="ListParagraph"/>
+            </w:pPr>
+            <w:r>
+              <w:rPr>
+                <w:rFonts w:hint="eastAsia"/>
+              </w:rPr>
+              <w:t>70</w:t>
+            </w:r>
+            <w:r>
+              <w:t>%</w:t>
+            </w:r>
+          </w:p>
+        </w:tc>
+      </w:tr>
+      <w:tr>
+        <w:tc>
+          <w:tcPr>
+            <w:tcW w:w="1165" w:type="dxa"/>
+          </w:tcPr>
+          <w:p>
+            <w:pPr>
+              <w:pStyle w:val="ListParagraph"/>
+            </w:pPr>
+            <w:r>
+              <w:rPr>
+                <w:rFonts w:hint="eastAsia"/>
+              </w:rPr>
+              <w:t>2</w:t>
+            </w:r>
+          </w:p>
+        </w:tc>
+        <w:tc>
+          <w:tcPr>
+            <w:tcW w:w="3371" w:type="dxa"/>
+          </w:tcPr>
+          <w:p>
+            <w:pPr>
+              <w:pStyle w:val="ListParagraph"/>
+              <w:ind w:left="47"/>
+            </w:pPr>
+            <w:proofErr w:type="spellStart"/>
+            <w:r>
+              <w:t>KNeighborsClassifier</w:t>
+            </w:r>
+            <w:proofErr w:type="spellEnd"/>
+          </w:p>
+        </w:tc>
+        <w:tc>
+          <w:tcPr>
+            <w:tcW w:w="3827" w:type="dxa"/>
+          </w:tcPr>
+          <w:p>
+            <w:pPr>
+              <w:pStyle w:val="ListParagraph"/>
+            </w:pPr>
+            <w:r>
+              <w:rPr>
+                <w:rFonts w:hint="eastAsia"/>
+              </w:rPr>
+              <w:t>60</w:t>
+            </w:r>
+            <w:r>
+              <w:t>%</w:t>
+            </w:r>
+          </w:p>
+        </w:tc>
+      </w:tr>
+      <w:tr>
+        <w:tc>
+          <w:tcPr>
+            <w:tcW w:w="1165" w:type="dxa"/>
+          </w:tcPr>
+          <w:p>
+            <w:pPr>
+              <w:pStyle w:val="ListParagraph"/>
+            </w:pPr>
+            <w:r>
+              <w:rPr>
+                <w:rFonts w:hint="eastAsia"/>
+              </w:rPr>
+              <w:t>3</w:t>
+            </w:r>
+          </w:p>
+        </w:tc>
+        <w:tc>
+          <w:tcPr>
+            <w:tcW w:w="3371" w:type="dxa"/>
+          </w:tcPr>
+          <w:p>
+            <w:pPr>
+              <w:pStyle w:val="ListParagraph"/>
+              <w:ind w:left="47"/>
+            </w:pPr>
+            <w:proofErr w:type="spellStart"/>
+            <w:r>
+              <w:t>QuadraticDiscriminantAnalysis</w:t>
+            </w:r>
+            <w:proofErr w:type="spellEnd"/>
+          </w:p>
+        </w:tc>
+        <w:tc>
+          <w:tcPr>
+            <w:tcW w:w="3827" w:type="dxa"/>
+          </w:tcPr>
+          <w:p>
+            <w:pPr>
+              <w:pStyle w:val="ListParagraph"/>
+            </w:pPr>
+            <w:r>
+              <w:rPr>
+                <w:rFonts w:hint="eastAsia"/>
+              </w:rPr>
+              <w:t>53</w:t>
+            </w:r>
+            <w:r>
+              <w:t>%</w:t>
+            </w:r>
+          </w:p>
+        </w:tc>
+      </w:tr>
+      <w:tr>
+        <w:tc>
+          <w:tcPr>
+            <w:tcW w:w="1165" w:type="dxa"/>
+          </w:tcPr>
+          <w:p>
+            <w:pPr>
+              <w:pStyle w:val="ListParagraph"/>
+            </w:pPr>
+            <w:r>
+              <w:rPr>
+                <w:rFonts w:hint="eastAsia"/>
+              </w:rPr>
+              <w:t>4</w:t>
+            </w:r>
+          </w:p>
+        </w:tc>
+        <w:tc>
+          <w:tcPr>
+            <w:tcW w:w="3371" w:type="dxa"/>
+          </w:tcPr>
+          <w:p>
+            <w:pPr>
+              <w:pStyle w:val="ListParagraph"/>
+              <w:ind w:left="47"/>
+            </w:pPr>
+            <w:proofErr w:type="spellStart"/>
+            <w:r>
+              <w:t>DecisionTreeClassifier</w:t>
+            </w:r>
+            <w:proofErr w:type="spellEnd"/>
+          </w:p>
+        </w:tc>
+        <w:tc>
+          <w:tcPr>
+            <w:tcW w:w="3827" w:type="dxa"/>
+          </w:tcPr>
+          <w:p>
+            <w:pPr>
+              <w:pStyle w:val="ListParagraph"/>
+            </w:pPr>
+            <w:r>
+              <w:rPr>
+                <w:rFonts w:hint="eastAsia"/>
+              </w:rPr>
+              <w:t>52</w:t>
+            </w:r>
+            <w:r>
+              <w:t>%</w:t>
+            </w:r>
+          </w:p>
+        </w:tc>
+      </w:tr>
+      <w:tr>
+        <w:tc>
+          <w:tcPr>
+            <w:tcW w:w="1165" w:type="dxa"/>
+          </w:tcPr>
+          <w:p>
+            <w:pPr>
+              <w:pStyle w:val="ListParagraph"/>
+            </w:pPr>
+            <w:r>
+              <w:rPr>
+                <w:rFonts w:hint="eastAsia"/>
+              </w:rPr>
+              <w:t>5</w:t>
+            </w:r>
+          </w:p>
+        </w:tc>
+        <w:tc>
+          <w:tcPr>
+            <w:tcW w:w="3371" w:type="dxa"/>
+          </w:tcPr>
+          <w:p>
+            <w:pPr>
+              <w:pStyle w:val="ListParagraph"/>
+              <w:ind w:left="47"/>
+            </w:pPr>
+            <w:proofErr w:type="spellStart"/>
+            <w:r>
+              <w:t>AdaBoostClassifier</w:t>
+            </w:r>
+            <w:proofErr w:type="spellEnd"/>
+          </w:p>
+        </w:tc>
+        <w:tc>
+          <w:tcPr>
+            <w:tcW w:w="3827" w:type="dxa"/>
+          </w:tcPr>
+          <w:p>
+            <w:pPr>
+              <w:pStyle w:val="ListParagraph"/>
+            </w:pPr>
+            <w:r>
+              <w:rPr>
+                <w:rFonts w:hint="eastAsia"/>
+              </w:rPr>
+              <w:t>45</w:t>
+            </w:r>
+            <w:r>
+              <w:t>%</w:t>
+            </w:r>
+          </w:p>
+        </w:tc>
+      </w:tr>
+      <w:tr>
+        <w:tc>
+          <w:tcPr>
+            <w:tcW w:w="1165" w:type="dxa"/>
+          </w:tcPr>
+          <w:p>
+            <w:pPr>
+              <w:pStyle w:val="ListParagraph"/>
+            </w:pPr>
+            <w:r>
+              <w:rPr>
+                <w:rFonts w:hint="eastAsia"/>
+              </w:rPr>
+              <w:t>6</w:t>
+            </w:r>
+          </w:p>
+        </w:tc>
+        <w:tc>
+          <w:tcPr>
+            <w:tcW w:w="3371" w:type="dxa"/>
+          </w:tcPr>
+          <w:p>
+            <w:pPr>
+              <w:pStyle w:val="ListParagraph"/>
+              <w:ind w:left="47"/>
+            </w:pPr>
+            <w:proofErr w:type="spellStart"/>
+            <w:r>
+              <w:t>RandomForestClassifier</w:t>
+            </w:r>
+            <w:proofErr w:type="spellEnd"/>
+          </w:p>
+        </w:tc>
+        <w:tc>
+          <w:tcPr>
+            <w:tcW w:w="3827" w:type="dxa"/>
+          </w:tcPr>
+          <w:p>
+            <w:pPr>
+              <w:pStyle w:val="ListParagraph"/>
+            </w:pPr>
+            <w:r>
+              <w:rPr>
+                <w:rFonts w:hint="eastAsia"/>
+              </w:rPr>
+              <w:t>35</w:t>
+            </w:r>
+            <w:r>
+              <w:t>%</w:t>
+            </w:r>
+          </w:p>
+        </w:tc>
+      </w:tr>
+      <w:tr>
+        <w:tc>
+          <w:tcPr>
+            <w:tcW w:w="1165" w:type="dxa"/>
+          </w:tcPr>
+          <w:p>
+            <w:pPr>
+              <w:pStyle w:val="ListParagraph"/>
+            </w:pPr>
+            <w:r>
+              <w:rPr>
+                <w:rFonts w:hint="eastAsia"/>
+              </w:rPr>
+              <w:t>7</w:t>
+            </w:r>
+          </w:p>
+        </w:tc>
+        <w:tc>
+          <w:tcPr>
+            <w:tcW w:w="3371" w:type="dxa"/>
+          </w:tcPr>
+          <w:p>
+            <w:pPr>
+              <w:pStyle w:val="ListParagraph"/>
+              <w:ind w:left="47"/>
+            </w:pPr>
+            <w:proofErr w:type="spellStart"/>
+            <w:r>
+              <w:t>MLPClassifier</w:t>
+            </w:r>
+            <w:proofErr w:type="spellEnd"/>
+          </w:p>
+        </w:tc>
+        <w:tc>
+          <w:tcPr>
+            <w:tcW w:w="3827" w:type="dxa"/>
+          </w:tcPr>
+          <w:p>
+            <w:pPr>
+              <w:pStyle w:val="ListParagraph"/>
+            </w:pPr>
+            <w:r>
+              <w:rPr>
+                <w:rFonts w:hint="eastAsia"/>
+              </w:rPr>
+              <w:t>18</w:t>
+            </w:r>
+            <w:r>
+              <w:t>%</w:t>
+            </w:r>
+          </w:p>
+        </w:tc>
+      </w:tr>
+    </w:tbl>
+    <w:p>
+      <w:pPr>
+        <w:jc w:val="center"/>
+        <w:rPr>
+          <w:lang w:val="en-NZ"/>
+        </w:rPr>
+      </w:pPr>
+      <w:r>
+        <w:t>(Table-</w:t>
+      </w:r>
+      <w:r>
+        <w:rPr>
+          <w:lang w:val="en-NZ"/>
+        </w:rPr>
+        <w:t>6</w:t>
+      </w:r>
+      <w:r>
+        <w:t xml:space="preserve"> </w:t>
+      </w:r>
+      <w:proofErr w:type="spellStart"/>
+      <w:r>
+        <w:t>corrent</w:t>
+      </w:r>
+      <w:proofErr w:type="spellEnd"/>
+      <w:r>
+        <w:t xml:space="preserve"> on y</w:t>
+      </w:r>
+      <w:proofErr w:type="gramStart"/>
+      <w:r>
+        <w:t>=”yes</w:t>
+      </w:r>
+      <w:proofErr w:type="gramEnd"/>
+      <w:r>
+        <w:t>” Comparing)</w:t>
+      </w:r>
+      <w:r>
+        <w:rPr>
+          <w:lang w:val="en-NZ"/>
+        </w:rPr>
+        <w:t xml:space="preserve"> </w:t>
+      </w:r>
+    </w:p>
+    <w:p>
+      <w:pPr>
+        <w:ind w:firstLine="284"/>
+      </w:pPr>
+      <w:r>
+        <w:rPr>
+          <w:rFonts w:ascii="Helvetica" w:hAnsi="Helvetica" w:cs="Helvetica"/>
+          <w:color w:val="1D1F22"/>
+          <w:sz w:val="22"/>
+          <w:szCs w:val="22"/>
+          <w:shd w:val="clear" w:color="auto" w:fill="FFFFFF"/>
+        </w:rPr>
+        <w:t xml:space="preserve">In binary </w:t>
+      </w:r>
+      <w:proofErr w:type="gramStart"/>
+      <w:r>
+        <w:rPr>
+          <w:rFonts w:ascii="Helvetica" w:hAnsi="Helvetica" w:cs="Helvetica"/>
+          <w:color w:val="1D1F22"/>
+          <w:sz w:val="22"/>
+          <w:szCs w:val="22"/>
+          <w:shd w:val="clear" w:color="auto" w:fill="FFFFFF"/>
+        </w:rPr>
+        <w:t>classification,  recall</w:t>
+      </w:r>
+      <w:proofErr w:type="gramEnd"/>
+      <w:r>
+        <w:rPr>
+          <w:rFonts w:ascii="Helvetica" w:hAnsi="Helvetica" w:cs="Helvetica"/>
+          <w:color w:val="1D1F22"/>
+          <w:sz w:val="22"/>
+          <w:szCs w:val="22"/>
+          <w:shd w:val="clear" w:color="auto" w:fill="FFFFFF"/>
+        </w:rPr>
+        <w:t xml:space="preserve"> of the negative class is “</w:t>
+      </w:r>
+      <w:proofErr w:type="spellStart"/>
+      <w:r>
+        <w:rPr>
+          <w:rFonts w:ascii="Helvetica" w:hAnsi="Helvetica" w:cs="Helvetica"/>
+          <w:color w:val="1D1F22"/>
+          <w:sz w:val="22"/>
+          <w:szCs w:val="22"/>
+          <w:shd w:val="clear" w:color="auto" w:fill="FFFFFF"/>
+        </w:rPr>
+        <w:t>specificity”.</w:t>
+      </w:r>
+      <w:r>
+        <w:t>Specificity</w:t>
+      </w:r>
+      <w:proofErr w:type="spellEnd"/>
+      <w:r>
+        <w:t xml:space="preserve"> is a measure that tells us what proportion of </w:t>
+      </w:r>
+      <w:r>
+        <w:rPr>
+          <w:lang w:val="en-NZ"/>
+        </w:rPr>
+        <w:t>customers</w:t>
+      </w:r>
+      <w:r>
+        <w:t xml:space="preserve"> that did </w:t>
+      </w:r>
+      <w:r>
+        <w:rPr>
+          <w:lang w:val="en-NZ"/>
+        </w:rPr>
+        <w:t>not</w:t>
+      </w:r>
+      <w:r>
+        <w:t xml:space="preserve"> </w:t>
+      </w:r>
+      <w:r>
+        <w:rPr>
+          <w:lang w:val="en-NZ"/>
+        </w:rPr>
+        <w:t>subscribed deposit</w:t>
+      </w:r>
+      <w:r>
+        <w:t xml:space="preserve">, were predicted by the model as </w:t>
+      </w:r>
+      <w:r>
+        <w:rPr>
+          <w:lang w:val="en-NZ"/>
+        </w:rPr>
+        <w:t>“no”</w:t>
+      </w:r>
+      <w:r>
+        <w:t>. Specificity is the exact opposite of Recall.</w:t>
+      </w:r>
+      <w:r>
+        <w:rPr>
+          <w:rFonts w:ascii="Helvetica" w:hAnsi="Helvetica" w:cs="Helvetica"/>
+          <w:color w:val="1D1F22"/>
+          <w:sz w:val="22"/>
+          <w:szCs w:val="22"/>
+          <w:shd w:val="clear" w:color="auto" w:fill="FFFFFF"/>
+        </w:rPr>
+        <w:t xml:space="preserve"> </w:t>
+      </w:r>
+      <w:r>
+        <w:t>From Table-</w:t>
+      </w:r>
+      <w:r>
+        <w:rPr>
+          <w:lang w:val="en-NZ"/>
+        </w:rPr>
+        <w:t>7</w:t>
+      </w:r>
+      <w:r>
+        <w:t xml:space="preserve"> </w:t>
+      </w:r>
+      <w:proofErr w:type="spellStart"/>
+      <w:r>
+        <w:t>corrent</w:t>
+      </w:r>
+      <w:proofErr w:type="spellEnd"/>
+      <w:r>
+        <w:t xml:space="preserve"> on y=”no” Comparing, </w:t>
+      </w:r>
+      <w:r>
+        <w:rPr>
+          <w:rFonts w:hint="eastAsia"/>
+        </w:rPr>
+        <w:t>“</w:t>
+      </w:r>
       <w:proofErr w:type="spellStart"/>
       <w:proofErr w:type="gramStart"/>
       <w:r>
-        <w:t>Last,we</w:t>
+        <w:t>MLPClassifier</w:t>
       </w:r>
       <w:proofErr w:type="spellEnd"/>
+      <w:r>
+        <w:rPr>
+          <w:rFonts w:hint="eastAsia"/>
+        </w:rPr>
+        <w:t>“</w:t>
+      </w:r>
       <w:proofErr w:type="gramEnd"/>
       <w:r>
-        <w:t xml:space="preserve"> saved the result to file “</w:t>
-      </w:r>
-      <w:r>
-        <w:t>datamining</w:t>
-      </w:r>
-      <w:r>
-        <w:t>.csv”.</w:t>
-      </w:r>
-    </w:p>
-    <w:p>
+        <w:t>, “</w:t>
+      </w:r>
+      <w:proofErr w:type="spellStart"/>
+      <w:r>
+        <w:t>RandomForestClassifier</w:t>
+      </w:r>
+      <w:proofErr w:type="spellEnd"/>
+      <w:r>
+        <w:t>” and “</w:t>
+      </w:r>
+      <w:proofErr w:type="spellStart"/>
+      <w:r>
+        <w:t>AdaBoostClassifier</w:t>
+      </w:r>
+      <w:proofErr w:type="spellEnd"/>
+      <w:r>
+        <w:t xml:space="preserve">” got the best three score on original “NO”, they only miss </w:t>
+      </w:r>
+      <w:r>
+        <w:rPr>
+          <w:lang w:val="en-AS"/>
+        </w:rPr>
+        <w:t>1</w:t>
+      </w:r>
+      <w:r>
+        <w:t>%,</w:t>
+      </w:r>
+      <w:r>
+        <w:rPr>
+          <w:lang w:val="en-AS"/>
+        </w:rPr>
+        <w:t>4</w:t>
+      </w:r>
+      <w:r>
+        <w:t xml:space="preserve">% and </w:t>
+      </w:r>
+      <w:r>
+        <w:rPr>
+          <w:lang w:val="en-AS"/>
+        </w:rPr>
+        <w:t>7</w:t>
+      </w:r>
+      <w:r>
+        <w:t xml:space="preserve">% respectively. It means If we add these prediction data to the waiting phoning pool, it will not increase largely the number of failures. </w:t>
+      </w:r>
+      <w:proofErr w:type="gramStart"/>
+      <w:r>
+        <w:t>So</w:t>
+      </w:r>
+      <w:proofErr w:type="gramEnd"/>
+      <w:r>
+        <w:rPr>
+          <w:lang w:val="en-NZ"/>
+        </w:rPr>
+        <w:t xml:space="preserve"> </w:t>
+      </w:r>
+      <w:r>
+        <w:t>we decided these three methods also will be able to enter the next step.</w:t>
+      </w:r>
+    </w:p>
+    <w:tbl>
+      <w:tblPr>
+        <w:tblStyle w:val="TableGrid"/>
+        <w:tblW w:w="9072" w:type="dxa"/>
+        <w:tblInd w:w="-5" w:type="dxa"/>
+        <w:tblLayout w:type="fixed"/>
+        <w:tblLook w:val="04A0" w:firstRow="1" w:lastRow="0" w:firstColumn="1" w:lastColumn="0" w:noHBand="0" w:noVBand="1"/>
+      </w:tblPr>
+      <w:tblGrid>
+        <w:gridCol w:w="1134"/>
+        <w:gridCol w:w="3119"/>
+        <w:gridCol w:w="4819"/>
+      </w:tblGrid>
+      <w:tr>
+        <w:tc>
+          <w:tcPr>
+            <w:tcW w:w="1134" w:type="dxa"/>
+          </w:tcPr>
+          <w:p>
+            <w:pPr>
+              <w:pStyle w:val="ListParagraph"/>
+              <w:ind w:left="179"/>
+            </w:pPr>
+            <w:r>
+              <w:t>Order</w:t>
+            </w:r>
+          </w:p>
+        </w:tc>
+        <w:tc>
+          <w:tcPr>
+            <w:tcW w:w="3119" w:type="dxa"/>
+          </w:tcPr>
+          <w:p>
+            <w:pPr>
+              <w:pStyle w:val="ListParagraph"/>
+              <w:ind w:left="430" w:hanging="432"/>
+            </w:pPr>
+            <w:proofErr w:type="spellStart"/>
+            <w:r>
+              <w:t>Modeller</w:t>
+            </w:r>
+            <w:proofErr w:type="spellEnd"/>
+            <w:r>
+              <w:t xml:space="preserve"> Name</w:t>
+            </w:r>
+          </w:p>
+        </w:tc>
+        <w:tc>
+          <w:tcPr>
+            <w:tcW w:w="4819" w:type="dxa"/>
+          </w:tcPr>
+          <w:p>
+            <w:pPr>
+              <w:pStyle w:val="ListParagraph"/>
+              <w:ind w:hanging="691"/>
+            </w:pPr>
+            <w:r>
+              <w:t xml:space="preserve">Specificity (The Rate of correct </w:t>
+            </w:r>
+            <w:r>
+              <w:rPr>
+                <w:lang w:val="en-NZ"/>
+              </w:rPr>
+              <w:t>o</w:t>
+            </w:r>
+            <w:r>
+              <w:rPr>
+                <w:rFonts w:hint="eastAsia"/>
+              </w:rPr>
+              <w:t>n</w:t>
+            </w:r>
+            <w:r>
+              <w:t xml:space="preserve"> </w:t>
+            </w:r>
+            <w:r>
+              <w:rPr>
+                <w:rFonts w:hint="eastAsia"/>
+              </w:rPr>
+              <w:t>y=</w:t>
+            </w:r>
+            <w:r>
+              <w:rPr>
+                <w:lang w:val="en-NZ"/>
+              </w:rPr>
+              <w:t>”n</w:t>
+            </w:r>
+            <w:r>
+              <w:t>o</w:t>
+            </w:r>
+            <w:r>
+              <w:rPr>
+                <w:lang w:val="en-NZ"/>
+              </w:rPr>
+              <w:t>”</w:t>
+            </w:r>
+            <w:r>
+              <w:t>)</w:t>
+            </w:r>
+          </w:p>
+        </w:tc>
+      </w:tr>
+      <w:tr>
+        <w:tc>
+          <w:tcPr>
+            <w:tcW w:w="1134" w:type="dxa"/>
+          </w:tcPr>
+          <w:p>
+            <w:pPr>
+              <w:pStyle w:val="ListParagraph"/>
+            </w:pPr>
+            <w:r>
+              <w:t>1</w:t>
+            </w:r>
+          </w:p>
+        </w:tc>
+        <w:tc>
+          <w:tcPr>
+            <w:tcW w:w="3119" w:type="dxa"/>
+          </w:tcPr>
+          <w:p>
+            <w:pPr>
+              <w:pStyle w:val="ListParagraph"/>
+              <w:ind w:left="47"/>
+            </w:pPr>
+            <w:proofErr w:type="spellStart"/>
+            <w:r>
+              <w:t>MLPClassifier</w:t>
+            </w:r>
+            <w:proofErr w:type="spellEnd"/>
+          </w:p>
+        </w:tc>
+        <w:tc>
+          <w:tcPr>
+            <w:tcW w:w="4819" w:type="dxa"/>
+          </w:tcPr>
+          <w:p>
+            <w:pPr>
+              <w:pStyle w:val="ListParagraph"/>
+            </w:pPr>
+            <w:r>
+              <w:rPr>
+                <w:rFonts w:hint="eastAsia"/>
+              </w:rPr>
+              <w:t>99</w:t>
+            </w:r>
+            <w:r>
+              <w:t>%</w:t>
+            </w:r>
+          </w:p>
+        </w:tc>
+      </w:tr>
+      <w:tr>
+        <w:tc>
+          <w:tcPr>
+            <w:tcW w:w="1134" w:type="dxa"/>
+          </w:tcPr>
+          <w:p>
+            <w:pPr>
+              <w:pStyle w:val="ListParagraph"/>
+            </w:pPr>
+            <w:r>
+              <w:t>2</w:t>
+            </w:r>
+          </w:p>
+        </w:tc>
+        <w:tc>
+          <w:tcPr>
+            <w:tcW w:w="3119" w:type="dxa"/>
+          </w:tcPr>
+          <w:p>
+            <w:pPr>
+              <w:pStyle w:val="ListParagraph"/>
+              <w:ind w:left="47"/>
+            </w:pPr>
+            <w:proofErr w:type="spellStart"/>
+            <w:r>
+              <w:t>RandomForestClassifier</w:t>
+            </w:r>
+            <w:proofErr w:type="spellEnd"/>
+          </w:p>
+        </w:tc>
+        <w:tc>
+          <w:tcPr>
+            <w:tcW w:w="4819" w:type="dxa"/>
+          </w:tcPr>
+          <w:p>
+            <w:pPr>
+              <w:pStyle w:val="ListParagraph"/>
+            </w:pPr>
+            <w:r>
+              <w:rPr>
+                <w:rFonts w:hint="eastAsia"/>
+              </w:rPr>
+              <w:t>96</w:t>
+            </w:r>
+            <w:r>
+              <w:t>%</w:t>
+            </w:r>
+          </w:p>
+        </w:tc>
+      </w:tr>
+      <w:tr>
+        <w:tc>
+          <w:tcPr>
+            <w:tcW w:w="1134" w:type="dxa"/>
+          </w:tcPr>
+          <w:p>
+            <w:pPr>
+              <w:pStyle w:val="ListParagraph"/>
+            </w:pPr>
+            <w:r>
+              <w:rPr>
+                <w:rFonts w:hint="eastAsia"/>
+              </w:rPr>
+              <w:t>3</w:t>
+            </w:r>
+          </w:p>
+        </w:tc>
+        <w:tc>
+          <w:tcPr>
+            <w:tcW w:w="3119" w:type="dxa"/>
+          </w:tcPr>
+          <w:p>
+            <w:pPr>
+              <w:pStyle w:val="ListParagraph"/>
+              <w:ind w:left="47"/>
+            </w:pPr>
+            <w:proofErr w:type="spellStart"/>
+            <w:r>
+              <w:t>AdaBoostClassifier</w:t>
+            </w:r>
+            <w:proofErr w:type="spellEnd"/>
+          </w:p>
+        </w:tc>
+        <w:tc>
+          <w:tcPr>
+            <w:tcW w:w="4819" w:type="dxa"/>
+          </w:tcPr>
+          <w:p>
+            <w:pPr>
+              <w:pStyle w:val="ListParagraph"/>
+            </w:pPr>
+            <w:r>
+              <w:rPr>
+                <w:rFonts w:hint="eastAsia"/>
+              </w:rPr>
+              <w:t>93</w:t>
+            </w:r>
+            <w:r>
+              <w:t>%</w:t>
+            </w:r>
+          </w:p>
+        </w:tc>
+      </w:tr>
+      <w:tr>
+        <w:tc>
+          <w:tcPr>
+            <w:tcW w:w="1134" w:type="dxa"/>
+          </w:tcPr>
+          <w:p>
+            <w:pPr>
+              <w:pStyle w:val="ListParagraph"/>
+            </w:pPr>
+            <w:r>
+              <w:rPr>
+                <w:rFonts w:hint="eastAsia"/>
+              </w:rPr>
+              <w:t>4</w:t>
+            </w:r>
+          </w:p>
+        </w:tc>
+        <w:tc>
+          <w:tcPr>
+            <w:tcW w:w="3119" w:type="dxa"/>
+          </w:tcPr>
+          <w:p>
+            <w:pPr>
+              <w:pStyle w:val="ListParagraph"/>
+              <w:ind w:left="47"/>
+            </w:pPr>
+            <w:proofErr w:type="spellStart"/>
+            <w:r>
+              <w:t>QuadraticDiscriminantAnalysis</w:t>
+            </w:r>
+            <w:proofErr w:type="spellEnd"/>
+          </w:p>
+        </w:tc>
+        <w:tc>
+          <w:tcPr>
+            <w:tcW w:w="4819" w:type="dxa"/>
+          </w:tcPr>
+          <w:p>
+            <w:pPr>
+              <w:pStyle w:val="ListParagraph"/>
+            </w:pPr>
+            <w:r>
+              <w:rPr>
+                <w:rFonts w:hint="eastAsia"/>
+              </w:rPr>
+              <w:t>9</w:t>
+            </w:r>
+            <w:r>
+              <w:t>2%</w:t>
+            </w:r>
+          </w:p>
+        </w:tc>
+      </w:tr>
+      <w:tr>
+        <w:tc>
+          <w:tcPr>
+            <w:tcW w:w="1134" w:type="dxa"/>
+          </w:tcPr>
+          <w:p>
+            <w:pPr>
+              <w:pStyle w:val="ListParagraph"/>
+            </w:pPr>
+            <w:r>
+              <w:lastRenderedPageBreak/>
+              <w:t>5</w:t>
+            </w:r>
+          </w:p>
+        </w:tc>
+        <w:tc>
+          <w:tcPr>
+            <w:tcW w:w="3119" w:type="dxa"/>
+          </w:tcPr>
+          <w:p>
+            <w:pPr>
+              <w:pStyle w:val="ListParagraph"/>
+              <w:ind w:left="47"/>
+            </w:pPr>
+            <w:proofErr w:type="spellStart"/>
+            <w:r>
+              <w:t>DecisionTreeClassifier</w:t>
+            </w:r>
+            <w:proofErr w:type="spellEnd"/>
+          </w:p>
+        </w:tc>
+        <w:tc>
+          <w:tcPr>
+            <w:tcW w:w="4819" w:type="dxa"/>
+          </w:tcPr>
+          <w:p>
+            <w:pPr>
+              <w:pStyle w:val="ListParagraph"/>
+            </w:pPr>
+            <w:r>
+              <w:rPr>
+                <w:rFonts w:hint="eastAsia"/>
+              </w:rPr>
+              <w:t>90</w:t>
+            </w:r>
+            <w:r>
+              <w:t>%</w:t>
+            </w:r>
+          </w:p>
+        </w:tc>
+      </w:tr>
+      <w:tr>
+        <w:tc>
+          <w:tcPr>
+            <w:tcW w:w="1134" w:type="dxa"/>
+          </w:tcPr>
+          <w:p>
+            <w:pPr>
+              <w:pStyle w:val="ListParagraph"/>
+            </w:pPr>
+            <w:r>
+              <w:rPr>
+                <w:rFonts w:hint="eastAsia"/>
+              </w:rPr>
+              <w:t>6</w:t>
+            </w:r>
+          </w:p>
+        </w:tc>
+        <w:tc>
+          <w:tcPr>
+            <w:tcW w:w="3119" w:type="dxa"/>
+          </w:tcPr>
+          <w:p>
+            <w:pPr>
+              <w:pStyle w:val="ListParagraph"/>
+              <w:ind w:left="47"/>
+            </w:pPr>
+            <w:proofErr w:type="spellStart"/>
+            <w:r>
+              <w:t>KNeighborsClassifier</w:t>
+            </w:r>
+            <w:proofErr w:type="spellEnd"/>
+          </w:p>
+        </w:tc>
+        <w:tc>
+          <w:tcPr>
+            <w:tcW w:w="4819" w:type="dxa"/>
+          </w:tcPr>
+          <w:p>
+            <w:pPr>
+              <w:pStyle w:val="ListParagraph"/>
+            </w:pPr>
+            <w:r>
+              <w:rPr>
+                <w:rFonts w:hint="eastAsia"/>
+              </w:rPr>
+              <w:t>78</w:t>
+            </w:r>
+            <w:r>
+              <w:t>%</w:t>
+            </w:r>
+          </w:p>
+        </w:tc>
+      </w:tr>
+      <w:tr>
+        <w:tc>
+          <w:tcPr>
+            <w:tcW w:w="1134" w:type="dxa"/>
+          </w:tcPr>
+          <w:p>
+            <w:pPr>
+              <w:pStyle w:val="ListParagraph"/>
+            </w:pPr>
+            <w:r>
+              <w:rPr>
+                <w:rFonts w:hint="eastAsia"/>
+              </w:rPr>
+              <w:t>7</w:t>
+            </w:r>
+          </w:p>
+        </w:tc>
+        <w:tc>
+          <w:tcPr>
+            <w:tcW w:w="3119" w:type="dxa"/>
+          </w:tcPr>
+          <w:p>
+            <w:pPr>
+              <w:pStyle w:val="ListParagraph"/>
+              <w:ind w:left="47"/>
+            </w:pPr>
+            <w:proofErr w:type="spellStart"/>
+            <w:r>
+              <w:t>GaussianNB</w:t>
+            </w:r>
+            <w:proofErr w:type="spellEnd"/>
+          </w:p>
+        </w:tc>
+        <w:tc>
+          <w:tcPr>
+            <w:tcW w:w="4819" w:type="dxa"/>
+          </w:tcPr>
+          <w:p>
+            <w:pPr>
+              <w:pStyle w:val="ListParagraph"/>
+            </w:pPr>
+            <w:r>
+              <w:rPr>
+                <w:rFonts w:hint="eastAsia"/>
+              </w:rPr>
+              <w:t>77</w:t>
+            </w:r>
+            <w:r>
+              <w:t>%</w:t>
+            </w:r>
+          </w:p>
+        </w:tc>
+      </w:tr>
+    </w:tbl>
+    <w:p>
+      <w:pPr>
+        <w:jc w:val="center"/>
+        <w:rPr>
+          <w:lang w:val="en-NZ"/>
+        </w:rPr>
+      </w:pPr>
+      <w:r>
+        <w:t>(Table-</w:t>
+      </w:r>
+      <w:r>
+        <w:rPr>
+          <w:lang w:val="en-NZ"/>
+        </w:rPr>
+        <w:t>7</w:t>
+      </w:r>
+      <w:r>
+        <w:t xml:space="preserve"> </w:t>
+      </w:r>
+      <w:proofErr w:type="spellStart"/>
+      <w:r>
+        <w:t>corrent</w:t>
+      </w:r>
+      <w:proofErr w:type="spellEnd"/>
+      <w:r>
+        <w:t xml:space="preserve"> on y=”no” Comparing)</w:t>
+      </w:r>
+      <w:r>
+        <w:rPr>
+          <w:lang w:val="en-NZ"/>
+        </w:rPr>
+        <w:t xml:space="preserve"> </w:t>
+      </w:r>
+    </w:p>
+    <w:p>
+      <w:pPr>
+        <w:ind w:firstLine="284"/>
+      </w:pPr>
+      <w:r>
+        <w:t>So Totally,</w:t>
+      </w:r>
+      <w:r>
+        <w:rPr>
+          <w:lang w:val="en-NZ"/>
+        </w:rPr>
+        <w:t xml:space="preserve"> six</w:t>
+      </w:r>
+      <w:r>
+        <w:t xml:space="preserve"> Models are still in the pool we want to choose.</w:t>
+      </w:r>
+      <w:r>
+        <w:rPr>
+          <w:lang w:val="en-NZ"/>
+        </w:rPr>
+        <w:t xml:space="preserve"> T</w:t>
+      </w:r>
+      <w:r>
+        <w:t xml:space="preserve">hey </w:t>
+      </w:r>
+      <w:proofErr w:type="gramStart"/>
+      <w:r>
+        <w:t xml:space="preserve">are </w:t>
+      </w:r>
+      <w:r>
+        <w:t>,</w:t>
+      </w:r>
+      <w:proofErr w:type="gramEnd"/>
+      <w:r>
+        <w:t>“</w:t>
+      </w:r>
+      <w:proofErr w:type="spellStart"/>
+      <w:r>
+        <w:t>GaussianNB</w:t>
+      </w:r>
+      <w:proofErr w:type="spellEnd"/>
+      <w:r>
+        <w:t>”,</w:t>
+      </w:r>
+      <w:r>
+        <w:rPr>
+          <w:lang w:val="en-AS"/>
+        </w:rPr>
+        <w:t xml:space="preserve"> </w:t>
+      </w:r>
+      <w:r>
+        <w:t>”</w:t>
+      </w:r>
+      <w:proofErr w:type="spellStart"/>
+      <w:r>
+        <w:t>KNeighborsClassifier</w:t>
+      </w:r>
+      <w:proofErr w:type="spellEnd"/>
+      <w:r>
+        <w:t>”</w:t>
+      </w:r>
+      <w:r>
+        <w:rPr>
+          <w:lang w:val="en-AS"/>
+        </w:rPr>
+        <w:t xml:space="preserve">, </w:t>
+      </w:r>
+      <w:r>
+        <w:t>“</w:t>
+      </w:r>
+      <w:proofErr w:type="spellStart"/>
+      <w:r>
+        <w:t>QuadraticDiscriminantAnalysis</w:t>
+      </w:r>
+      <w:proofErr w:type="spellEnd"/>
+      <w:r>
+        <w:t>”</w:t>
+      </w:r>
+      <w:r>
+        <w:rPr>
+          <w:lang w:val="en-AS"/>
+        </w:rPr>
+        <w:t>,</w:t>
+      </w:r>
+      <w:r>
+        <w:rPr>
+          <w:rFonts w:hint="eastAsia"/>
+        </w:rPr>
+        <w:t>“</w:t>
+      </w:r>
+      <w:proofErr w:type="spellStart"/>
+      <w:r>
+        <w:t>MLPClassifier</w:t>
+      </w:r>
+      <w:proofErr w:type="spellEnd"/>
+      <w:r>
+        <w:rPr>
+          <w:rFonts w:hint="eastAsia"/>
+        </w:rPr>
+        <w:t>“</w:t>
+      </w:r>
+      <w:r>
+        <w:t>, “</w:t>
+      </w:r>
+      <w:proofErr w:type="spellStart"/>
+      <w:r>
+        <w:t>RandomForestClassifier</w:t>
+      </w:r>
+      <w:proofErr w:type="spellEnd"/>
+      <w:r>
+        <w:t>” and “</w:t>
+      </w:r>
+      <w:proofErr w:type="spellStart"/>
+      <w:r>
+        <w:t>AdaBoostClassifier</w:t>
+      </w:r>
+      <w:proofErr w:type="spellEnd"/>
+      <w:r>
+        <w:t>”</w:t>
+      </w:r>
+      <w:r>
+        <w:t>.</w:t>
+      </w:r>
+      <w:r>
+        <w:rPr>
+          <w:lang w:val="en-NZ"/>
+        </w:rPr>
+        <w:t xml:space="preserve"> </w:t>
+      </w:r>
+      <w:r>
+        <w:t>But there is also no any modelling which match the original target in the beginning of this report. Due to the accuracy on Yes is in 60%-70</w:t>
+      </w:r>
+      <w:proofErr w:type="gramStart"/>
+      <w:r>
+        <w:t>%,lower</w:t>
+      </w:r>
+      <w:proofErr w:type="gramEnd"/>
+      <w:r>
+        <w:t xml:space="preserve"> than our target, and the accuracy on No is also between 80-90%,higher than our target. </w:t>
+      </w:r>
+      <w:proofErr w:type="gramStart"/>
+      <w:r>
+        <w:t>So</w:t>
+      </w:r>
+      <w:proofErr w:type="gramEnd"/>
+      <w:r>
+        <w:t xml:space="preserve"> we could do something to improve the accuracy on Yes by decreasing the accuracy on No.</w:t>
+      </w:r>
+    </w:p>
+    <w:p>
+      <w:pPr>
+        <w:ind w:firstLine="284"/>
+      </w:pPr>
+      <w:r>
+        <w:t xml:space="preserve"> It is our final decision to combine the six models result, if any of these six models predict it is Yes, we predict it is “Yes”, in other words, if </w:t>
+      </w:r>
+      <w:proofErr w:type="gramStart"/>
+      <w:r>
+        <w:t>all</w:t>
+      </w:r>
+      <w:r>
+        <w:rPr>
+          <w:lang w:val="en-NZ"/>
+        </w:rPr>
+        <w:t xml:space="preserve"> </w:t>
+      </w:r>
+      <w:r>
+        <w:t>of</w:t>
+      </w:r>
+      <w:proofErr w:type="gramEnd"/>
+      <w:r>
+        <w:t xml:space="preserve"> these models predict a customer will answer NO, we set it is No, otherwise it will be Yes.</w:t>
+      </w:r>
+    </w:p>
+    <w:p>
+      <w:pPr>
+        <w:ind w:firstLine="284"/>
+        <w:rPr>
+          <w:lang w:val="en-NZ"/>
+        </w:rPr>
+      </w:pPr>
       <w:r>
         <w:rPr>
           <w:noProof/>
         </w:rPr>
         <w:drawing>
-          <wp:inline distT="0" distB="0" distL="0" distR="0" wp14:anchorId="31BED16F" wp14:editId="302E4603">
-            <wp:extent cx="5238788" cy="309565"/>
-            <wp:effectExtent l="0" t="0" r="0" b="0"/>
-            <wp:docPr id="11" name="Picture 11"/>
+          <wp:inline distT="0" distB="0" distL="0" distR="0" wp14:anchorId="498BF142" wp14:editId="38C89FBF">
+            <wp:extent cx="5274310" cy="1543685"/>
+            <wp:effectExtent l="0" t="0" r="2540" b="0"/>
+            <wp:docPr id="10" name="Picture 10"/>
             <wp:cNvGraphicFramePr>
               <a:graphicFrameLocks xmlns:a="http://schemas.openxmlformats.org/drawingml/2006/main" noChangeAspect="1"/>
             </wp:cNvGraphicFramePr>
@@ -11101,7 +10791,7 @@
                   <pic:spPr>
                     <a:xfrm>
                       <a:off x="0" y="0"/>
-                      <a:ext cx="5238788" cy="309565"/>
+                      <a:ext cx="5274310" cy="1543685"/>
                     </a:xfrm>
                     <a:prstGeom prst="rect">
                       <a:avLst/>
@@ -11114,12 +10804,13 @@
         </w:drawing>
       </w:r>
     </w:p>
+    <w:p/>
     <w:p>
       <w:pPr>
         <w:pStyle w:val="Heading2"/>
       </w:pPr>
       <w:r>
-        <w:t xml:space="preserve">8.Interpretation </w:t>
+        <w:t xml:space="preserve">7.Data Mining   </w:t>
       </w:r>
     </w:p>
     <w:p>
@@ -11127,406 +10818,108 @@
         <w:ind w:firstLine="284"/>
       </w:pPr>
       <w:r>
-        <w:t>“Eighth is interpreting mined patterns, possibly returning to any of steps 1 through 7 for further iteration. This step can also involve visualization of the extracted patterns and models or visualization of the data given the extracted models.” (Fayyad et al., 1996) We assess and evaluate the models and the results and their reliability. “You are ready to evaluate how the data mining results can help you to achieve your objectives.” (SPSS, 2007)</w:t>
+        <w:t>“Seventh is data mining: searching for patterns of interest in a particular representational form or a set of such representations, including classification rules or trees, regression, and clustering. The user can significantly aid the data-mining method by correctly performing the preceding steps.” (Fayyad et al., 1996) This is, of course, the flashy part of data mining, where sophisticated analysis methods are used to extract information from the data.</w:t>
       </w:r>
     </w:p>
     <w:p>
       <w:pPr>
         <w:ind w:firstLine="284"/>
-        <w:rPr>
-          <w:lang w:val="en-NZ"/>
-        </w:rPr>
-      </w:pPr>
+      </w:pPr>
+      <w:r>
+        <w:t>As we all know, in the field of machine learning, it is very important to divide the training set verification set and test set reasonably. How to divide a large data set into training set and test set is a key factor in machine learning. The test set must satisfy the following two conditions:</w:t>
+      </w:r>
+    </w:p>
+    <w:p>
+      <w:pPr>
+        <w:ind w:firstLine="284"/>
+      </w:pPr>
+      <w:r>
+        <w:t xml:space="preserve">The scale is large enough to produce statistically significant </w:t>
+      </w:r>
+      <w:proofErr w:type="spellStart"/>
+      <w:proofErr w:type="gramStart"/>
+      <w:r>
+        <w:t>results.It</w:t>
+      </w:r>
+      <w:proofErr w:type="spellEnd"/>
+      <w:proofErr w:type="gramEnd"/>
+      <w:r>
+        <w:t xml:space="preserve"> can represent the entire data set. In other words, the characteristics of the selected test set should be the same as that of the training set.</w:t>
+      </w:r>
+    </w:p>
+    <w:p>
+      <w:pPr>
+        <w:ind w:firstLine="284"/>
+      </w:pPr>
+      <w:proofErr w:type="gramStart"/>
+      <w:r>
+        <w:t>Assuming that</w:t>
+      </w:r>
+      <w:proofErr w:type="gramEnd"/>
+      <w:r>
+        <w:t xml:space="preserve"> the test suite satisfies these two conditions, the goal is to create a model that can be well generalized to new data. Our test set acts as a proxy for new data. </w:t>
+      </w:r>
+    </w:p>
+    <w:p>
+      <w:pPr>
+        <w:ind w:firstLine="284"/>
+      </w:pPr>
+      <w:r>
+        <w:lastRenderedPageBreak/>
+        <w:t>In the past, when people used machine learning methods, the training set and test set were usually classified as 7:3.</w:t>
+      </w:r>
+    </w:p>
+    <w:p>
+      <w:pPr>
+        <w:ind w:firstLine="284"/>
+      </w:pPr>
+      <w:r>
+        <w:t xml:space="preserve">If there is a validation set, it is delimited as 6:2:2. This delimitation is </w:t>
+      </w:r>
+      <w:proofErr w:type="gramStart"/>
+      <w:r>
+        <w:t>really scientific</w:t>
+      </w:r>
+      <w:proofErr w:type="gramEnd"/>
+      <w:r>
+        <w:t>, when the amount of data is small (10,000 levels and below).</w:t>
+      </w:r>
+    </w:p>
+    <w:p>
+      <w:pPr>
+        <w:ind w:firstLine="284"/>
+      </w:pPr>
+      <w:r>
+        <w:t xml:space="preserve">We currently have about 40,000 records, so we decided to split the data by 9:1, 90% for training, 10% for testing, that is, about 4,000 rows for test certification. </w:t>
+      </w:r>
+    </w:p>
+    <w:p>
+      <w:pPr>
+        <w:ind w:firstLine="284"/>
+      </w:pPr>
+      <w:r>
+        <w:t>Let us have a look at the final data in Figure-22.</w:t>
+      </w:r>
+    </w:p>
+    <w:p>
       <w:r>
         <w:t xml:space="preserve"> </w:t>
       </w:r>
       <w:r>
         <w:rPr>
-          <w:lang w:val="en-NZ"/>
-        </w:rPr>
-        <w:t xml:space="preserve">At present, banks do not filter customers in marketing, directly calling all customers in the database. However, in the future there can be changes in the choice strategy of bank customers. For example, imagine a scenario where a telephone sales manager is asked to </w:t>
-      </w:r>
-      <w:proofErr w:type="gramStart"/>
-      <w:r>
-        <w:rPr>
-          <w:lang w:val="en-NZ"/>
-        </w:rPr>
-        <w:t>decreasing</w:t>
-      </w:r>
-      <w:proofErr w:type="gramEnd"/>
-      <w:r>
-        <w:rPr>
-          <w:lang w:val="en-NZ"/>
+          <w:noProof/>
         </w:rPr>
         <w:t xml:space="preserve"> </w:t>
       </w:r>
       <w:r>
         <w:rPr>
-          <w:rFonts w:hint="eastAsia"/>
-          <w:lang w:val="en-NZ"/>
-        </w:rPr>
-        <w:t>one</w:t>
-      </w:r>
-      <w:r>
-        <w:rPr>
-          <w:lang w:val="en-NZ"/>
-        </w:rPr>
-        <w:t xml:space="preserve"> third of customer contacts. Without the idea of a data-driven model, phone sales will reach only 70% of the expected potential users, where the use </w:t>
-      </w:r>
-      <w:proofErr w:type="gramStart"/>
-      <w:r>
-        <w:rPr>
-          <w:lang w:val="en-NZ"/>
-        </w:rPr>
-        <w:t>of  our</w:t>
-      </w:r>
-      <w:proofErr w:type="gramEnd"/>
-      <w:r>
-        <w:rPr>
-          <w:lang w:val="en-NZ"/>
-        </w:rPr>
-        <w:t xml:space="preserve"> models will allow for about 98.5% of the response, benefiting from an increase of 28</w:t>
-      </w:r>
-      <w:r>
-        <w:rPr>
-          <w:rFonts w:hint="eastAsia"/>
-          <w:lang w:val="en-NZ"/>
-        </w:rPr>
-        <w:t>.5</w:t>
-      </w:r>
-      <w:r>
-        <w:rPr>
-          <w:lang w:val="en-NZ"/>
-        </w:rPr>
-        <w:t xml:space="preserve"> percentage points for successful subscriptions. This result proves that the data mining model, which allows managers to improve efficiency by reducing </w:t>
-      </w:r>
-      <w:r>
-        <w:rPr>
-          <w:lang w:val="en-NZ"/>
-        </w:rPr>
-        <w:lastRenderedPageBreak/>
-        <w:t>costs, still achieves a large part of the success. By choosing the most likely customers, bank telemarketing managers can create more value by improving activity efficiency, reducing customer contact costs [45]. The classification model is a valuable tool to support telemarketing managers in selecting customers.</w:t>
-      </w:r>
-    </w:p>
-    <w:p>
-      <w:pPr>
-        <w:ind w:firstLine="284"/>
-        <w:rPr>
-          <w:lang w:val="en-NZ"/>
-        </w:rPr>
-      </w:pPr>
-      <w:r>
-        <w:rPr>
-          <w:lang w:val="en-NZ"/>
-        </w:rPr>
-        <w:t>In the future, timely update the telephone marketing database, the best model in this paper will be applied to the ground, select customers, and carry out personalized marketing, to create more value for banks. In banking, these attributes provide valuable information for telemarketing managers.</w:t>
-      </w:r>
-    </w:p>
-    <w:p>
-      <w:pPr>
-        <w:ind w:firstLine="284"/>
-        <w:rPr>
-          <w:lang w:val="en-NZ"/>
-        </w:rPr>
-      </w:pPr>
-      <w:r>
-        <w:rPr>
-          <w:lang w:val="en-NZ"/>
-        </w:rPr>
-        <w:t>In conclusion, the number of employees is considered the most relevant attribute, relative to 21% of the importance. The number of employees and the eighth most relevant quarterly indicator attribute (rate of employment change), these social indicators also have an important impact on marketing results.</w:t>
-      </w:r>
-    </w:p>
-    <w:p>
-      <w:pPr>
-        <w:ind w:firstLine="284"/>
-        <w:rPr>
-          <w:lang w:val="en-NZ"/>
-        </w:rPr>
-      </w:pPr>
-      <w:r>
-        <w:rPr>
-          <w:lang w:val="en-NZ"/>
-        </w:rPr>
-        <w:t>Next comes the type of communication, duration, and number of contacts in the activity, which are linked to past marketing activities. It shows that spending a lot of time in past activities increases the likelihood of success.</w:t>
-      </w:r>
-    </w:p>
-    <w:p>
-      <w:pPr>
-        <w:ind w:firstLine="284"/>
-        <w:rPr>
-          <w:lang w:val="en-NZ"/>
-        </w:rPr>
-      </w:pPr>
-      <w:r>
-        <w:rPr>
-          <w:lang w:val="en-NZ"/>
-        </w:rPr>
-        <w:t xml:space="preserve">Although customer attributes (including age, marital status, etc.) are specific individuals, they </w:t>
-      </w:r>
-      <w:proofErr w:type="gramStart"/>
-      <w:r>
-        <w:rPr>
-          <w:lang w:val="en-NZ"/>
-        </w:rPr>
-        <w:t>are considered to be</w:t>
-      </w:r>
-      <w:proofErr w:type="gramEnd"/>
-      <w:r>
-        <w:rPr>
-          <w:lang w:val="en-NZ"/>
-        </w:rPr>
-        <w:t xml:space="preserve"> rarely relevant, this does not mean that these types of attributes generally have little impact on marketing success.</w:t>
-      </w:r>
-    </w:p>
-    <w:p>
-      <w:pPr>
-        <w:ind w:firstLine="284"/>
-        <w:rPr>
-          <w:lang w:val="en-NZ"/>
-        </w:rPr>
-      </w:pPr>
-      <w:r>
-        <w:rPr>
-          <w:lang w:val="en-NZ"/>
-        </w:rPr>
-        <w:t>When considering the eighth attribute of the Euro Interbank Offer Rate, one might think that a lower Euro Interbank Offer Rate would lead to a lower savings rate. After 2008, however, inter-bank lending rate savings in the eurozone have been declining and customer savings rates have risen. This apparent contradiction may be due to customers' perception of real economic recession and social depression. Consumers may feel the need to consider increasing savings for the future rather than spending money immediately on the products or services they need. Increasing this attribute means increasing the probability of subscription deposits.</w:t>
-      </w:r>
-    </w:p>
-    <w:p>
-      <w:pPr>
-        <w:ind w:firstLine="284"/>
-        <w:rPr>
-          <w:lang w:val="en-NZ"/>
-        </w:rPr>
-      </w:pPr>
-      <w:r>
-        <w:rPr>
-          <w:lang w:val="en-NZ"/>
-        </w:rPr>
-        <w:t xml:space="preserve"> </w:t>
-      </w:r>
-      <w:r>
-        <w:t xml:space="preserve">Because the accuracy of each model is lower than we expected, so we decided to use Tune Model Hyperparameters to get the best model </w:t>
-      </w:r>
-      <w:proofErr w:type="gramStart"/>
-      <w:r>
-        <w:t>parameters,</w:t>
-      </w:r>
-      <w:r>
-        <w:rPr>
-          <w:lang w:val="en-NZ"/>
-        </w:rPr>
-        <w:t xml:space="preserve"> </w:t>
-      </w:r>
-      <w:r>
-        <w:t>and</w:t>
-      </w:r>
-      <w:proofErr w:type="gramEnd"/>
-      <w:r>
-        <w:t xml:space="preserve"> use more data to verify the model parameters are appropriate, so in the training set data, we split according to the 8:2 ratio, the appropriate increase in cross-validation set data ratio.</w:t>
-      </w:r>
-      <w:r>
-        <w:rPr>
-          <w:lang w:val="en-NZ"/>
-        </w:rPr>
-        <w:t xml:space="preserve"> Unfortunately, these did not work well, the result seemed worse </w:t>
-      </w:r>
-      <w:proofErr w:type="spellStart"/>
-      <w:r>
-        <w:rPr>
-          <w:lang w:val="en-NZ"/>
-        </w:rPr>
-        <w:t>then</w:t>
-      </w:r>
-      <w:proofErr w:type="spellEnd"/>
-      <w:r>
-        <w:rPr>
-          <w:lang w:val="en-NZ"/>
-        </w:rPr>
-        <w:t xml:space="preserve"> before.</w:t>
-      </w:r>
-    </w:p>
-    <w:p>
-      <w:pPr>
-        <w:ind w:firstLine="284"/>
-      </w:pPr>
-      <w:r>
-        <w:rPr>
-          <w:lang w:val="en-NZ"/>
-        </w:rPr>
-        <w:t>After that, we decide that letting the data which labelled “Yes” more than those were labelled “no”, so the models would be more trend to “Yes”</w:t>
-      </w:r>
-      <w:r>
-        <w:rPr>
-          <w:lang w:val="en-NZ"/>
-        </w:rPr>
-        <w:t xml:space="preserve"> </w:t>
-      </w:r>
-      <w:r>
-        <w:rPr>
-          <w:rFonts w:hint="eastAsia"/>
-          <w:lang w:val="en-NZ"/>
-        </w:rPr>
-        <w:t>and</w:t>
-      </w:r>
-      <w:r>
-        <w:rPr>
-          <w:lang w:val="en-NZ"/>
-        </w:rPr>
-        <w:t xml:space="preserve"> adjust the threshold from 0.5 to 0.4</w:t>
-      </w:r>
-      <w:r>
-        <w:rPr>
-          <w:lang w:val="en-NZ"/>
-        </w:rPr>
-        <w:t>.  The final result is that which shows in Figure-</w:t>
-      </w:r>
-      <w:proofErr w:type="gramStart"/>
-      <w:r>
-        <w:rPr>
-          <w:lang w:val="en-NZ"/>
-        </w:rPr>
-        <w:t>23</w:t>
-      </w:r>
-      <w:r>
-        <w:rPr>
-          <w:rFonts w:hint="eastAsia"/>
-          <w:lang w:val="en-NZ"/>
-        </w:rPr>
-        <w:t>.</w:t>
-      </w:r>
-      <w:r>
-        <w:t>As</w:t>
-      </w:r>
-      <w:proofErr w:type="gramEnd"/>
-      <w:r>
-        <w:t xml:space="preserve"> we can see from </w:t>
-      </w:r>
-      <w:proofErr w:type="spellStart"/>
-      <w:r>
-        <w:t>Figur</w:t>
-      </w:r>
-      <w:proofErr w:type="spellEnd"/>
-      <w:r>
-        <w:rPr>
-          <w:lang w:val="en-NZ"/>
-        </w:rPr>
-        <w:t>e-23</w:t>
-      </w:r>
-      <w:r>
-        <w:t xml:space="preserve">, we get a very good result from putting the whole datasets into this data mining models. Data from </w:t>
-      </w:r>
-      <w:r>
-        <w:rPr>
-          <w:rFonts w:hint="eastAsia"/>
-        </w:rPr>
-        <w:t>3</w:t>
-      </w:r>
-      <w:r>
-        <w:t>7</w:t>
-      </w:r>
-      <w:r>
-        <w:t xml:space="preserve">% of the total is marked as no-no, indicating that the original data is No, and all </w:t>
-      </w:r>
-      <w:r>
-        <w:rPr>
-          <w:rFonts w:hint="eastAsia"/>
-        </w:rPr>
-        <w:t>six</w:t>
-      </w:r>
-      <w:r>
-        <w:t xml:space="preserve"> models are calculated as No. For this part of the customers, we do not need to make a phone call and then from the total of </w:t>
-      </w:r>
-      <w:r>
-        <w:rPr>
-          <w:rFonts w:hint="eastAsia"/>
-        </w:rPr>
-        <w:t>1.7</w:t>
-      </w:r>
-      <w:r>
-        <w:t xml:space="preserve">% of the data </w:t>
-      </w:r>
-      <w:r>
-        <w:rPr>
-          <w:rFonts w:hint="eastAsia"/>
-        </w:rPr>
-        <w:t>b</w:t>
-      </w:r>
-      <w:r>
-        <w:t xml:space="preserve">eing marked as “YES-No” indicates that if we call out according to this forecast data, we will lose </w:t>
-      </w:r>
-      <w:r>
-        <w:rPr>
-          <w:rFonts w:hint="eastAsia"/>
-        </w:rPr>
-        <w:t>1.7</w:t>
-      </w:r>
-      <w:r>
-        <w:t xml:space="preserve">% of potential orders. </w:t>
-      </w:r>
-      <w:r>
-        <w:rPr>
-          <w:rFonts w:hint="eastAsia"/>
-        </w:rPr>
-        <w:t>In</w:t>
-      </w:r>
-      <w:r>
-        <w:t xml:space="preserve"> conclusion, we reduced our out-of-pocket workload by </w:t>
-      </w:r>
-      <w:r>
-        <w:rPr>
-          <w:rFonts w:hint="eastAsia"/>
-        </w:rPr>
-        <w:t>3</w:t>
-      </w:r>
-      <w:r>
-        <w:t>7</w:t>
-      </w:r>
-      <w:r>
-        <w:t xml:space="preserve">%, lost </w:t>
-      </w:r>
-      <w:r>
-        <w:rPr>
-          <w:rFonts w:hint="eastAsia"/>
-        </w:rPr>
-        <w:lastRenderedPageBreak/>
-        <w:t>1.7</w:t>
-      </w:r>
-      <w:r>
-        <w:t>% accuracy, and increased the effective rate of exhalation from 1</w:t>
-      </w:r>
-      <w:r>
-        <w:rPr>
-          <w:rFonts w:hint="eastAsia"/>
-        </w:rPr>
-        <w:t>0</w:t>
-      </w:r>
-      <w:r>
-        <w:t xml:space="preserve">% to </w:t>
-      </w:r>
-      <w:r>
-        <w:rPr>
-          <w:rFonts w:hint="eastAsia"/>
-        </w:rPr>
-        <w:t>1</w:t>
-      </w:r>
-      <w:r>
-        <w:t>6.32%, exceeds our default target, so there is no doubt this project was successful.</w:t>
-      </w:r>
-    </w:p>
-    <w:p>
-      <w:pPr>
-        <w:ind w:firstLine="720"/>
-      </w:pPr>
-      <w:r>
-        <w:rPr>
           <w:noProof/>
         </w:rPr>
         <w:drawing>
-          <wp:inline distT="0" distB="0" distL="0" distR="0" wp14:anchorId="5E53E9C0" wp14:editId="694D12A9">
-            <wp:extent cx="5274310" cy="3759200"/>
-            <wp:effectExtent l="0" t="0" r="2540" b="0"/>
-            <wp:docPr id="12" name="Picture 12"/>
+          <wp:inline distT="0" distB="0" distL="0" distR="0" wp14:anchorId="74EC153C" wp14:editId="43462ECC">
+            <wp:extent cx="5274310" cy="4260215"/>
+            <wp:effectExtent l="0" t="0" r="2540" b="6985"/>
+            <wp:docPr id="9" name="Picture 9"/>
             <wp:cNvGraphicFramePr>
               <a:graphicFrameLocks xmlns:a="http://schemas.openxmlformats.org/drawingml/2006/main" noChangeAspect="1"/>
             </wp:cNvGraphicFramePr>
@@ -11546,6 +10939,537 @@
                   <pic:spPr>
                     <a:xfrm>
                       <a:off x="0" y="0"/>
+                      <a:ext cx="5274310" cy="4260215"/>
+                    </a:xfrm>
+                    <a:prstGeom prst="rect">
+                      <a:avLst/>
+                    </a:prstGeom>
+                  </pic:spPr>
+                </pic:pic>
+              </a:graphicData>
+            </a:graphic>
+          </wp:inline>
+        </w:drawing>
+      </w:r>
+    </w:p>
+    <w:p>
+      <w:pPr>
+        <w:jc w:val="center"/>
+        <w:rPr>
+          <w:lang w:val="en-NZ"/>
+        </w:rPr>
+      </w:pPr>
+      <w:r>
+        <w:rPr>
+          <w:lang w:val="en-NZ"/>
+        </w:rPr>
+        <w:t xml:space="preserve"> (Figure</w:t>
+      </w:r>
+      <w:r>
+        <w:rPr>
+          <w:lang w:val="en-NZ"/>
+        </w:rPr>
+        <w:t>-22</w:t>
+      </w:r>
+      <w:r>
+        <w:rPr>
+          <w:lang w:val="en-NZ"/>
+        </w:rPr>
+        <w:t>)</w:t>
+      </w:r>
+    </w:p>
+    <w:p>
+      <w:proofErr w:type="spellStart"/>
+      <w:proofErr w:type="gramStart"/>
+      <w:r>
+        <w:t>Last,we</w:t>
+      </w:r>
+      <w:proofErr w:type="spellEnd"/>
+      <w:proofErr w:type="gramEnd"/>
+      <w:r>
+        <w:t xml:space="preserve"> saved the result to file “</w:t>
+      </w:r>
+      <w:r>
+        <w:t>datamining</w:t>
+      </w:r>
+      <w:r>
+        <w:t>.csv”.</w:t>
+      </w:r>
+    </w:p>
+    <w:p>
+      <w:r>
+        <w:rPr>
+          <w:noProof/>
+        </w:rPr>
+        <w:drawing>
+          <wp:inline distT="0" distB="0" distL="0" distR="0" wp14:anchorId="31BED16F" wp14:editId="302E4603">
+            <wp:extent cx="5238788" cy="309565"/>
+            <wp:effectExtent l="0" t="0" r="0" b="0"/>
+            <wp:docPr id="11" name="Picture 11"/>
+            <wp:cNvGraphicFramePr>
+              <a:graphicFrameLocks xmlns:a="http://schemas.openxmlformats.org/drawingml/2006/main" noChangeAspect="1"/>
+            </wp:cNvGraphicFramePr>
+            <a:graphic xmlns:a="http://schemas.openxmlformats.org/drawingml/2006/main">
+              <a:graphicData uri="http://schemas.openxmlformats.org/drawingml/2006/picture">
+                <pic:pic xmlns:pic="http://schemas.openxmlformats.org/drawingml/2006/picture">
+                  <pic:nvPicPr>
+                    <pic:cNvPr id="1" name=""/>
+                    <pic:cNvPicPr/>
+                  </pic:nvPicPr>
+                  <pic:blipFill>
+                    <a:blip r:embed="rId51"/>
+                    <a:stretch>
+                      <a:fillRect/>
+                    </a:stretch>
+                  </pic:blipFill>
+                  <pic:spPr>
+                    <a:xfrm>
+                      <a:off x="0" y="0"/>
+                      <a:ext cx="5238788" cy="309565"/>
+                    </a:xfrm>
+                    <a:prstGeom prst="rect">
+                      <a:avLst/>
+                    </a:prstGeom>
+                  </pic:spPr>
+                </pic:pic>
+              </a:graphicData>
+            </a:graphic>
+          </wp:inline>
+        </w:drawing>
+      </w:r>
+    </w:p>
+    <w:p>
+      <w:pPr>
+        <w:pStyle w:val="Heading2"/>
+      </w:pPr>
+      <w:r>
+        <w:t xml:space="preserve">8.Interpretation </w:t>
+      </w:r>
+    </w:p>
+    <w:p>
+      <w:pPr>
+        <w:ind w:firstLine="284"/>
+      </w:pPr>
+      <w:r>
+        <w:t xml:space="preserve">“Eighth is interpreting mined patterns, possibly returning to any of steps 1 through 7 for further iteration. This step can also involve visualization of the extracted patterns and models or </w:t>
+      </w:r>
+      <w:r>
+        <w:lastRenderedPageBreak/>
+        <w:t>visualization of the data given the extracted models.” (Fayyad et al., 1996) We assess and evaluate the models and the results and their reliability. “You are ready to evaluate how the data mining results can help you to achieve your objectives.” (SPSS, 2007)</w:t>
+      </w:r>
+    </w:p>
+    <w:p>
+      <w:pPr>
+        <w:ind w:firstLine="284"/>
+        <w:rPr>
+          <w:lang w:val="en-NZ"/>
+        </w:rPr>
+      </w:pPr>
+      <w:r>
+        <w:t xml:space="preserve"> </w:t>
+      </w:r>
+      <w:r>
+        <w:rPr>
+          <w:lang w:val="en-NZ"/>
+        </w:rPr>
+        <w:t xml:space="preserve">At present, banks do not filter customers in marketing, directly calling all customers in the database. However, in the future there can be changes in the choice strategy of bank customers. For example, imagine a scenario where a telephone sales manager is asked to </w:t>
+      </w:r>
+      <w:proofErr w:type="gramStart"/>
+      <w:r>
+        <w:rPr>
+          <w:lang w:val="en-NZ"/>
+        </w:rPr>
+        <w:t>decreasing</w:t>
+      </w:r>
+      <w:proofErr w:type="gramEnd"/>
+      <w:r>
+        <w:rPr>
+          <w:lang w:val="en-NZ"/>
+        </w:rPr>
+        <w:t xml:space="preserve"> </w:t>
+      </w:r>
+      <w:r>
+        <w:rPr>
+          <w:rFonts w:hint="eastAsia"/>
+          <w:lang w:val="en-NZ"/>
+        </w:rPr>
+        <w:t>one</w:t>
+      </w:r>
+      <w:r>
+        <w:rPr>
+          <w:lang w:val="en-NZ"/>
+        </w:rPr>
+        <w:t xml:space="preserve"> third of customer contacts. Without the idea of a data-driven model, phone sales will reach only 70% of the expected potential users, where the use </w:t>
+      </w:r>
+      <w:proofErr w:type="gramStart"/>
+      <w:r>
+        <w:rPr>
+          <w:lang w:val="en-NZ"/>
+        </w:rPr>
+        <w:t>of  our</w:t>
+      </w:r>
+      <w:proofErr w:type="gramEnd"/>
+      <w:r>
+        <w:rPr>
+          <w:lang w:val="en-NZ"/>
+        </w:rPr>
+        <w:t xml:space="preserve"> models will allow for about 98.5% of the response, benefiting from an increase of 28</w:t>
+      </w:r>
+      <w:r>
+        <w:rPr>
+          <w:rFonts w:hint="eastAsia"/>
+          <w:lang w:val="en-NZ"/>
+        </w:rPr>
+        <w:t>.5</w:t>
+      </w:r>
+      <w:r>
+        <w:rPr>
+          <w:lang w:val="en-NZ"/>
+        </w:rPr>
+        <w:t xml:space="preserve"> percentage points for successful subscriptions. This result proves that the data mining model, which allows managers to improve efficiency by reducing costs, still achieves a large part of the success. By choosing the most likely customers, bank telemarketing managers can create more value by improving activity efficiency, reducing customer contact costs [45]. The classification model is a valuable tool to support telemarketing managers in selecting customers.</w:t>
+      </w:r>
+    </w:p>
+    <w:p>
+      <w:pPr>
+        <w:ind w:firstLine="284"/>
+        <w:rPr>
+          <w:lang w:val="en-NZ"/>
+        </w:rPr>
+      </w:pPr>
+      <w:r>
+        <w:rPr>
+          <w:lang w:val="en-NZ"/>
+        </w:rPr>
+        <w:t>In the future, timely update the telephone marketing database, the best model in this paper will be applied to the ground, select customers, and carry out personalized marketing, to create more value for banks. In banking, these attributes provide valuable information for telemarketing managers.</w:t>
+      </w:r>
+    </w:p>
+    <w:p>
+      <w:pPr>
+        <w:ind w:firstLine="284"/>
+        <w:rPr>
+          <w:lang w:val="en-NZ"/>
+        </w:rPr>
+      </w:pPr>
+      <w:r>
+        <w:rPr>
+          <w:lang w:val="en-NZ"/>
+        </w:rPr>
+        <w:t>In conclusion, the number of employees is considered the most relevant attribute, relative to 21% of the importance. The number of employees and the eighth most relevant quarterly indicator attribute (rate of employment change), these social indicators also have an important impact on marketing results.</w:t>
+      </w:r>
+    </w:p>
+    <w:p>
+      <w:pPr>
+        <w:ind w:firstLine="284"/>
+        <w:rPr>
+          <w:lang w:val="en-NZ"/>
+        </w:rPr>
+      </w:pPr>
+      <w:r>
+        <w:rPr>
+          <w:lang w:val="en-NZ"/>
+        </w:rPr>
+        <w:t>Next comes the type of communication, duration, and number of contacts in the activity, which are linked to past marketing activities. It shows that spending a lot of time in past activities increases the likelihood of success.</w:t>
+      </w:r>
+    </w:p>
+    <w:p>
+      <w:pPr>
+        <w:ind w:firstLine="284"/>
+        <w:rPr>
+          <w:lang w:val="en-NZ"/>
+        </w:rPr>
+      </w:pPr>
+      <w:r>
+        <w:rPr>
+          <w:lang w:val="en-NZ"/>
+        </w:rPr>
+        <w:t xml:space="preserve">Although customer attributes (including age, marital status, etc.) are specific individuals, they </w:t>
+      </w:r>
+      <w:proofErr w:type="gramStart"/>
+      <w:r>
+        <w:rPr>
+          <w:lang w:val="en-NZ"/>
+        </w:rPr>
+        <w:t>are considered to be</w:t>
+      </w:r>
+      <w:proofErr w:type="gramEnd"/>
+      <w:r>
+        <w:rPr>
+          <w:lang w:val="en-NZ"/>
+        </w:rPr>
+        <w:t xml:space="preserve"> rarely relevant, this does not mean that these types of attributes generally have little impact on marketing success.</w:t>
+      </w:r>
+    </w:p>
+    <w:p>
+      <w:pPr>
+        <w:ind w:firstLine="284"/>
+        <w:rPr>
+          <w:lang w:val="en-NZ"/>
+        </w:rPr>
+      </w:pPr>
+      <w:r>
+        <w:rPr>
+          <w:lang w:val="en-NZ"/>
+        </w:rPr>
+        <w:t>When considering the eighth attribute of the Euro Interbank Offer Rate, one might think that a lower Euro Interbank Offer Rate would lead to a lower savings rate. After 2008, however, inter-bank lending rate savings in the eurozone have been declining and customer savings rates have risen. This apparent contradiction may be due to customers' perception of real economic recession and social depression. Consumers may feel the need to consider increasing savings for the future rather than spending money immediately on the products or services they need. Increasing this attribute means increasing the probability of subscription deposits.</w:t>
+      </w:r>
+    </w:p>
+    <w:p>
+      <w:pPr>
+        <w:ind w:firstLine="284"/>
+        <w:rPr>
+          <w:lang w:val="en-NZ"/>
+        </w:rPr>
+      </w:pPr>
+      <w:r>
+        <w:rPr>
+          <w:lang w:val="en-NZ"/>
+        </w:rPr>
+        <w:t xml:space="preserve"> </w:t>
+      </w:r>
+      <w:r>
+        <w:t xml:space="preserve">Because the accuracy of each model is lower than we expected, so we decided to use Tune Model Hyperparameters to get the best model </w:t>
+      </w:r>
+      <w:proofErr w:type="gramStart"/>
+      <w:r>
+        <w:t>parameters,</w:t>
+      </w:r>
+      <w:r>
+        <w:rPr>
+          <w:lang w:val="en-NZ"/>
+        </w:rPr>
+        <w:t xml:space="preserve"> </w:t>
+      </w:r>
+      <w:r>
+        <w:t>and</w:t>
+      </w:r>
+      <w:proofErr w:type="gramEnd"/>
+      <w:r>
+        <w:t xml:space="preserve"> use more data to verify the model parameters are appropriate, so in the training set data, we split according to the 8:2 ratio, the </w:t>
+      </w:r>
+      <w:r>
+        <w:lastRenderedPageBreak/>
+        <w:t>appropriate increase in cross-validation set data ratio.</w:t>
+      </w:r>
+      <w:r>
+        <w:rPr>
+          <w:lang w:val="en-NZ"/>
+        </w:rPr>
+        <w:t xml:space="preserve"> Unfortunately, these did not work well, the result seemed worse </w:t>
+      </w:r>
+      <w:proofErr w:type="spellStart"/>
+      <w:r>
+        <w:rPr>
+          <w:lang w:val="en-NZ"/>
+        </w:rPr>
+        <w:t>then</w:t>
+      </w:r>
+      <w:proofErr w:type="spellEnd"/>
+      <w:r>
+        <w:rPr>
+          <w:lang w:val="en-NZ"/>
+        </w:rPr>
+        <w:t xml:space="preserve"> before.</w:t>
+      </w:r>
+    </w:p>
+    <w:p>
+      <w:pPr>
+        <w:ind w:firstLine="284"/>
+      </w:pPr>
+      <w:r>
+        <w:rPr>
+          <w:lang w:val="en-NZ"/>
+        </w:rPr>
+        <w:t>After that, we decide that letting the data which labelled “Yes” more than those were labelled “no”, so the models would be more trend to “Yes”</w:t>
+      </w:r>
+      <w:r>
+        <w:rPr>
+          <w:lang w:val="en-NZ"/>
+        </w:rPr>
+        <w:t xml:space="preserve"> </w:t>
+      </w:r>
+      <w:r>
+        <w:rPr>
+          <w:rFonts w:hint="eastAsia"/>
+          <w:lang w:val="en-NZ"/>
+        </w:rPr>
+        <w:t>and</w:t>
+      </w:r>
+      <w:r>
+        <w:rPr>
+          <w:lang w:val="en-NZ"/>
+        </w:rPr>
+        <w:t xml:space="preserve"> adjust the threshold from 0.5 to 0.4</w:t>
+      </w:r>
+      <w:r>
+        <w:rPr>
+          <w:lang w:val="en-NZ"/>
+        </w:rPr>
+        <w:t>.  The final result is that which shows in Figure-</w:t>
+      </w:r>
+      <w:proofErr w:type="gramStart"/>
+      <w:r>
+        <w:rPr>
+          <w:lang w:val="en-NZ"/>
+        </w:rPr>
+        <w:t>23</w:t>
+      </w:r>
+      <w:r>
+        <w:rPr>
+          <w:rFonts w:hint="eastAsia"/>
+          <w:lang w:val="en-NZ"/>
+        </w:rPr>
+        <w:t>.</w:t>
+      </w:r>
+      <w:r>
+        <w:t>As</w:t>
+      </w:r>
+      <w:proofErr w:type="gramEnd"/>
+      <w:r>
+        <w:t xml:space="preserve"> we can see from </w:t>
+      </w:r>
+      <w:proofErr w:type="spellStart"/>
+      <w:r>
+        <w:t>Figur</w:t>
+      </w:r>
+      <w:proofErr w:type="spellEnd"/>
+      <w:r>
+        <w:rPr>
+          <w:lang w:val="en-NZ"/>
+        </w:rPr>
+        <w:t>e-23</w:t>
+      </w:r>
+      <w:r>
+        <w:t xml:space="preserve">, we get a very good result from putting the whole datasets into this data mining models. Data from </w:t>
+      </w:r>
+      <w:r>
+        <w:rPr>
+          <w:rFonts w:hint="eastAsia"/>
+        </w:rPr>
+        <w:t>3</w:t>
+      </w:r>
+      <w:r>
+        <w:t>7</w:t>
+      </w:r>
+      <w:r>
+        <w:t xml:space="preserve">% of the total is marked as no-no, indicating that the original data is No, and all </w:t>
+      </w:r>
+      <w:r>
+        <w:rPr>
+          <w:rFonts w:hint="eastAsia"/>
+        </w:rPr>
+        <w:t>six</w:t>
+      </w:r>
+      <w:r>
+        <w:t xml:space="preserve"> models are calculated as No. For this part of the customers, we do not need to make a phone call and then from the total of </w:t>
+      </w:r>
+      <w:r>
+        <w:rPr>
+          <w:rFonts w:hint="eastAsia"/>
+        </w:rPr>
+        <w:t>1.7</w:t>
+      </w:r>
+      <w:r>
+        <w:t xml:space="preserve">% of the data </w:t>
+      </w:r>
+      <w:r>
+        <w:rPr>
+          <w:rFonts w:hint="eastAsia"/>
+        </w:rPr>
+        <w:t>b</w:t>
+      </w:r>
+      <w:r>
+        <w:t xml:space="preserve">eing marked as “YES-No” indicates that if we call out according to this forecast data, we will lose </w:t>
+      </w:r>
+      <w:r>
+        <w:rPr>
+          <w:rFonts w:hint="eastAsia"/>
+        </w:rPr>
+        <w:t>1.7</w:t>
+      </w:r>
+      <w:r>
+        <w:t xml:space="preserve">% of potential orders. </w:t>
+      </w:r>
+      <w:r>
+        <w:rPr>
+          <w:rFonts w:hint="eastAsia"/>
+        </w:rPr>
+        <w:t>In</w:t>
+      </w:r>
+      <w:r>
+        <w:t xml:space="preserve"> conclusion, we reduced our out-of-pocket workload by </w:t>
+      </w:r>
+      <w:r>
+        <w:rPr>
+          <w:rFonts w:hint="eastAsia"/>
+        </w:rPr>
+        <w:t>3</w:t>
+      </w:r>
+      <w:r>
+        <w:t>7</w:t>
+      </w:r>
+      <w:r>
+        <w:t xml:space="preserve">%, lost </w:t>
+      </w:r>
+      <w:r>
+        <w:rPr>
+          <w:rFonts w:hint="eastAsia"/>
+        </w:rPr>
+        <w:t>1.7</w:t>
+      </w:r>
+      <w:r>
+        <w:t>% accuracy, and increased the effective rate of exhalation from 1</w:t>
+      </w:r>
+      <w:r>
+        <w:rPr>
+          <w:rFonts w:hint="eastAsia"/>
+        </w:rPr>
+        <w:t>0</w:t>
+      </w:r>
+      <w:r>
+        <w:t xml:space="preserve">% to </w:t>
+      </w:r>
+      <w:r>
+        <w:rPr>
+          <w:rFonts w:hint="eastAsia"/>
+        </w:rPr>
+        <w:t>1</w:t>
+      </w:r>
+      <w:r>
+        <w:t>6.32%, exceeds our default target, so there is no doubt this project was successful.</w:t>
+      </w:r>
+    </w:p>
+    <w:p>
+      <w:pPr>
+        <w:ind w:firstLine="720"/>
+      </w:pPr>
+      <w:r>
+        <w:rPr>
+          <w:noProof/>
+        </w:rPr>
+        <w:drawing>
+          <wp:inline distT="0" distB="0" distL="0" distR="0" wp14:anchorId="5E53E9C0" wp14:editId="694D12A9">
+            <wp:extent cx="5274310" cy="3759200"/>
+            <wp:effectExtent l="0" t="0" r="2540" b="0"/>
+            <wp:docPr id="12" name="Picture 12"/>
+            <wp:cNvGraphicFramePr>
+              <a:graphicFrameLocks xmlns:a="http://schemas.openxmlformats.org/drawingml/2006/main" noChangeAspect="1"/>
+            </wp:cNvGraphicFramePr>
+            <a:graphic xmlns:a="http://schemas.openxmlformats.org/drawingml/2006/main">
+              <a:graphicData uri="http://schemas.openxmlformats.org/drawingml/2006/picture">
+                <pic:pic xmlns:pic="http://schemas.openxmlformats.org/drawingml/2006/picture">
+                  <pic:nvPicPr>
+                    <pic:cNvPr id="1" name=""/>
+                    <pic:cNvPicPr/>
+                  </pic:nvPicPr>
+                  <pic:blipFill>
+                    <a:blip r:embed="rId52"/>
+                    <a:stretch>
+                      <a:fillRect/>
+                    </a:stretch>
+                  </pic:blipFill>
+                  <pic:spPr>
+                    <a:xfrm>
+                      <a:off x="0" y="0"/>
                       <a:ext cx="5274310" cy="3759200"/>
                     </a:xfrm>
                     <a:prstGeom prst="rect">
@@ -11629,7 +11553,11 @@
       </w:r>
       <w:proofErr w:type="spellEnd"/>
       <w:r>
-        <w:t xml:space="preserve"> et al. (Eds.), Proceedings of the European Simulation and Modelling Conference - ESM'2011, pp. 117-121, Guimaraes, Portugal, </w:t>
+        <w:t xml:space="preserve"> et al. (Eds.), Proceedings of the European Simulation </w:t>
+      </w:r>
+      <w:r>
+        <w:lastRenderedPageBreak/>
+        <w:t xml:space="preserve">and Modelling Conference - ESM'2011, pp. 117-121, Guimaraes, Portugal, </w:t>
       </w:r>
       <w:proofErr w:type="gramStart"/>
       <w:r>
@@ -12682,7 +12610,7 @@
 </file>
 
 <file path=customXml/itemProps2.xml><?xml version="1.0" encoding="utf-8"?>
-<ds:datastoreItem xmlns:ds="http://schemas.openxmlformats.org/officeDocument/2006/customXml" ds:itemID="{B29F1C7E-07B0-44ED-8075-CCC41C7A89AE}">
+<ds:datastoreItem xmlns:ds="http://schemas.openxmlformats.org/officeDocument/2006/customXml" ds:itemID="{BFC55183-A679-4C29-983E-3925267836C7}">
   <ds:schemaRefs>
     <ds:schemaRef ds:uri="http://schemas.openxmlformats.org/officeDocument/2006/bibliography"/>
   </ds:schemaRefs>
